--- a/Tài liệu/Huong_Dan_Cai_Dat_Va_Bien_Dich.docx
+++ b/Tài liệu/Huong_Dan_Cai_Dat_Va_Bien_Dich.docx
@@ -4,10 +4,9 @@
   <w:body>
     <w:p>
       <w:pPr>
-        <w:spacing w:after="0" w:line="360" w:lineRule="auto"/>
+        <w:spacing w:line="360" w:lineRule="auto"/>
         <w:jc w:val="center"/>
         <w:rPr>
-          <w:rFonts w:ascii="Times New Roman" w:hAnsi="Times New Roman" w:cs="Times New Roman"/>
           <w:b/>
           <w:bCs/>
           <w:color w:val="2F5496" w:themeColor="accent1" w:themeShade="BF"/>
@@ -18,7 +17,6 @@
       </w:pPr>
       <w:r>
         <w:rPr>
-          <w:rFonts w:ascii="Times New Roman" w:hAnsi="Times New Roman" w:cs="Times New Roman"/>
           <w:b/>
           <w:bCs/>
           <w:color w:val="2F5496" w:themeColor="accent1" w:themeShade="BF"/>
@@ -31,10 +29,9 @@
     </w:p>
     <w:p>
       <w:pPr>
-        <w:spacing w:after="0" w:line="360" w:lineRule="auto"/>
+        <w:spacing w:line="360" w:lineRule="auto"/>
         <w:jc w:val="center"/>
         <w:rPr>
-          <w:rFonts w:ascii="Times New Roman" w:hAnsi="Times New Roman" w:cs="Times New Roman"/>
           <w:b/>
           <w:bCs/>
           <w:color w:val="2F5496" w:themeColor="accent1" w:themeShade="BF"/>
@@ -45,7 +42,6 @@
       </w:pPr>
       <w:r>
         <w:rPr>
-          <w:rFonts w:ascii="Times New Roman" w:hAnsi="Times New Roman" w:cs="Times New Roman"/>
           <w:b/>
           <w:bCs/>
           <w:color w:val="2F5496" w:themeColor="accent1" w:themeShade="BF"/>
@@ -58,10 +54,9 @@
     </w:p>
     <w:p>
       <w:pPr>
-        <w:spacing w:after="0" w:line="360" w:lineRule="auto"/>
+        <w:spacing w:line="360" w:lineRule="auto"/>
         <w:jc w:val="center"/>
         <w:rPr>
-          <w:rFonts w:ascii="Times New Roman" w:hAnsi="Times New Roman" w:cs="Times New Roman"/>
           <w:b/>
           <w:bCs/>
           <w:color w:val="2F5496" w:themeColor="accent1" w:themeShade="BF"/>
@@ -72,7 +67,6 @@
       </w:pPr>
       <w:r>
         <w:rPr>
-          <w:rFonts w:ascii="Times New Roman" w:hAnsi="Times New Roman" w:cs="Times New Roman"/>
           <w:b/>
           <w:bCs/>
           <w:color w:val="2F5496" w:themeColor="accent1" w:themeShade="BF"/>
@@ -87,7 +81,6 @@
       <w:pPr>
         <w:spacing w:line="360" w:lineRule="auto"/>
         <w:rPr>
-          <w:rFonts w:ascii="Times New Roman" w:hAnsi="Times New Roman" w:cs="Times New Roman"/>
           <w:sz w:val="26"/>
           <w:szCs w:val="26"/>
           <w:lang w:val="vi-VN"/>
@@ -96,10 +89,9 @@
     </w:p>
     <w:p>
       <w:pPr>
-        <w:spacing w:after="0" w:line="360" w:lineRule="auto"/>
+        <w:spacing w:line="360" w:lineRule="auto"/>
         <w:jc w:val="center"/>
         <w:rPr>
-          <w:rFonts w:ascii="Times New Roman" w:hAnsi="Times New Roman" w:cs="Times New Roman"/>
           <w:sz w:val="26"/>
           <w:szCs w:val="26"/>
           <w:lang w:val="vi-VN"/>
@@ -107,7 +99,6 @@
       </w:pPr>
       <w:r>
         <w:rPr>
-          <w:rFonts w:ascii="Times New Roman" w:hAnsi="Times New Roman" w:cs="Times New Roman"/>
           <w:noProof/>
           <w:sz w:val="26"/>
           <w:szCs w:val="26"/>
@@ -131,7 +122,7 @@
                     </pic:cNvPicPr>
                   </pic:nvPicPr>
                   <pic:blipFill>
-                    <a:blip r:embed="rId5" cstate="print">
+                    <a:blip r:embed="rId7" cstate="print">
                       <a:extLst>
                         <a:ext uri="{28A0092B-C50C-407E-A947-70E740481C1C}">
                           <a14:useLocalDpi xmlns:a14="http://schemas.microsoft.com/office/drawing/2010/main" val="0"/>
@@ -165,10 +156,9 @@
     </w:p>
     <w:p>
       <w:pPr>
-        <w:spacing w:after="0" w:line="360" w:lineRule="auto"/>
+        <w:spacing w:line="360" w:lineRule="auto"/>
         <w:jc w:val="center"/>
         <w:rPr>
-          <w:rFonts w:ascii="Times New Roman" w:hAnsi="Times New Roman" w:cs="Times New Roman"/>
           <w:b/>
           <w:bCs/>
           <w:color w:val="2F5496" w:themeColor="accent1" w:themeShade="BF"/>
@@ -179,7 +169,6 @@
       </w:pPr>
       <w:r>
         <w:rPr>
-          <w:rFonts w:ascii="Times New Roman" w:hAnsi="Times New Roman" w:cs="Times New Roman"/>
           <w:b/>
           <w:bCs/>
           <w:color w:val="2F5496" w:themeColor="accent1" w:themeShade="BF"/>
@@ -192,35 +181,34 @@
     </w:p>
     <w:p>
       <w:pPr>
-        <w:spacing w:after="0" w:line="360" w:lineRule="auto"/>
+        <w:spacing w:line="360" w:lineRule="auto"/>
         <w:jc w:val="center"/>
         <w:rPr>
-          <w:rFonts w:ascii="Times New Roman" w:hAnsi="Times New Roman" w:cs="Times New Roman"/>
           <w:b/>
           <w:bCs/>
           <w:color w:val="2F5496" w:themeColor="accent1" w:themeShade="BF"/>
           <w:sz w:val="46"/>
           <w:szCs w:val="46"/>
-        </w:rPr>
-      </w:pPr>
-      <w:r>
-        <w:rPr>
-          <w:rFonts w:ascii="Times New Roman" w:hAnsi="Times New Roman" w:cs="Times New Roman"/>
+          <w:lang w:val="vi-VN"/>
+        </w:rPr>
+      </w:pPr>
+      <w:r>
+        <w:rPr>
           <w:b/>
           <w:bCs/>
           <w:color w:val="2F5496" w:themeColor="accent1" w:themeShade="BF"/>
           <w:sz w:val="46"/>
           <w:szCs w:val="46"/>
-        </w:rPr>
-        <w:t>TRIỂN KHAI ỨNG DỤNG</w:t>
-      </w:r>
-    </w:p>
-    <w:p>
-      <w:pPr>
-        <w:spacing w:after="0" w:line="360" w:lineRule="auto"/>
+          <w:lang w:val="vi-VN"/>
+        </w:rPr>
+        <w:t>CÀI ĐẶT VÀ BIÊN DỊCH MÃ NGUỒN</w:t>
+      </w:r>
+    </w:p>
+    <w:p>
+      <w:pPr>
+        <w:spacing w:line="360" w:lineRule="auto"/>
         <w:jc w:val="center"/>
         <w:rPr>
-          <w:rFonts w:ascii="Times New Roman" w:hAnsi="Times New Roman" w:cs="Times New Roman"/>
           <w:b/>
           <w:bCs/>
           <w:color w:val="767171" w:themeColor="background2" w:themeShade="80"/>
@@ -230,7 +218,6 @@
       </w:pPr>
       <w:r>
         <w:rPr>
-          <w:rFonts w:ascii="Times New Roman" w:hAnsi="Times New Roman" w:cs="Times New Roman"/>
           <w:b/>
           <w:bCs/>
           <w:color w:val="767171" w:themeColor="background2" w:themeShade="80"/>
@@ -242,7 +229,6 @@
       </w:r>
       <w:r>
         <w:rPr>
-          <w:rFonts w:ascii="Times New Roman" w:hAnsi="Times New Roman" w:cs="Times New Roman"/>
           <w:b/>
           <w:bCs/>
           <w:color w:val="767171" w:themeColor="background2" w:themeShade="80"/>
@@ -254,10 +240,9 @@
     </w:p>
     <w:p>
       <w:pPr>
-        <w:spacing w:after="0" w:line="360" w:lineRule="auto"/>
+        <w:spacing w:line="360" w:lineRule="auto"/>
         <w:jc w:val="center"/>
         <w:rPr>
-          <w:rFonts w:ascii="Times New Roman" w:hAnsi="Times New Roman" w:cs="Times New Roman"/>
           <w:b/>
           <w:bCs/>
           <w:color w:val="767171" w:themeColor="background2" w:themeShade="80"/>
@@ -267,7 +252,6 @@
       </w:pPr>
       <w:r>
         <w:rPr>
-          <w:rFonts w:ascii="Times New Roman" w:hAnsi="Times New Roman" w:cs="Times New Roman"/>
           <w:b/>
           <w:bCs/>
           <w:color w:val="767171" w:themeColor="background2" w:themeShade="80"/>
@@ -279,10 +263,9 @@
     </w:p>
     <w:p>
       <w:pPr>
-        <w:spacing w:after="0" w:line="360" w:lineRule="auto"/>
+        <w:spacing w:line="360" w:lineRule="auto"/>
         <w:jc w:val="center"/>
         <w:rPr>
-          <w:rFonts w:ascii="Times New Roman" w:hAnsi="Times New Roman" w:cs="Times New Roman"/>
           <w:b/>
           <w:bCs/>
           <w:color w:val="767171" w:themeColor="background2" w:themeShade="80"/>
@@ -293,7 +276,6 @@
       </w:pPr>
       <w:r>
         <w:rPr>
-          <w:rFonts w:ascii="Times New Roman" w:hAnsi="Times New Roman" w:cs="Times New Roman"/>
           <w:b/>
           <w:bCs/>
           <w:color w:val="767171" w:themeColor="background2" w:themeShade="80"/>
@@ -306,10 +288,9 @@
     </w:p>
     <w:p>
       <w:pPr>
-        <w:spacing w:after="0" w:line="360" w:lineRule="auto"/>
+        <w:spacing w:line="360" w:lineRule="auto"/>
         <w:ind w:left="5400"/>
         <w:rPr>
-          <w:rFonts w:ascii="Times New Roman" w:hAnsi="Times New Roman" w:cs="Times New Roman"/>
           <w:b/>
           <w:bCs/>
           <w:sz w:val="26"/>
@@ -320,10 +301,9 @@
     </w:p>
     <w:p>
       <w:pPr>
-        <w:spacing w:after="0" w:line="360" w:lineRule="auto"/>
+        <w:spacing w:line="360" w:lineRule="auto"/>
         <w:ind w:left="5184"/>
         <w:rPr>
-          <w:rFonts w:ascii="Times New Roman" w:hAnsi="Times New Roman" w:cs="Times New Roman"/>
           <w:b/>
           <w:bCs/>
           <w:sz w:val="26"/>
@@ -333,7 +313,6 @@
       </w:pPr>
       <w:r>
         <w:rPr>
-          <w:rFonts w:ascii="Times New Roman" w:hAnsi="Times New Roman" w:cs="Times New Roman"/>
           <w:b/>
           <w:bCs/>
           <w:sz w:val="26"/>
@@ -345,10 +324,9 @@
     </w:p>
     <w:p>
       <w:pPr>
-        <w:spacing w:after="0" w:line="360" w:lineRule="auto"/>
+        <w:spacing w:line="360" w:lineRule="auto"/>
         <w:ind w:left="5184"/>
         <w:rPr>
-          <w:rFonts w:ascii="Times New Roman" w:hAnsi="Times New Roman" w:cs="Times New Roman"/>
           <w:sz w:val="26"/>
           <w:szCs w:val="26"/>
           <w:lang w:val="vi-VN"/>
@@ -356,7 +334,6 @@
       </w:pPr>
       <w:r>
         <w:rPr>
-          <w:rFonts w:ascii="Times New Roman" w:hAnsi="Times New Roman" w:cs="Times New Roman"/>
           <w:sz w:val="26"/>
           <w:szCs w:val="26"/>
           <w:lang w:val="vi-VN"/>
@@ -366,10 +343,9 @@
     </w:p>
     <w:p>
       <w:pPr>
-        <w:spacing w:before="240" w:after="0" w:line="360" w:lineRule="auto"/>
+        <w:spacing w:before="240" w:line="360" w:lineRule="auto"/>
         <w:ind w:left="5184"/>
         <w:rPr>
-          <w:rFonts w:ascii="Times New Roman" w:hAnsi="Times New Roman" w:cs="Times New Roman"/>
           <w:b/>
           <w:bCs/>
           <w:sz w:val="26"/>
@@ -379,7 +355,6 @@
       </w:pPr>
       <w:r>
         <w:rPr>
-          <w:rFonts w:ascii="Times New Roman" w:hAnsi="Times New Roman" w:cs="Times New Roman"/>
           <w:b/>
           <w:bCs/>
           <w:sz w:val="26"/>
@@ -391,17 +366,15 @@
     </w:p>
     <w:p>
       <w:pPr>
-        <w:spacing w:after="0" w:line="360" w:lineRule="auto"/>
+        <w:spacing w:line="360" w:lineRule="auto"/>
         <w:ind w:left="5184"/>
         <w:rPr>
-          <w:rFonts w:ascii="Times New Roman" w:hAnsi="Times New Roman" w:cs="Times New Roman"/>
           <w:sz w:val="26"/>
           <w:szCs w:val="26"/>
         </w:rPr>
       </w:pPr>
       <w:r>
         <w:rPr>
-          <w:rFonts w:ascii="Times New Roman" w:hAnsi="Times New Roman" w:cs="Times New Roman"/>
           <w:sz w:val="26"/>
           <w:szCs w:val="26"/>
         </w:rPr>
@@ -409,7 +382,6 @@
       </w:r>
       <w:r>
         <w:rPr>
-          <w:rFonts w:ascii="Times New Roman" w:hAnsi="Times New Roman" w:cs="Times New Roman"/>
           <w:sz w:val="26"/>
           <w:szCs w:val="26"/>
           <w:lang w:val="vi-VN"/>
@@ -419,7 +391,6 @@
       <w:proofErr w:type="spellStart"/>
       <w:r>
         <w:rPr>
-          <w:rFonts w:ascii="Times New Roman" w:hAnsi="Times New Roman" w:cs="Times New Roman"/>
           <w:sz w:val="26"/>
           <w:szCs w:val="26"/>
         </w:rPr>
@@ -428,7 +399,6 @@
       <w:proofErr w:type="spellEnd"/>
       <w:r>
         <w:rPr>
-          <w:rFonts w:ascii="Times New Roman" w:hAnsi="Times New Roman" w:cs="Times New Roman"/>
           <w:sz w:val="26"/>
           <w:szCs w:val="26"/>
         </w:rPr>
@@ -437,7 +407,6 @@
       <w:proofErr w:type="spellStart"/>
       <w:r>
         <w:rPr>
-          <w:rFonts w:ascii="Times New Roman" w:hAnsi="Times New Roman" w:cs="Times New Roman"/>
           <w:sz w:val="26"/>
           <w:szCs w:val="26"/>
         </w:rPr>
@@ -446,7 +415,6 @@
       <w:proofErr w:type="spellEnd"/>
       <w:r>
         <w:rPr>
-          <w:rFonts w:ascii="Times New Roman" w:hAnsi="Times New Roman" w:cs="Times New Roman"/>
           <w:sz w:val="26"/>
           <w:szCs w:val="26"/>
         </w:rPr>
@@ -455,7 +423,6 @@
       <w:proofErr w:type="spellStart"/>
       <w:r>
         <w:rPr>
-          <w:rFonts w:ascii="Times New Roman" w:hAnsi="Times New Roman" w:cs="Times New Roman"/>
           <w:sz w:val="26"/>
           <w:szCs w:val="26"/>
         </w:rPr>
@@ -464,7 +431,6 @@
       <w:proofErr w:type="spellEnd"/>
       <w:r>
         <w:rPr>
-          <w:rFonts w:ascii="Times New Roman" w:hAnsi="Times New Roman" w:cs="Times New Roman"/>
           <w:sz w:val="26"/>
           <w:szCs w:val="26"/>
         </w:rPr>
@@ -473,7 +439,6 @@
       <w:proofErr w:type="spellStart"/>
       <w:r>
         <w:rPr>
-          <w:rFonts w:ascii="Times New Roman" w:hAnsi="Times New Roman" w:cs="Times New Roman"/>
           <w:sz w:val="26"/>
           <w:szCs w:val="26"/>
         </w:rPr>
@@ -483,20 +448,18 @@
     </w:p>
     <w:p>
       <w:pPr>
-        <w:spacing w:after="0" w:line="360" w:lineRule="auto"/>
+        <w:spacing w:line="360" w:lineRule="auto"/>
         <w:ind w:left="5184"/>
         <w:rPr>
-          <w:rFonts w:ascii="Times New Roman" w:hAnsi="Times New Roman" w:cs="Times New Roman"/>
           <w:sz w:val="26"/>
           <w:szCs w:val="26"/>
           <w:lang w:val="vi-VN"/>
         </w:rPr>
       </w:pPr>
-      <w:hyperlink r:id="rId6" w:history="1">
+      <w:hyperlink r:id="rId8" w:history="1">
         <w:r>
           <w:rPr>
             <w:rStyle w:val="Hyperlink"/>
-            <w:rFonts w:ascii="Times New Roman" w:hAnsi="Times New Roman" w:cs="Times New Roman"/>
             <w:sz w:val="26"/>
             <w:szCs w:val="26"/>
             <w:lang w:val="vi-VN"/>
@@ -506,7 +469,6 @@
         <w:r>
           <w:rPr>
             <w:rStyle w:val="Hyperlink"/>
-            <w:rFonts w:ascii="Times New Roman" w:hAnsi="Times New Roman" w:cs="Times New Roman"/>
             <w:sz w:val="26"/>
             <w:szCs w:val="26"/>
           </w:rPr>
@@ -515,7 +477,6 @@
         <w:r>
           <w:rPr>
             <w:rStyle w:val="Hyperlink"/>
-            <w:rFonts w:ascii="Times New Roman" w:hAnsi="Times New Roman" w:cs="Times New Roman"/>
             <w:sz w:val="26"/>
             <w:szCs w:val="26"/>
             <w:lang w:val="vi-VN"/>
@@ -526,17 +487,15 @@
     </w:p>
     <w:p>
       <w:pPr>
-        <w:spacing w:after="0" w:line="360" w:lineRule="auto"/>
+        <w:spacing w:line="360" w:lineRule="auto"/>
         <w:ind w:left="5184"/>
         <w:rPr>
-          <w:rFonts w:ascii="Times New Roman" w:hAnsi="Times New Roman" w:cs="Times New Roman"/>
           <w:sz w:val="26"/>
           <w:szCs w:val="26"/>
         </w:rPr>
       </w:pPr>
       <w:r>
         <w:rPr>
-          <w:rFonts w:ascii="Times New Roman" w:hAnsi="Times New Roman" w:cs="Times New Roman"/>
           <w:sz w:val="26"/>
           <w:szCs w:val="26"/>
           <w:lang w:val="vi-VN"/>
@@ -545,7 +504,6 @@
       </w:r>
       <w:r>
         <w:rPr>
-          <w:rFonts w:ascii="Times New Roman" w:hAnsi="Times New Roman" w:cs="Times New Roman"/>
           <w:sz w:val="26"/>
           <w:szCs w:val="26"/>
         </w:rPr>
@@ -553,7 +511,6 @@
       </w:r>
       <w:r>
         <w:rPr>
-          <w:rFonts w:ascii="Times New Roman" w:hAnsi="Times New Roman" w:cs="Times New Roman"/>
           <w:sz w:val="26"/>
           <w:szCs w:val="26"/>
           <w:lang w:val="vi-VN"/>
@@ -563,7 +520,6 @@
       <w:proofErr w:type="spellStart"/>
       <w:r>
         <w:rPr>
-          <w:rFonts w:ascii="Times New Roman" w:hAnsi="Times New Roman" w:cs="Times New Roman"/>
           <w:sz w:val="26"/>
           <w:szCs w:val="26"/>
         </w:rPr>
@@ -572,7 +528,6 @@
       <w:proofErr w:type="spellEnd"/>
       <w:r>
         <w:rPr>
-          <w:rFonts w:ascii="Times New Roman" w:hAnsi="Times New Roman" w:cs="Times New Roman"/>
           <w:sz w:val="26"/>
           <w:szCs w:val="26"/>
         </w:rPr>
@@ -581,7 +536,6 @@
       <w:proofErr w:type="spellStart"/>
       <w:r>
         <w:rPr>
-          <w:rFonts w:ascii="Times New Roman" w:hAnsi="Times New Roman" w:cs="Times New Roman"/>
           <w:sz w:val="26"/>
           <w:szCs w:val="26"/>
         </w:rPr>
@@ -591,21 +545,19 @@
     </w:p>
     <w:p>
       <w:pPr>
-        <w:spacing w:after="0" w:line="360" w:lineRule="auto"/>
+        <w:spacing w:line="360" w:lineRule="auto"/>
         <w:ind w:left="5184"/>
         <w:rPr>
           <w:rStyle w:val="Hyperlink"/>
-          <w:rFonts w:ascii="Times New Roman" w:hAnsi="Times New Roman" w:cs="Times New Roman"/>
           <w:sz w:val="26"/>
           <w:szCs w:val="26"/>
           <w:lang w:val="vi-VN"/>
         </w:rPr>
       </w:pPr>
-      <w:hyperlink r:id="rId7" w:history="1">
+      <w:hyperlink r:id="rId9" w:history="1">
         <w:r>
           <w:rPr>
             <w:rStyle w:val="Hyperlink"/>
-            <w:rFonts w:ascii="Times New Roman" w:hAnsi="Times New Roman" w:cs="Times New Roman"/>
             <w:sz w:val="26"/>
             <w:szCs w:val="26"/>
             <w:lang w:val="vi-VN"/>
@@ -615,7 +567,6 @@
         <w:r>
           <w:rPr>
             <w:rStyle w:val="Hyperlink"/>
-            <w:rFonts w:ascii="Times New Roman" w:hAnsi="Times New Roman" w:cs="Times New Roman"/>
             <w:sz w:val="26"/>
             <w:szCs w:val="26"/>
           </w:rPr>
@@ -624,7 +575,6 @@
         <w:r>
           <w:rPr>
             <w:rStyle w:val="Hyperlink"/>
-            <w:rFonts w:ascii="Times New Roman" w:hAnsi="Times New Roman" w:cs="Times New Roman"/>
             <w:sz w:val="26"/>
             <w:szCs w:val="26"/>
             <w:lang w:val="vi-VN"/>
@@ -635,10 +585,9 @@
     </w:p>
     <w:p>
       <w:pPr>
-        <w:spacing w:after="0" w:line="360" w:lineRule="auto"/>
+        <w:spacing w:line="360" w:lineRule="auto"/>
         <w:ind w:left="5184"/>
         <w:rPr>
-          <w:rFonts w:ascii="Times New Roman" w:hAnsi="Times New Roman" w:cs="Times New Roman"/>
           <w:color w:val="0563C1" w:themeColor="hyperlink"/>
           <w:sz w:val="26"/>
           <w:szCs w:val="26"/>
@@ -652,7 +601,6 @@
         <w:spacing w:line="360" w:lineRule="auto"/>
         <w:jc w:val="center"/>
         <w:rPr>
-          <w:rFonts w:ascii="Times New Roman" w:hAnsi="Times New Roman" w:cs="Times New Roman"/>
           <w:b/>
           <w:bCs/>
           <w:color w:val="767171" w:themeColor="background2" w:themeShade="80"/>
@@ -663,7 +611,6 @@
       </w:pPr>
       <w:r>
         <w:rPr>
-          <w:rFonts w:ascii="Times New Roman" w:hAnsi="Times New Roman" w:cs="Times New Roman"/>
           <w:b/>
           <w:bCs/>
           <w:color w:val="767171" w:themeColor="background2" w:themeShade="80"/>
@@ -675,7 +622,6 @@
       </w:r>
       <w:r>
         <w:rPr>
-          <w:rFonts w:ascii="Times New Roman" w:hAnsi="Times New Roman" w:cs="Times New Roman"/>
           <w:b/>
           <w:bCs/>
           <w:color w:val="767171" w:themeColor="background2" w:themeShade="80"/>
@@ -686,7 +632,6 @@
       </w:r>
       <w:r>
         <w:rPr>
-          <w:rFonts w:ascii="Times New Roman" w:hAnsi="Times New Roman" w:cs="Times New Roman"/>
           <w:b/>
           <w:bCs/>
           <w:color w:val="767171" w:themeColor="background2" w:themeShade="80"/>
@@ -715,9 +660,10 @@
       </w:sdtPr>
       <w:sdtEndPr>
         <w:rPr>
+          <w:rFonts w:eastAsia="Times New Roman"/>
           <w:noProof/>
-          <w:sz w:val="22"/>
-          <w:szCs w:val="22"/>
+          <w:sz w:val="24"/>
+          <w:szCs w:val="24"/>
         </w:rPr>
       </w:sdtEndPr>
       <w:sdtContent>
@@ -1253,13 +1199,9 @@
         <w:p>
           <w:pPr>
             <w:spacing w:line="360" w:lineRule="auto"/>
-            <w:rPr>
-              <w:rFonts w:ascii="Times New Roman" w:hAnsi="Times New Roman" w:cs="Times New Roman"/>
-            </w:rPr>
           </w:pPr>
           <w:r>
             <w:rPr>
-              <w:rFonts w:ascii="Times New Roman" w:hAnsi="Times New Roman" w:cs="Times New Roman"/>
               <w:b/>
               <w:bCs/>
               <w:noProof/>
@@ -1289,7 +1231,6 @@
       <w:pPr>
         <w:spacing w:line="360" w:lineRule="auto"/>
         <w:rPr>
-          <w:rFonts w:ascii="Times New Roman" w:hAnsi="Times New Roman" w:cs="Times New Roman"/>
           <w:b/>
           <w:bCs/>
           <w:sz w:val="26"/>
@@ -1299,7 +1240,6 @@
       </w:pPr>
       <w:r>
         <w:rPr>
-          <w:rFonts w:ascii="Times New Roman" w:hAnsi="Times New Roman" w:cs="Times New Roman"/>
           <w:b/>
           <w:bCs/>
           <w:sz w:val="26"/>
@@ -1844,7 +1784,6 @@
       <w:pPr>
         <w:spacing w:line="360" w:lineRule="auto"/>
         <w:rPr>
-          <w:rFonts w:ascii="Times New Roman" w:hAnsi="Times New Roman" w:cs="Times New Roman"/>
           <w:b/>
           <w:bCs/>
           <w:sz w:val="26"/>
@@ -1857,7 +1796,6 @@
       <w:pPr>
         <w:spacing w:line="360" w:lineRule="auto"/>
         <w:rPr>
-          <w:rFonts w:ascii="Times New Roman" w:hAnsi="Times New Roman" w:cs="Times New Roman"/>
           <w:b/>
           <w:bCs/>
           <w:color w:val="767171" w:themeColor="background2" w:themeShade="80"/>
@@ -1868,7 +1806,6 @@
       </w:pPr>
       <w:r>
         <w:rPr>
-          <w:rFonts w:ascii="Times New Roman" w:hAnsi="Times New Roman" w:cs="Times New Roman"/>
           <w:b/>
           <w:bCs/>
           <w:color w:val="767171" w:themeColor="background2" w:themeShade="80"/>
@@ -2103,7 +2040,6 @@
       <w:pPr>
         <w:spacing w:line="360" w:lineRule="auto"/>
         <w:rPr>
-          <w:rFonts w:ascii="Times New Roman" w:hAnsi="Times New Roman" w:cs="Times New Roman"/>
           <w:sz w:val="26"/>
           <w:szCs w:val="26"/>
           <w:lang w:val="vi-VN"/>
@@ -2126,11 +2062,28 @@
           <w:lang w:val="vi-VN"/>
         </w:rPr>
         <w:tab/>
-        <w:t>RAM tối thiểu: 12GB</w:t>
-      </w:r>
-      <w:r>
-        <w:rPr>
-          <w:rFonts w:ascii="Times New Roman" w:hAnsi="Times New Roman" w:cs="Times New Roman"/>
+        <w:t xml:space="preserve">RAM : </w:t>
+      </w:r>
+      <w:r>
+        <w:rPr>
+          <w:rFonts w:ascii="Arial" w:hAnsi="Arial" w:cs="Arial"/>
+          <w:sz w:val="28"/>
+          <w:szCs w:val="28"/>
+          <w:lang w:val="vi-VN"/>
+        </w:rPr>
+        <w:t>25</w:t>
+      </w:r>
+      <w:r>
+        <w:rPr>
+          <w:rFonts w:ascii="Arial" w:hAnsi="Arial" w:cs="Arial"/>
+          <w:sz w:val="28"/>
+          <w:szCs w:val="28"/>
+          <w:lang w:val="vi-VN"/>
+        </w:rPr>
+        <w:t>GB</w:t>
+      </w:r>
+      <w:r>
+        <w:rPr>
           <w:sz w:val="26"/>
           <w:szCs w:val="26"/>
           <w:lang w:val="vi-VN"/>
@@ -2583,6 +2536,7 @@
           <w:rFonts w:ascii="Arial" w:hAnsi="Arial" w:cs="Arial"/>
           <w:b/>
           <w:bCs/>
+          <w:noProof/>
           <w:sz w:val="28"/>
           <w:szCs w:val="28"/>
         </w:rPr>
@@ -2591,830 +2545,6 @@
             <wp:extent cx="4930346" cy="1339215"/>
             <wp:effectExtent l="0" t="0" r="0" b="0"/>
             <wp:docPr id="16" name="Picture 16" descr="A screenshot of a cell phone&#10;&#10;Description automatically generated"/>
-            <wp:cNvGraphicFramePr>
-              <a:graphicFrameLocks xmlns:a="http://schemas.openxmlformats.org/drawingml/2006/main" noChangeAspect="1"/>
-            </wp:cNvGraphicFramePr>
-            <a:graphic xmlns:a="http://schemas.openxmlformats.org/drawingml/2006/main">
-              <a:graphicData uri="http://schemas.openxmlformats.org/drawingml/2006/picture">
-                <pic:pic xmlns:pic="http://schemas.openxmlformats.org/drawingml/2006/picture">
-                  <pic:nvPicPr>
-                    <pic:cNvPr id="1" name=""/>
-                    <pic:cNvPicPr/>
-                  </pic:nvPicPr>
-                  <pic:blipFill>
-                    <a:blip r:embed="rId8"/>
-                    <a:stretch>
-                      <a:fillRect/>
-                    </a:stretch>
-                  </pic:blipFill>
-                  <pic:spPr>
-                    <a:xfrm>
-                      <a:off x="0" y="0"/>
-                      <a:ext cx="4931262" cy="1339464"/>
-                    </a:xfrm>
-                    <a:prstGeom prst="rect">
-                      <a:avLst/>
-                    </a:prstGeom>
-                  </pic:spPr>
-                </pic:pic>
-              </a:graphicData>
-            </a:graphic>
-          </wp:inline>
-        </w:drawing>
-      </w:r>
-    </w:p>
-    <w:p>
-      <w:pPr>
-        <w:pStyle w:val="ListParagraph"/>
-        <w:numPr>
-          <w:ilvl w:val="0"/>
-          <w:numId w:val="4"/>
-        </w:numPr>
-        <w:spacing w:line="360" w:lineRule="auto"/>
-        <w:rPr>
-          <w:rFonts w:ascii="Arial" w:hAnsi="Arial" w:cs="Arial"/>
-          <w:sz w:val="28"/>
-          <w:szCs w:val="28"/>
-        </w:rPr>
-      </w:pPr>
-      <w:proofErr w:type="spellStart"/>
-      <w:r>
-        <w:rPr>
-          <w:rFonts w:ascii="Arial" w:hAnsi="Arial" w:cs="Arial"/>
-          <w:sz w:val="28"/>
-          <w:szCs w:val="28"/>
-        </w:rPr>
-        <w:t>Bước</w:t>
-      </w:r>
-      <w:proofErr w:type="spellEnd"/>
-      <w:r>
-        <w:rPr>
-          <w:rFonts w:ascii="Arial" w:hAnsi="Arial" w:cs="Arial"/>
-          <w:sz w:val="28"/>
-          <w:szCs w:val="28"/>
-          <w:lang w:val="vi-VN"/>
-        </w:rPr>
-        <w:t xml:space="preserve"> 3: Kích hoạt môi trường ảo env:</w:t>
-      </w:r>
-    </w:p>
-    <w:p>
-      <w:pPr>
-        <w:pStyle w:val="ListParagraph"/>
-        <w:numPr>
-          <w:ilvl w:val="1"/>
-          <w:numId w:val="4"/>
-        </w:numPr>
-        <w:spacing w:line="360" w:lineRule="auto"/>
-        <w:rPr>
-          <w:rFonts w:ascii="Arial" w:hAnsi="Arial" w:cs="Arial"/>
-          <w:b/>
-          <w:bCs/>
-          <w:sz w:val="28"/>
-          <w:szCs w:val="28"/>
-        </w:rPr>
-      </w:pPr>
-      <w:r>
-        <w:rPr>
-          <w:rFonts w:ascii="Arial" w:hAnsi="Arial" w:cs="Arial"/>
-          <w:b/>
-          <w:bCs/>
-          <w:sz w:val="28"/>
-          <w:szCs w:val="28"/>
-          <w:lang w:val="vi-VN"/>
-        </w:rPr>
-        <w:lastRenderedPageBreak/>
-        <w:t>“source env/bin/activate”</w:t>
-      </w:r>
-    </w:p>
-    <w:p>
-      <w:pPr>
-        <w:pStyle w:val="ListParagraph"/>
-        <w:numPr>
-          <w:ilvl w:val="1"/>
-          <w:numId w:val="4"/>
-        </w:numPr>
-        <w:spacing w:line="360" w:lineRule="auto"/>
-        <w:rPr>
-          <w:rFonts w:ascii="Arial" w:hAnsi="Arial" w:cs="Arial"/>
-          <w:sz w:val="28"/>
-          <w:szCs w:val="28"/>
-        </w:rPr>
-      </w:pPr>
-      <w:proofErr w:type="spellStart"/>
-      <w:r>
-        <w:rPr>
-          <w:rFonts w:ascii="Arial" w:hAnsi="Arial" w:cs="Arial"/>
-          <w:sz w:val="28"/>
-          <w:szCs w:val="28"/>
-        </w:rPr>
-        <w:t>Môi</w:t>
-      </w:r>
-      <w:proofErr w:type="spellEnd"/>
-      <w:r>
-        <w:rPr>
-          <w:rFonts w:ascii="Arial" w:hAnsi="Arial" w:cs="Arial"/>
-          <w:sz w:val="28"/>
-          <w:szCs w:val="28"/>
-          <w:lang w:val="vi-VN"/>
-        </w:rPr>
-        <w:t xml:space="preserve"> trường đã được kích hoạt có dấu hiệu như sau:</w:t>
-      </w:r>
-    </w:p>
-    <w:p>
-      <w:pPr>
-        <w:pStyle w:val="ListParagraph"/>
-        <w:spacing w:line="360" w:lineRule="auto"/>
-        <w:ind w:left="2160"/>
-        <w:rPr>
-          <w:rFonts w:ascii="Arial" w:hAnsi="Arial" w:cs="Arial"/>
-          <w:b/>
-          <w:bCs/>
-          <w:sz w:val="28"/>
-          <w:szCs w:val="28"/>
-        </w:rPr>
-      </w:pPr>
-      <w:r>
-        <w:rPr>
-          <w:rFonts w:ascii="Arial" w:hAnsi="Arial" w:cs="Arial"/>
-          <w:b/>
-          <w:bCs/>
-          <w:sz w:val="28"/>
-          <w:szCs w:val="28"/>
-        </w:rPr>
-        <w:drawing>
-          <wp:inline distT="0" distB="0" distL="0" distR="0" wp14:anchorId="0ACE87B6" wp14:editId="303910F5">
-            <wp:extent cx="4769708" cy="381000"/>
-            <wp:effectExtent l="0" t="0" r="5715" b="0"/>
-            <wp:docPr id="15" name="Picture 15"/>
-            <wp:cNvGraphicFramePr>
-              <a:graphicFrameLocks xmlns:a="http://schemas.openxmlformats.org/drawingml/2006/main" noChangeAspect="1"/>
-            </wp:cNvGraphicFramePr>
-            <a:graphic xmlns:a="http://schemas.openxmlformats.org/drawingml/2006/main">
-              <a:graphicData uri="http://schemas.openxmlformats.org/drawingml/2006/picture">
-                <pic:pic xmlns:pic="http://schemas.openxmlformats.org/drawingml/2006/picture">
-                  <pic:nvPicPr>
-                    <pic:cNvPr id="1" name=""/>
-                    <pic:cNvPicPr/>
-                  </pic:nvPicPr>
-                  <pic:blipFill>
-                    <a:blip r:embed="rId9"/>
-                    <a:stretch>
-                      <a:fillRect/>
-                    </a:stretch>
-                  </pic:blipFill>
-                  <pic:spPr>
-                    <a:xfrm>
-                      <a:off x="0" y="0"/>
-                      <a:ext cx="4770775" cy="381085"/>
-                    </a:xfrm>
-                    <a:prstGeom prst="rect">
-                      <a:avLst/>
-                    </a:prstGeom>
-                  </pic:spPr>
-                </pic:pic>
-              </a:graphicData>
-            </a:graphic>
-          </wp:inline>
-        </w:drawing>
-      </w:r>
-    </w:p>
-    <w:p>
-      <w:pPr>
-        <w:pStyle w:val="ListParagraph"/>
-        <w:numPr>
-          <w:ilvl w:val="0"/>
-          <w:numId w:val="4"/>
-        </w:numPr>
-        <w:spacing w:line="360" w:lineRule="auto"/>
-        <w:rPr>
-          <w:rFonts w:ascii="Arial" w:hAnsi="Arial" w:cs="Arial"/>
-          <w:sz w:val="28"/>
-          <w:szCs w:val="28"/>
-        </w:rPr>
-      </w:pPr>
-      <w:proofErr w:type="spellStart"/>
-      <w:r>
-        <w:rPr>
-          <w:rFonts w:ascii="Arial" w:hAnsi="Arial" w:cs="Arial"/>
-          <w:sz w:val="28"/>
-          <w:szCs w:val="28"/>
-        </w:rPr>
-        <w:t>Bước</w:t>
-      </w:r>
-      <w:proofErr w:type="spellEnd"/>
-      <w:r>
-        <w:rPr>
-          <w:rFonts w:ascii="Arial" w:hAnsi="Arial" w:cs="Arial"/>
-          <w:sz w:val="28"/>
-          <w:szCs w:val="28"/>
-          <w:lang w:val="vi-VN"/>
-        </w:rPr>
-        <w:t xml:space="preserve"> 4: Cài đặt các thư viện hỗ trợ:</w:t>
-      </w:r>
-    </w:p>
-    <w:p>
-      <w:pPr>
-        <w:pStyle w:val="ListParagraph"/>
-        <w:numPr>
-          <w:ilvl w:val="1"/>
-          <w:numId w:val="4"/>
-        </w:numPr>
-        <w:spacing w:line="360" w:lineRule="auto"/>
-        <w:rPr>
-          <w:rFonts w:ascii="Arial" w:hAnsi="Arial" w:cs="Arial"/>
-          <w:sz w:val="28"/>
-          <w:szCs w:val="28"/>
-        </w:rPr>
-      </w:pPr>
-      <w:r>
-        <w:rPr>
-          <w:rFonts w:ascii="Arial" w:hAnsi="Arial" w:cs="Arial"/>
-          <w:b/>
-          <w:bCs/>
-          <w:sz w:val="28"/>
-          <w:szCs w:val="28"/>
-          <w:lang w:val="vi-VN"/>
-        </w:rPr>
-        <w:t>“</w:t>
-      </w:r>
-      <w:proofErr w:type="spellStart"/>
-      <w:r>
-        <w:rPr>
-          <w:rFonts w:ascii="Arial" w:hAnsi="Arial" w:cs="Arial"/>
-          <w:b/>
-          <w:bCs/>
-          <w:sz w:val="28"/>
-          <w:szCs w:val="28"/>
-        </w:rPr>
-        <w:t>sudo</w:t>
-      </w:r>
-      <w:proofErr w:type="spellEnd"/>
-      <w:r>
-        <w:rPr>
-          <w:rFonts w:ascii="Arial" w:hAnsi="Arial" w:cs="Arial"/>
-          <w:b/>
-          <w:bCs/>
-          <w:sz w:val="28"/>
-          <w:szCs w:val="28"/>
-        </w:rPr>
-        <w:t xml:space="preserve"> pip3 install --upgrade pip</w:t>
-      </w:r>
-      <w:r>
-        <w:rPr>
-          <w:rFonts w:ascii="Arial" w:hAnsi="Arial" w:cs="Arial"/>
-          <w:b/>
-          <w:bCs/>
-          <w:sz w:val="28"/>
-          <w:szCs w:val="28"/>
-          <w:lang w:val="vi-VN"/>
-        </w:rPr>
-        <w:t>”</w:t>
-      </w:r>
-    </w:p>
-    <w:p>
-      <w:pPr>
-        <w:pStyle w:val="ListParagraph"/>
-        <w:numPr>
-          <w:ilvl w:val="1"/>
-          <w:numId w:val="4"/>
-        </w:numPr>
-        <w:spacing w:line="360" w:lineRule="auto"/>
-        <w:rPr>
-          <w:rFonts w:ascii="Arial" w:hAnsi="Arial" w:cs="Arial"/>
-          <w:sz w:val="28"/>
-          <w:szCs w:val="28"/>
-        </w:rPr>
-      </w:pPr>
-      <w:r>
-        <w:rPr>
-          <w:rFonts w:ascii="Arial" w:hAnsi="Arial" w:cs="Arial"/>
-          <w:b/>
-          <w:bCs/>
-          <w:sz w:val="28"/>
-          <w:szCs w:val="28"/>
-          <w:lang w:val="vi-VN"/>
-        </w:rPr>
-        <w:t>“</w:t>
-      </w:r>
-      <w:proofErr w:type="spellStart"/>
-      <w:r>
-        <w:rPr>
-          <w:rFonts w:ascii="Arial" w:hAnsi="Arial" w:cs="Arial"/>
-          <w:b/>
-          <w:bCs/>
-          <w:sz w:val="28"/>
-          <w:szCs w:val="28"/>
-        </w:rPr>
-        <w:t>sudo</w:t>
-      </w:r>
-      <w:proofErr w:type="spellEnd"/>
-      <w:r>
-        <w:rPr>
-          <w:rFonts w:ascii="Arial" w:hAnsi="Arial" w:cs="Arial"/>
-          <w:b/>
-          <w:bCs/>
-          <w:sz w:val="28"/>
-          <w:szCs w:val="28"/>
-        </w:rPr>
-        <w:t xml:space="preserve"> pip3 install --upgrade </w:t>
-      </w:r>
-      <w:proofErr w:type="spellStart"/>
-      <w:r>
-        <w:rPr>
-          <w:rFonts w:ascii="Arial" w:hAnsi="Arial" w:cs="Arial"/>
-          <w:b/>
-          <w:bCs/>
-          <w:sz w:val="28"/>
-          <w:szCs w:val="28"/>
-        </w:rPr>
-        <w:t>setuptools</w:t>
-      </w:r>
-      <w:proofErr w:type="spellEnd"/>
-      <w:r>
-        <w:rPr>
-          <w:rFonts w:ascii="Arial" w:hAnsi="Arial" w:cs="Arial"/>
-          <w:b/>
-          <w:bCs/>
-          <w:sz w:val="28"/>
-          <w:szCs w:val="28"/>
-          <w:lang w:val="vi-VN"/>
-        </w:rPr>
-        <w:t>”</w:t>
-      </w:r>
-    </w:p>
-    <w:p>
-      <w:pPr>
-        <w:pStyle w:val="ListParagraph"/>
-        <w:numPr>
-          <w:ilvl w:val="1"/>
-          <w:numId w:val="4"/>
-        </w:numPr>
-        <w:spacing w:line="360" w:lineRule="auto"/>
-        <w:rPr>
-          <w:rFonts w:ascii="Arial" w:hAnsi="Arial" w:cs="Arial"/>
-          <w:b/>
-          <w:bCs/>
-          <w:sz w:val="28"/>
-          <w:szCs w:val="28"/>
-        </w:rPr>
-      </w:pPr>
-      <w:r>
-        <w:rPr>
-          <w:rFonts w:ascii="Arial" w:hAnsi="Arial" w:cs="Arial"/>
-          <w:b/>
-          <w:bCs/>
-          <w:sz w:val="28"/>
-          <w:szCs w:val="28"/>
-          <w:lang w:val="vi-VN"/>
-        </w:rPr>
-        <w:t>“</w:t>
-      </w:r>
-      <w:proofErr w:type="spellStart"/>
-      <w:r>
-        <w:rPr>
-          <w:rFonts w:ascii="Arial" w:hAnsi="Arial" w:cs="Arial"/>
-          <w:b/>
-          <w:bCs/>
-          <w:sz w:val="28"/>
-          <w:szCs w:val="28"/>
-        </w:rPr>
-        <w:t>sudo</w:t>
-      </w:r>
-      <w:proofErr w:type="spellEnd"/>
-      <w:r>
-        <w:rPr>
-          <w:rFonts w:ascii="Arial" w:hAnsi="Arial" w:cs="Arial"/>
-          <w:b/>
-          <w:bCs/>
-          <w:sz w:val="28"/>
-          <w:szCs w:val="28"/>
-        </w:rPr>
-        <w:t xml:space="preserve"> -H pip3 install </w:t>
-      </w:r>
-      <w:proofErr w:type="spellStart"/>
-      <w:r>
-        <w:rPr>
-          <w:rFonts w:ascii="Arial" w:hAnsi="Arial" w:cs="Arial"/>
-          <w:b/>
-          <w:bCs/>
-          <w:sz w:val="28"/>
-          <w:szCs w:val="28"/>
-        </w:rPr>
-        <w:t>tensorflow</w:t>
-      </w:r>
-      <w:proofErr w:type="spellEnd"/>
-      <w:r>
-        <w:rPr>
-          <w:rFonts w:ascii="Arial" w:hAnsi="Arial" w:cs="Arial"/>
-          <w:b/>
-          <w:bCs/>
-          <w:sz w:val="28"/>
-          <w:szCs w:val="28"/>
-        </w:rPr>
-        <w:t>==1.15</w:t>
-      </w:r>
-      <w:r>
-        <w:rPr>
-          <w:rFonts w:ascii="Arial" w:hAnsi="Arial" w:cs="Arial"/>
-          <w:b/>
-          <w:bCs/>
-          <w:sz w:val="28"/>
-          <w:szCs w:val="28"/>
-          <w:lang w:val="vi-VN"/>
-        </w:rPr>
-        <w:t>”</w:t>
-      </w:r>
-    </w:p>
-    <w:p>
-      <w:pPr>
-        <w:pStyle w:val="ListParagraph"/>
-        <w:numPr>
-          <w:ilvl w:val="1"/>
-          <w:numId w:val="4"/>
-        </w:numPr>
-        <w:spacing w:line="360" w:lineRule="auto"/>
-        <w:rPr>
-          <w:rFonts w:ascii="Arial" w:hAnsi="Arial" w:cs="Arial"/>
-          <w:b/>
-          <w:bCs/>
-          <w:sz w:val="28"/>
-          <w:szCs w:val="28"/>
-        </w:rPr>
-      </w:pPr>
-      <w:r>
-        <w:rPr>
-          <w:rFonts w:ascii="Arial" w:hAnsi="Arial" w:cs="Arial"/>
-          <w:b/>
-          <w:bCs/>
-          <w:sz w:val="28"/>
-          <w:szCs w:val="28"/>
-          <w:lang w:val="vi-VN"/>
-        </w:rPr>
-        <w:t>“</w:t>
-      </w:r>
-      <w:proofErr w:type="spellStart"/>
-      <w:r>
-        <w:rPr>
-          <w:rFonts w:ascii="Arial" w:hAnsi="Arial" w:cs="Arial"/>
-          <w:b/>
-          <w:bCs/>
-          <w:sz w:val="28"/>
-          <w:szCs w:val="28"/>
-        </w:rPr>
-        <w:t>sudo</w:t>
-      </w:r>
-      <w:proofErr w:type="spellEnd"/>
-      <w:r>
-        <w:rPr>
-          <w:rFonts w:ascii="Arial" w:hAnsi="Arial" w:cs="Arial"/>
-          <w:b/>
-          <w:bCs/>
-          <w:sz w:val="28"/>
-          <w:szCs w:val="28"/>
-        </w:rPr>
-        <w:t xml:space="preserve"> pip3 install </w:t>
-      </w:r>
-      <w:proofErr w:type="spellStart"/>
-      <w:r>
-        <w:rPr>
-          <w:rFonts w:ascii="Arial" w:hAnsi="Arial" w:cs="Arial"/>
-          <w:b/>
-          <w:bCs/>
-          <w:sz w:val="28"/>
-          <w:szCs w:val="28"/>
-        </w:rPr>
-        <w:t>sklearn</w:t>
-      </w:r>
-      <w:proofErr w:type="spellEnd"/>
-      <w:r>
-        <w:rPr>
-          <w:rFonts w:ascii="Arial" w:hAnsi="Arial" w:cs="Arial"/>
-          <w:b/>
-          <w:bCs/>
-          <w:sz w:val="28"/>
-          <w:szCs w:val="28"/>
-        </w:rPr>
-        <w:t xml:space="preserve"> </w:t>
-      </w:r>
-      <w:proofErr w:type="spellStart"/>
-      <w:r>
-        <w:rPr>
-          <w:rFonts w:ascii="Arial" w:hAnsi="Arial" w:cs="Arial"/>
-          <w:b/>
-          <w:bCs/>
-          <w:sz w:val="28"/>
-          <w:szCs w:val="28"/>
-        </w:rPr>
-        <w:t>nltk</w:t>
-      </w:r>
-      <w:proofErr w:type="spellEnd"/>
-      <w:r>
-        <w:rPr>
-          <w:rFonts w:ascii="Arial" w:hAnsi="Arial" w:cs="Arial"/>
-          <w:b/>
-          <w:bCs/>
-          <w:sz w:val="28"/>
-          <w:szCs w:val="28"/>
-        </w:rPr>
-        <w:t xml:space="preserve"> gen</w:t>
-      </w:r>
-      <w:r>
-        <w:rPr>
-          <w:rFonts w:ascii="Arial" w:hAnsi="Arial" w:cs="Arial"/>
-          <w:b/>
-          <w:bCs/>
-          <w:sz w:val="28"/>
-          <w:szCs w:val="28"/>
-          <w:lang w:val="vi-VN"/>
-        </w:rPr>
-        <w:t>si</w:t>
-      </w:r>
-      <w:r>
-        <w:rPr>
-          <w:rFonts w:ascii="Arial" w:hAnsi="Arial" w:cs="Arial"/>
-          <w:b/>
-          <w:bCs/>
-          <w:sz w:val="28"/>
-          <w:szCs w:val="28"/>
-        </w:rPr>
-        <w:t>m matplotlib</w:t>
-      </w:r>
-      <w:r>
-        <w:rPr>
-          <w:rFonts w:ascii="Arial" w:hAnsi="Arial" w:cs="Arial"/>
-          <w:b/>
-          <w:bCs/>
-          <w:sz w:val="28"/>
-          <w:szCs w:val="28"/>
-          <w:lang w:val="vi-VN"/>
-        </w:rPr>
-        <w:t>”</w:t>
-      </w:r>
-    </w:p>
-    <w:p>
-      <w:pPr>
-        <w:pStyle w:val="ListParagraph"/>
-        <w:numPr>
-          <w:ilvl w:val="0"/>
-          <w:numId w:val="4"/>
-        </w:numPr>
-        <w:spacing w:line="360" w:lineRule="auto"/>
-        <w:rPr>
-          <w:rFonts w:ascii="Arial" w:hAnsi="Arial" w:cs="Arial"/>
-          <w:sz w:val="28"/>
-          <w:szCs w:val="28"/>
-        </w:rPr>
-      </w:pPr>
-      <w:proofErr w:type="spellStart"/>
-      <w:r>
-        <w:rPr>
-          <w:rFonts w:ascii="Arial" w:hAnsi="Arial" w:cs="Arial"/>
-          <w:sz w:val="28"/>
-          <w:szCs w:val="28"/>
-        </w:rPr>
-        <w:t>Vậy</w:t>
-      </w:r>
-      <w:proofErr w:type="spellEnd"/>
-      <w:r>
-        <w:rPr>
-          <w:rFonts w:ascii="Arial" w:hAnsi="Arial" w:cs="Arial"/>
-          <w:sz w:val="28"/>
-          <w:szCs w:val="28"/>
-          <w:lang w:val="vi-VN"/>
-        </w:rPr>
-        <w:t xml:space="preserve"> là chúng ta đã cài đặt môi trường để huấn luyện mô hình.</w:t>
-      </w:r>
-    </w:p>
-    <w:p>
-      <w:pPr>
-        <w:pStyle w:val="ListParagraph"/>
-        <w:spacing w:line="360" w:lineRule="auto"/>
-        <w:ind w:left="0"/>
-        <w:rPr>
-          <w:rFonts w:ascii="Times New Roman" w:hAnsi="Times New Roman" w:cs="Times New Roman"/>
-          <w:sz w:val="26"/>
-          <w:szCs w:val="26"/>
-          <w:lang w:val="vi-VN"/>
-        </w:rPr>
-      </w:pPr>
-    </w:p>
-    <w:p>
-      <w:pPr>
-        <w:pStyle w:val="ListParagraph"/>
-        <w:spacing w:line="360" w:lineRule="auto"/>
-        <w:ind w:left="0"/>
-        <w:jc w:val="center"/>
-        <w:rPr>
-          <w:rFonts w:ascii="Times New Roman" w:hAnsi="Times New Roman" w:cs="Times New Roman"/>
-          <w:sz w:val="26"/>
-          <w:szCs w:val="26"/>
-          <w:lang w:val="vi-VN"/>
-        </w:rPr>
-      </w:pPr>
-    </w:p>
-    <w:p>
-      <w:pPr>
-        <w:pStyle w:val="ListParagraph"/>
-        <w:numPr>
-          <w:ilvl w:val="0"/>
-          <w:numId w:val="1"/>
-        </w:numPr>
-        <w:spacing w:line="360" w:lineRule="auto"/>
-        <w:outlineLvl w:val="0"/>
-        <w:rPr>
-          <w:rFonts w:ascii="Times New Roman" w:hAnsi="Times New Roman" w:cs="Times New Roman"/>
-          <w:b/>
-          <w:bCs/>
-          <w:color w:val="4472C4" w:themeColor="accent1"/>
-          <w:sz w:val="32"/>
-          <w:szCs w:val="32"/>
-          <w:lang w:val="vi-VN"/>
-        </w:rPr>
-      </w:pPr>
-      <w:bookmarkStart w:id="4" w:name="_Toc43377912"/>
-      <w:r>
-        <w:rPr>
-          <w:rFonts w:ascii="Times New Roman" w:hAnsi="Times New Roman" w:cs="Times New Roman"/>
-          <w:b/>
-          <w:bCs/>
-          <w:color w:val="4472C4" w:themeColor="accent1"/>
-          <w:sz w:val="32"/>
-          <w:szCs w:val="32"/>
-          <w:lang w:val="vi-VN"/>
-        </w:rPr>
-        <w:t>Biên dịch mã nguồn</w:t>
-      </w:r>
-      <w:bookmarkEnd w:id="4"/>
-    </w:p>
-    <w:p>
-      <w:pPr>
-        <w:pStyle w:val="ListParagraph"/>
-        <w:numPr>
-          <w:ilvl w:val="0"/>
-          <w:numId w:val="6"/>
-        </w:numPr>
-        <w:spacing w:line="360" w:lineRule="auto"/>
-        <w:rPr>
-          <w:rFonts w:ascii="Arial" w:hAnsi="Arial" w:cs="Arial"/>
-          <w:sz w:val="28"/>
-          <w:szCs w:val="28"/>
-          <w:lang w:val="vi-VN"/>
-        </w:rPr>
-      </w:pPr>
-      <w:r>
-        <w:rPr>
-          <w:rFonts w:ascii="Arial" w:hAnsi="Arial" w:cs="Arial"/>
-          <w:sz w:val="28"/>
-          <w:szCs w:val="28"/>
-          <w:lang w:val="vi-VN"/>
-        </w:rPr>
-        <w:t>Tại đây, chúng ta sẽ tải mã nguồn mô hình từ github về máy:</w:t>
-      </w:r>
-    </w:p>
-    <w:p>
-      <w:pPr>
-        <w:pStyle w:val="ListParagraph"/>
-        <w:numPr>
-          <w:ilvl w:val="1"/>
-          <w:numId w:val="6"/>
-        </w:numPr>
-        <w:spacing w:line="360" w:lineRule="auto"/>
-        <w:rPr>
-          <w:rFonts w:ascii="Arial" w:hAnsi="Arial" w:cs="Arial"/>
-          <w:b/>
-          <w:bCs/>
-          <w:sz w:val="28"/>
-          <w:szCs w:val="28"/>
-          <w:lang w:val="vi-VN"/>
-        </w:rPr>
-      </w:pPr>
-      <w:r>
-        <w:rPr>
-          <w:rFonts w:ascii="Arial" w:hAnsi="Arial" w:cs="Arial"/>
-          <w:b/>
-          <w:bCs/>
-          <w:sz w:val="28"/>
-          <w:szCs w:val="28"/>
-          <w:lang w:val="vi-VN"/>
-        </w:rPr>
-        <w:t xml:space="preserve">“git clone </w:t>
-      </w:r>
-      <w:r>
-        <w:rPr>
-          <w:rFonts w:ascii="Arial" w:hAnsi="Arial" w:cs="Arial"/>
-          <w:b/>
-          <w:bCs/>
-          <w:color w:val="24292E"/>
-          <w:sz w:val="28"/>
-          <w:szCs w:val="28"/>
-        </w:rPr>
-        <w:fldChar w:fldCharType="begin"/>
-      </w:r>
-      <w:r>
-        <w:rPr>
-          <w:rFonts w:ascii="Arial" w:hAnsi="Arial" w:cs="Arial"/>
-          <w:b/>
-          <w:bCs/>
-          <w:color w:val="24292E"/>
-          <w:sz w:val="28"/>
-          <w:szCs w:val="28"/>
-        </w:rPr>
-        <w:instrText xml:space="preserve"> HYPERLINK "https://github.com/nmtri1912/Model.git" </w:instrText>
-      </w:r>
-      <w:r>
-        <w:rPr>
-          <w:rFonts w:ascii="Arial" w:hAnsi="Arial" w:cs="Arial"/>
-          <w:b/>
-          <w:bCs/>
-          <w:color w:val="24292E"/>
-          <w:sz w:val="28"/>
-          <w:szCs w:val="28"/>
-        </w:rPr>
-        <w:fldChar w:fldCharType="separate"/>
-      </w:r>
-      <w:r>
-        <w:rPr>
-          <w:rStyle w:val="Hyperlink"/>
-          <w:rFonts w:ascii="Arial" w:hAnsi="Arial" w:cs="Arial"/>
-          <w:b/>
-          <w:bCs/>
-          <w:sz w:val="28"/>
-          <w:szCs w:val="28"/>
-        </w:rPr>
-        <w:t>https://github.com/nmtri1912/Model.git</w:t>
-      </w:r>
-      <w:r>
-        <w:rPr>
-          <w:rFonts w:ascii="Arial" w:hAnsi="Arial" w:cs="Arial"/>
-          <w:b/>
-          <w:bCs/>
-          <w:color w:val="24292E"/>
-          <w:sz w:val="28"/>
-          <w:szCs w:val="28"/>
-        </w:rPr>
-        <w:fldChar w:fldCharType="end"/>
-      </w:r>
-      <w:r>
-        <w:rPr>
-          <w:rFonts w:ascii="Arial" w:hAnsi="Arial" w:cs="Arial"/>
-          <w:b/>
-          <w:bCs/>
-          <w:color w:val="24292E"/>
-          <w:sz w:val="28"/>
-          <w:szCs w:val="28"/>
-          <w:lang w:val="vi-VN"/>
-        </w:rPr>
-        <w:t>”</w:t>
-      </w:r>
-    </w:p>
-    <w:p>
-      <w:pPr>
-        <w:pStyle w:val="ListParagraph"/>
-        <w:numPr>
-          <w:ilvl w:val="0"/>
-          <w:numId w:val="6"/>
-        </w:numPr>
-        <w:spacing w:line="360" w:lineRule="auto"/>
-        <w:rPr>
-          <w:rFonts w:ascii="Arial" w:hAnsi="Arial" w:cs="Arial"/>
-          <w:b/>
-          <w:bCs/>
-          <w:sz w:val="28"/>
-          <w:szCs w:val="28"/>
-          <w:lang w:val="vi-VN"/>
-        </w:rPr>
-      </w:pPr>
-      <w:r>
-        <w:rPr>
-          <w:rFonts w:ascii="Arial" w:hAnsi="Arial" w:cs="Arial"/>
-          <w:b/>
-          <w:bCs/>
-          <w:sz w:val="28"/>
-          <w:szCs w:val="28"/>
-          <w:lang w:val="vi-VN"/>
-        </w:rPr>
-        <w:t>”cd Model”</w:t>
-      </w:r>
-      <w:r>
-        <w:rPr>
-          <w:noProof/>
-        </w:rPr>
-        <w:t xml:space="preserve"> </w:t>
-      </w:r>
-      <w:r>
-        <w:rPr>
-          <w:rFonts w:ascii="Arial" w:hAnsi="Arial" w:cs="Arial"/>
-          <w:b/>
-          <w:bCs/>
-          <w:sz w:val="28"/>
-          <w:szCs w:val="28"/>
-          <w:lang w:val="vi-VN"/>
-        </w:rPr>
-        <w:drawing>
-          <wp:inline distT="0" distB="0" distL="0" distR="0" wp14:anchorId="184C578E" wp14:editId="43C7A02D">
-            <wp:extent cx="5226908" cy="1779905"/>
-            <wp:effectExtent l="0" t="0" r="5715" b="0"/>
-            <wp:docPr id="17" name="Picture 17" descr="A screenshot of a cell phone&#10;&#10;Description automatically generated"/>
             <wp:cNvGraphicFramePr>
               <a:graphicFrameLocks xmlns:a="http://schemas.openxmlformats.org/drawingml/2006/main" noChangeAspect="1"/>
             </wp:cNvGraphicFramePr>
@@ -3434,7 +2564,7 @@
                   <pic:spPr>
                     <a:xfrm>
                       <a:off x="0" y="0"/>
-                      <a:ext cx="5227990" cy="1780273"/>
+                      <a:ext cx="4931262" cy="1339464"/>
                     </a:xfrm>
                     <a:prstGeom prst="rect">
                       <a:avLst/>
@@ -3450,17 +2580,626 @@
     <w:p>
       <w:pPr>
         <w:pStyle w:val="ListParagraph"/>
-        <w:spacing w:line="360" w:lineRule="auto"/>
-        <w:ind w:left="1080"/>
-        <w:rPr>
-          <w:rFonts w:ascii="Arial" w:hAnsi="Arial" w:cs="Arial"/>
-          <w:b/>
-          <w:bCs/>
-          <w:sz w:val="28"/>
-          <w:szCs w:val="28"/>
-          <w:lang w:val="vi-VN"/>
-        </w:rPr>
-      </w:pPr>
+        <w:numPr>
+          <w:ilvl w:val="0"/>
+          <w:numId w:val="4"/>
+        </w:numPr>
+        <w:spacing w:line="360" w:lineRule="auto"/>
+        <w:rPr>
+          <w:rFonts w:ascii="Arial" w:hAnsi="Arial" w:cs="Arial"/>
+          <w:sz w:val="28"/>
+          <w:szCs w:val="28"/>
+        </w:rPr>
+      </w:pPr>
+      <w:proofErr w:type="spellStart"/>
+      <w:r>
+        <w:rPr>
+          <w:rFonts w:ascii="Arial" w:hAnsi="Arial" w:cs="Arial"/>
+          <w:sz w:val="28"/>
+          <w:szCs w:val="28"/>
+        </w:rPr>
+        <w:t>Bước</w:t>
+      </w:r>
+      <w:proofErr w:type="spellEnd"/>
+      <w:r>
+        <w:rPr>
+          <w:rFonts w:ascii="Arial" w:hAnsi="Arial" w:cs="Arial"/>
+          <w:sz w:val="28"/>
+          <w:szCs w:val="28"/>
+          <w:lang w:val="vi-VN"/>
+        </w:rPr>
+        <w:t xml:space="preserve"> 3: Kích hoạt môi trường ảo env:</w:t>
+      </w:r>
+    </w:p>
+    <w:p>
+      <w:pPr>
+        <w:pStyle w:val="ListParagraph"/>
+        <w:numPr>
+          <w:ilvl w:val="1"/>
+          <w:numId w:val="4"/>
+        </w:numPr>
+        <w:spacing w:line="360" w:lineRule="auto"/>
+        <w:rPr>
+          <w:rFonts w:ascii="Arial" w:hAnsi="Arial" w:cs="Arial"/>
+          <w:b/>
+          <w:bCs/>
+          <w:sz w:val="28"/>
+          <w:szCs w:val="28"/>
+        </w:rPr>
+      </w:pPr>
+      <w:r>
+        <w:rPr>
+          <w:rFonts w:ascii="Arial" w:hAnsi="Arial" w:cs="Arial"/>
+          <w:b/>
+          <w:bCs/>
+          <w:sz w:val="28"/>
+          <w:szCs w:val="28"/>
+          <w:lang w:val="vi-VN"/>
+        </w:rPr>
+        <w:lastRenderedPageBreak/>
+        <w:t>“source env/bin/activate”</w:t>
+      </w:r>
+    </w:p>
+    <w:p>
+      <w:pPr>
+        <w:pStyle w:val="ListParagraph"/>
+        <w:numPr>
+          <w:ilvl w:val="1"/>
+          <w:numId w:val="4"/>
+        </w:numPr>
+        <w:spacing w:line="360" w:lineRule="auto"/>
+        <w:rPr>
+          <w:rFonts w:ascii="Arial" w:hAnsi="Arial" w:cs="Arial"/>
+          <w:sz w:val="28"/>
+          <w:szCs w:val="28"/>
+        </w:rPr>
+      </w:pPr>
+      <w:proofErr w:type="spellStart"/>
+      <w:r>
+        <w:rPr>
+          <w:rFonts w:ascii="Arial" w:hAnsi="Arial" w:cs="Arial"/>
+          <w:sz w:val="28"/>
+          <w:szCs w:val="28"/>
+        </w:rPr>
+        <w:t>Môi</w:t>
+      </w:r>
+      <w:proofErr w:type="spellEnd"/>
+      <w:r>
+        <w:rPr>
+          <w:rFonts w:ascii="Arial" w:hAnsi="Arial" w:cs="Arial"/>
+          <w:sz w:val="28"/>
+          <w:szCs w:val="28"/>
+          <w:lang w:val="vi-VN"/>
+        </w:rPr>
+        <w:t xml:space="preserve"> trường đã được kích hoạt có dấu hiệu như sau:</w:t>
+      </w:r>
+    </w:p>
+    <w:p>
+      <w:pPr>
+        <w:pStyle w:val="ListParagraph"/>
+        <w:spacing w:line="360" w:lineRule="auto"/>
+        <w:ind w:left="2160"/>
+        <w:rPr>
+          <w:rFonts w:ascii="Arial" w:hAnsi="Arial" w:cs="Arial"/>
+          <w:b/>
+          <w:bCs/>
+          <w:sz w:val="28"/>
+          <w:szCs w:val="28"/>
+        </w:rPr>
+      </w:pPr>
+      <w:r>
+        <w:rPr>
+          <w:rFonts w:ascii="Arial" w:hAnsi="Arial" w:cs="Arial"/>
+          <w:b/>
+          <w:bCs/>
+          <w:noProof/>
+          <w:sz w:val="28"/>
+          <w:szCs w:val="28"/>
+        </w:rPr>
+        <w:drawing>
+          <wp:inline distT="0" distB="0" distL="0" distR="0" wp14:anchorId="0ACE87B6" wp14:editId="303910F5">
+            <wp:extent cx="4769708" cy="381000"/>
+            <wp:effectExtent l="0" t="0" r="5715" b="0"/>
+            <wp:docPr id="15" name="Picture 15"/>
+            <wp:cNvGraphicFramePr>
+              <a:graphicFrameLocks xmlns:a="http://schemas.openxmlformats.org/drawingml/2006/main" noChangeAspect="1"/>
+            </wp:cNvGraphicFramePr>
+            <a:graphic xmlns:a="http://schemas.openxmlformats.org/drawingml/2006/main">
+              <a:graphicData uri="http://schemas.openxmlformats.org/drawingml/2006/picture">
+                <pic:pic xmlns:pic="http://schemas.openxmlformats.org/drawingml/2006/picture">
+                  <pic:nvPicPr>
+                    <pic:cNvPr id="1" name=""/>
+                    <pic:cNvPicPr/>
+                  </pic:nvPicPr>
+                  <pic:blipFill>
+                    <a:blip r:embed="rId11"/>
+                    <a:stretch>
+                      <a:fillRect/>
+                    </a:stretch>
+                  </pic:blipFill>
+                  <pic:spPr>
+                    <a:xfrm>
+                      <a:off x="0" y="0"/>
+                      <a:ext cx="4770775" cy="381085"/>
+                    </a:xfrm>
+                    <a:prstGeom prst="rect">
+                      <a:avLst/>
+                    </a:prstGeom>
+                  </pic:spPr>
+                </pic:pic>
+              </a:graphicData>
+            </a:graphic>
+          </wp:inline>
+        </w:drawing>
+      </w:r>
+    </w:p>
+    <w:p>
+      <w:pPr>
+        <w:pStyle w:val="ListParagraph"/>
+        <w:numPr>
+          <w:ilvl w:val="0"/>
+          <w:numId w:val="4"/>
+        </w:numPr>
+        <w:spacing w:line="360" w:lineRule="auto"/>
+        <w:rPr>
+          <w:rFonts w:ascii="Arial" w:hAnsi="Arial" w:cs="Arial"/>
+          <w:sz w:val="28"/>
+          <w:szCs w:val="28"/>
+        </w:rPr>
+      </w:pPr>
+      <w:proofErr w:type="spellStart"/>
+      <w:r>
+        <w:rPr>
+          <w:rFonts w:ascii="Arial" w:hAnsi="Arial" w:cs="Arial"/>
+          <w:sz w:val="28"/>
+          <w:szCs w:val="28"/>
+        </w:rPr>
+        <w:t>Bước</w:t>
+      </w:r>
+      <w:proofErr w:type="spellEnd"/>
+      <w:r>
+        <w:rPr>
+          <w:rFonts w:ascii="Arial" w:hAnsi="Arial" w:cs="Arial"/>
+          <w:sz w:val="28"/>
+          <w:szCs w:val="28"/>
+          <w:lang w:val="vi-VN"/>
+        </w:rPr>
+        <w:t xml:space="preserve"> 4: Cài đặt các thư viện hỗ trợ:</w:t>
+      </w:r>
+    </w:p>
+    <w:p>
+      <w:pPr>
+        <w:pStyle w:val="ListParagraph"/>
+        <w:numPr>
+          <w:ilvl w:val="1"/>
+          <w:numId w:val="4"/>
+        </w:numPr>
+        <w:spacing w:line="360" w:lineRule="auto"/>
+        <w:rPr>
+          <w:rFonts w:ascii="Arial" w:hAnsi="Arial" w:cs="Arial"/>
+          <w:sz w:val="28"/>
+          <w:szCs w:val="28"/>
+        </w:rPr>
+      </w:pPr>
+      <w:r>
+        <w:rPr>
+          <w:rFonts w:ascii="Arial" w:hAnsi="Arial" w:cs="Arial"/>
+          <w:b/>
+          <w:bCs/>
+          <w:sz w:val="28"/>
+          <w:szCs w:val="28"/>
+          <w:lang w:val="vi-VN"/>
+        </w:rPr>
+        <w:t>“</w:t>
+      </w:r>
+      <w:proofErr w:type="spellStart"/>
+      <w:r>
+        <w:rPr>
+          <w:rFonts w:ascii="Arial" w:hAnsi="Arial" w:cs="Arial"/>
+          <w:b/>
+          <w:bCs/>
+          <w:sz w:val="28"/>
+          <w:szCs w:val="28"/>
+        </w:rPr>
+        <w:t>sudo</w:t>
+      </w:r>
+      <w:proofErr w:type="spellEnd"/>
+      <w:r>
+        <w:rPr>
+          <w:rFonts w:ascii="Arial" w:hAnsi="Arial" w:cs="Arial"/>
+          <w:b/>
+          <w:bCs/>
+          <w:sz w:val="28"/>
+          <w:szCs w:val="28"/>
+        </w:rPr>
+        <w:t xml:space="preserve"> pip3 install --upgrade pip</w:t>
+      </w:r>
+      <w:r>
+        <w:rPr>
+          <w:rFonts w:ascii="Arial" w:hAnsi="Arial" w:cs="Arial"/>
+          <w:b/>
+          <w:bCs/>
+          <w:sz w:val="28"/>
+          <w:szCs w:val="28"/>
+          <w:lang w:val="vi-VN"/>
+        </w:rPr>
+        <w:t>”</w:t>
+      </w:r>
+    </w:p>
+    <w:p>
+      <w:pPr>
+        <w:pStyle w:val="ListParagraph"/>
+        <w:numPr>
+          <w:ilvl w:val="1"/>
+          <w:numId w:val="4"/>
+        </w:numPr>
+        <w:spacing w:line="360" w:lineRule="auto"/>
+        <w:rPr>
+          <w:rFonts w:ascii="Arial" w:hAnsi="Arial" w:cs="Arial"/>
+          <w:sz w:val="28"/>
+          <w:szCs w:val="28"/>
+        </w:rPr>
+      </w:pPr>
+      <w:r>
+        <w:rPr>
+          <w:rFonts w:ascii="Arial" w:hAnsi="Arial" w:cs="Arial"/>
+          <w:b/>
+          <w:bCs/>
+          <w:sz w:val="28"/>
+          <w:szCs w:val="28"/>
+          <w:lang w:val="vi-VN"/>
+        </w:rPr>
+        <w:t>“</w:t>
+      </w:r>
+      <w:proofErr w:type="spellStart"/>
+      <w:r>
+        <w:rPr>
+          <w:rFonts w:ascii="Arial" w:hAnsi="Arial" w:cs="Arial"/>
+          <w:b/>
+          <w:bCs/>
+          <w:sz w:val="28"/>
+          <w:szCs w:val="28"/>
+        </w:rPr>
+        <w:t>sudo</w:t>
+      </w:r>
+      <w:proofErr w:type="spellEnd"/>
+      <w:r>
+        <w:rPr>
+          <w:rFonts w:ascii="Arial" w:hAnsi="Arial" w:cs="Arial"/>
+          <w:b/>
+          <w:bCs/>
+          <w:sz w:val="28"/>
+          <w:szCs w:val="28"/>
+        </w:rPr>
+        <w:t xml:space="preserve"> pip3 install --upgrade </w:t>
+      </w:r>
+      <w:proofErr w:type="spellStart"/>
+      <w:r>
+        <w:rPr>
+          <w:rFonts w:ascii="Arial" w:hAnsi="Arial" w:cs="Arial"/>
+          <w:b/>
+          <w:bCs/>
+          <w:sz w:val="28"/>
+          <w:szCs w:val="28"/>
+        </w:rPr>
+        <w:t>setuptools</w:t>
+      </w:r>
+      <w:proofErr w:type="spellEnd"/>
+      <w:r>
+        <w:rPr>
+          <w:rFonts w:ascii="Arial" w:hAnsi="Arial" w:cs="Arial"/>
+          <w:b/>
+          <w:bCs/>
+          <w:sz w:val="28"/>
+          <w:szCs w:val="28"/>
+          <w:lang w:val="vi-VN"/>
+        </w:rPr>
+        <w:t>”</w:t>
+      </w:r>
+    </w:p>
+    <w:p>
+      <w:pPr>
+        <w:pStyle w:val="ListParagraph"/>
+        <w:numPr>
+          <w:ilvl w:val="1"/>
+          <w:numId w:val="4"/>
+        </w:numPr>
+        <w:spacing w:line="360" w:lineRule="auto"/>
+        <w:rPr>
+          <w:rFonts w:ascii="Arial" w:hAnsi="Arial" w:cs="Arial"/>
+          <w:b/>
+          <w:bCs/>
+          <w:sz w:val="28"/>
+          <w:szCs w:val="28"/>
+        </w:rPr>
+      </w:pPr>
+      <w:r>
+        <w:rPr>
+          <w:rFonts w:ascii="Arial" w:hAnsi="Arial" w:cs="Arial"/>
+          <w:b/>
+          <w:bCs/>
+          <w:sz w:val="28"/>
+          <w:szCs w:val="28"/>
+          <w:lang w:val="vi-VN"/>
+        </w:rPr>
+        <w:t>“</w:t>
+      </w:r>
+      <w:proofErr w:type="spellStart"/>
+      <w:r>
+        <w:rPr>
+          <w:rFonts w:ascii="Arial" w:hAnsi="Arial" w:cs="Arial"/>
+          <w:b/>
+          <w:bCs/>
+          <w:sz w:val="28"/>
+          <w:szCs w:val="28"/>
+        </w:rPr>
+        <w:t>sudo</w:t>
+      </w:r>
+      <w:proofErr w:type="spellEnd"/>
+      <w:r>
+        <w:rPr>
+          <w:rFonts w:ascii="Arial" w:hAnsi="Arial" w:cs="Arial"/>
+          <w:b/>
+          <w:bCs/>
+          <w:sz w:val="28"/>
+          <w:szCs w:val="28"/>
+        </w:rPr>
+        <w:t xml:space="preserve"> -H pip3 install </w:t>
+      </w:r>
+      <w:proofErr w:type="spellStart"/>
+      <w:r>
+        <w:rPr>
+          <w:rFonts w:ascii="Arial" w:hAnsi="Arial" w:cs="Arial"/>
+          <w:b/>
+          <w:bCs/>
+          <w:sz w:val="28"/>
+          <w:szCs w:val="28"/>
+        </w:rPr>
+        <w:t>tensorflow</w:t>
+      </w:r>
+      <w:proofErr w:type="spellEnd"/>
+      <w:r>
+        <w:rPr>
+          <w:rFonts w:ascii="Arial" w:hAnsi="Arial" w:cs="Arial"/>
+          <w:b/>
+          <w:bCs/>
+          <w:sz w:val="28"/>
+          <w:szCs w:val="28"/>
+        </w:rPr>
+        <w:t>==1.15</w:t>
+      </w:r>
+      <w:r>
+        <w:rPr>
+          <w:rFonts w:ascii="Arial" w:hAnsi="Arial" w:cs="Arial"/>
+          <w:b/>
+          <w:bCs/>
+          <w:sz w:val="28"/>
+          <w:szCs w:val="28"/>
+          <w:lang w:val="vi-VN"/>
+        </w:rPr>
+        <w:t>”</w:t>
+      </w:r>
+    </w:p>
+    <w:p>
+      <w:pPr>
+        <w:pStyle w:val="ListParagraph"/>
+        <w:numPr>
+          <w:ilvl w:val="1"/>
+          <w:numId w:val="4"/>
+        </w:numPr>
+        <w:spacing w:line="360" w:lineRule="auto"/>
+        <w:rPr>
+          <w:rFonts w:ascii="Arial" w:hAnsi="Arial" w:cs="Arial"/>
+          <w:b/>
+          <w:bCs/>
+          <w:sz w:val="28"/>
+          <w:szCs w:val="28"/>
+        </w:rPr>
+      </w:pPr>
+      <w:r>
+        <w:rPr>
+          <w:rFonts w:ascii="Arial" w:hAnsi="Arial" w:cs="Arial"/>
+          <w:b/>
+          <w:bCs/>
+          <w:sz w:val="28"/>
+          <w:szCs w:val="28"/>
+          <w:lang w:val="vi-VN"/>
+        </w:rPr>
+        <w:t>“</w:t>
+      </w:r>
+      <w:proofErr w:type="spellStart"/>
+      <w:r>
+        <w:rPr>
+          <w:rFonts w:ascii="Arial" w:hAnsi="Arial" w:cs="Arial"/>
+          <w:b/>
+          <w:bCs/>
+          <w:sz w:val="28"/>
+          <w:szCs w:val="28"/>
+        </w:rPr>
+        <w:t>sudo</w:t>
+      </w:r>
+      <w:proofErr w:type="spellEnd"/>
+      <w:r>
+        <w:rPr>
+          <w:rFonts w:ascii="Arial" w:hAnsi="Arial" w:cs="Arial"/>
+          <w:b/>
+          <w:bCs/>
+          <w:sz w:val="28"/>
+          <w:szCs w:val="28"/>
+        </w:rPr>
+        <w:t xml:space="preserve"> pip3 install </w:t>
+      </w:r>
+      <w:proofErr w:type="spellStart"/>
+      <w:r>
+        <w:rPr>
+          <w:rFonts w:ascii="Arial" w:hAnsi="Arial" w:cs="Arial"/>
+          <w:b/>
+          <w:bCs/>
+          <w:sz w:val="28"/>
+          <w:szCs w:val="28"/>
+        </w:rPr>
+        <w:t>sklearn</w:t>
+      </w:r>
+      <w:proofErr w:type="spellEnd"/>
+      <w:r>
+        <w:rPr>
+          <w:rFonts w:ascii="Arial" w:hAnsi="Arial" w:cs="Arial"/>
+          <w:b/>
+          <w:bCs/>
+          <w:sz w:val="28"/>
+          <w:szCs w:val="28"/>
+        </w:rPr>
+        <w:t xml:space="preserve"> </w:t>
+      </w:r>
+      <w:proofErr w:type="spellStart"/>
+      <w:r>
+        <w:rPr>
+          <w:rFonts w:ascii="Arial" w:hAnsi="Arial" w:cs="Arial"/>
+          <w:b/>
+          <w:bCs/>
+          <w:sz w:val="28"/>
+          <w:szCs w:val="28"/>
+        </w:rPr>
+        <w:t>nltk</w:t>
+      </w:r>
+      <w:proofErr w:type="spellEnd"/>
+      <w:r>
+        <w:rPr>
+          <w:rFonts w:ascii="Arial" w:hAnsi="Arial" w:cs="Arial"/>
+          <w:b/>
+          <w:bCs/>
+          <w:sz w:val="28"/>
+          <w:szCs w:val="28"/>
+        </w:rPr>
+        <w:t xml:space="preserve"> gen</w:t>
+      </w:r>
+      <w:r>
+        <w:rPr>
+          <w:rFonts w:ascii="Arial" w:hAnsi="Arial" w:cs="Arial"/>
+          <w:b/>
+          <w:bCs/>
+          <w:sz w:val="28"/>
+          <w:szCs w:val="28"/>
+          <w:lang w:val="vi-VN"/>
+        </w:rPr>
+        <w:t>si</w:t>
+      </w:r>
+      <w:r>
+        <w:rPr>
+          <w:rFonts w:ascii="Arial" w:hAnsi="Arial" w:cs="Arial"/>
+          <w:b/>
+          <w:bCs/>
+          <w:sz w:val="28"/>
+          <w:szCs w:val="28"/>
+        </w:rPr>
+        <w:t>m matplotlib</w:t>
+      </w:r>
+      <w:r>
+        <w:rPr>
+          <w:rFonts w:ascii="Arial" w:hAnsi="Arial" w:cs="Arial"/>
+          <w:b/>
+          <w:bCs/>
+          <w:sz w:val="28"/>
+          <w:szCs w:val="28"/>
+          <w:lang w:val="vi-VN"/>
+        </w:rPr>
+        <w:t>”</w:t>
+      </w:r>
+    </w:p>
+    <w:p>
+      <w:pPr>
+        <w:pStyle w:val="ListParagraph"/>
+        <w:numPr>
+          <w:ilvl w:val="0"/>
+          <w:numId w:val="4"/>
+        </w:numPr>
+        <w:spacing w:line="360" w:lineRule="auto"/>
+        <w:rPr>
+          <w:rFonts w:ascii="Arial" w:hAnsi="Arial" w:cs="Arial"/>
+          <w:sz w:val="28"/>
+          <w:szCs w:val="28"/>
+        </w:rPr>
+      </w:pPr>
+      <w:proofErr w:type="spellStart"/>
+      <w:r>
+        <w:rPr>
+          <w:rFonts w:ascii="Arial" w:hAnsi="Arial" w:cs="Arial"/>
+          <w:sz w:val="28"/>
+          <w:szCs w:val="28"/>
+        </w:rPr>
+        <w:t>Vậy</w:t>
+      </w:r>
+      <w:proofErr w:type="spellEnd"/>
+      <w:r>
+        <w:rPr>
+          <w:rFonts w:ascii="Arial" w:hAnsi="Arial" w:cs="Arial"/>
+          <w:sz w:val="28"/>
+          <w:szCs w:val="28"/>
+          <w:lang w:val="vi-VN"/>
+        </w:rPr>
+        <w:t xml:space="preserve"> là chúng ta đã cài đặt môi trường để huấn luyện mô hình.</w:t>
+      </w:r>
+    </w:p>
+    <w:p>
+      <w:pPr>
+        <w:pStyle w:val="ListParagraph"/>
+        <w:spacing w:line="360" w:lineRule="auto"/>
+        <w:ind w:left="0"/>
+        <w:rPr>
+          <w:rFonts w:ascii="Times New Roman" w:hAnsi="Times New Roman" w:cs="Times New Roman"/>
+          <w:sz w:val="26"/>
+          <w:szCs w:val="26"/>
+          <w:lang w:val="vi-VN"/>
+        </w:rPr>
+      </w:pPr>
+    </w:p>
+    <w:p>
+      <w:pPr>
+        <w:pStyle w:val="ListParagraph"/>
+        <w:spacing w:line="360" w:lineRule="auto"/>
+        <w:ind w:left="0"/>
+        <w:jc w:val="center"/>
+        <w:rPr>
+          <w:rFonts w:ascii="Times New Roman" w:hAnsi="Times New Roman" w:cs="Times New Roman"/>
+          <w:sz w:val="26"/>
+          <w:szCs w:val="26"/>
+          <w:lang w:val="vi-VN"/>
+        </w:rPr>
+      </w:pPr>
+    </w:p>
+    <w:p>
+      <w:pPr>
+        <w:pStyle w:val="ListParagraph"/>
+        <w:numPr>
+          <w:ilvl w:val="0"/>
+          <w:numId w:val="1"/>
+        </w:numPr>
+        <w:spacing w:line="360" w:lineRule="auto"/>
+        <w:outlineLvl w:val="0"/>
+        <w:rPr>
+          <w:rFonts w:ascii="Times New Roman" w:hAnsi="Times New Roman" w:cs="Times New Roman"/>
+          <w:b/>
+          <w:bCs/>
+          <w:color w:val="4472C4" w:themeColor="accent1"/>
+          <w:sz w:val="32"/>
+          <w:szCs w:val="32"/>
+          <w:lang w:val="vi-VN"/>
+        </w:rPr>
+      </w:pPr>
+      <w:bookmarkStart w:id="4" w:name="_Toc43377912"/>
+      <w:r>
+        <w:rPr>
+          <w:rFonts w:ascii="Times New Roman" w:hAnsi="Times New Roman" w:cs="Times New Roman"/>
+          <w:b/>
+          <w:bCs/>
+          <w:color w:val="4472C4" w:themeColor="accent1"/>
+          <w:sz w:val="32"/>
+          <w:szCs w:val="32"/>
+          <w:lang w:val="vi-VN"/>
+        </w:rPr>
+        <w:t>Biên dịch mã nguồn</w:t>
+      </w:r>
+      <w:bookmarkEnd w:id="4"/>
     </w:p>
     <w:p>
       <w:pPr>
@@ -3484,7 +3223,7 @@
           <w:szCs w:val="28"/>
           <w:lang w:val="vi-VN"/>
         </w:rPr>
-        <w:t>Cài đặt gdown, unzip và để và giải nén word_embedding:</w:t>
+        <w:t>Tại đây, chúng ta sẽ tải mã nguồn mô hình từ github về máy:</w:t>
       </w:r>
     </w:p>
     <w:p>
@@ -3497,109 +3236,85 @@
         <w:spacing w:line="360" w:lineRule="auto"/>
         <w:rPr>
           <w:rFonts w:ascii="Arial" w:hAnsi="Arial" w:cs="Arial"/>
-          <w:sz w:val="28"/>
-          <w:szCs w:val="28"/>
-          <w:lang w:val="vi-VN"/>
-        </w:rPr>
-      </w:pPr>
-      <w:r>
-        <w:rPr>
-          <w:rFonts w:ascii="Arial" w:hAnsi="Arial" w:cs="Arial"/>
-          <w:b/>
-          <w:bCs/>
-          <w:sz w:val="28"/>
-          <w:szCs w:val="28"/>
-          <w:lang w:val="vi-VN"/>
-        </w:rPr>
-        <w:t>“</w:t>
-      </w:r>
-      <w:r>
-        <w:rPr>
-          <w:rFonts w:ascii="Arial" w:hAnsi="Arial" w:cs="Arial"/>
-          <w:b/>
-          <w:bCs/>
-          <w:sz w:val="28"/>
-          <w:szCs w:val="28"/>
-        </w:rPr>
-        <w:t xml:space="preserve">pip3 install </w:t>
-      </w:r>
-      <w:proofErr w:type="spellStart"/>
-      <w:r>
-        <w:rPr>
-          <w:rFonts w:ascii="Arial" w:hAnsi="Arial" w:cs="Arial"/>
-          <w:b/>
-          <w:bCs/>
-          <w:sz w:val="28"/>
-          <w:szCs w:val="28"/>
-        </w:rPr>
-        <w:t>gdown</w:t>
-      </w:r>
-      <w:proofErr w:type="spellEnd"/>
-      <w:r>
-        <w:rPr>
-          <w:rFonts w:ascii="Arial" w:hAnsi="Arial" w:cs="Arial"/>
-          <w:b/>
-          <w:bCs/>
-          <w:sz w:val="28"/>
-          <w:szCs w:val="28"/>
-          <w:lang w:val="vi-VN"/>
-        </w:rPr>
-        <w:t>”</w:t>
-      </w:r>
-    </w:p>
-    <w:p>
-      <w:pPr>
-        <w:pStyle w:val="ListParagraph"/>
-        <w:numPr>
-          <w:ilvl w:val="1"/>
-          <w:numId w:val="6"/>
-        </w:numPr>
-        <w:spacing w:line="360" w:lineRule="auto"/>
-        <w:rPr>
-          <w:rFonts w:ascii="Arial" w:hAnsi="Arial" w:cs="Arial"/>
-          <w:sz w:val="28"/>
-          <w:szCs w:val="28"/>
-          <w:lang w:val="vi-VN"/>
-        </w:rPr>
-      </w:pPr>
-      <w:r>
-        <w:rPr>
-          <w:rFonts w:ascii="Arial" w:hAnsi="Arial" w:cs="Arial"/>
-          <w:b/>
-          <w:bCs/>
-          <w:sz w:val="28"/>
-          <w:szCs w:val="28"/>
-          <w:lang w:val="vi-VN"/>
-        </w:rPr>
-        <w:t>“</w:t>
-      </w:r>
-      <w:proofErr w:type="spellStart"/>
-      <w:r>
-        <w:rPr>
-          <w:rFonts w:ascii="Arial" w:hAnsi="Arial" w:cs="Arial"/>
-          <w:b/>
-          <w:bCs/>
-          <w:sz w:val="28"/>
-          <w:szCs w:val="28"/>
-        </w:rPr>
-        <w:t>sudo</w:t>
-      </w:r>
-      <w:proofErr w:type="spellEnd"/>
-      <w:r>
-        <w:rPr>
-          <w:rFonts w:ascii="Arial" w:hAnsi="Arial" w:cs="Arial"/>
-          <w:b/>
-          <w:bCs/>
-          <w:sz w:val="28"/>
-          <w:szCs w:val="28"/>
-        </w:rPr>
-        <w:t xml:space="preserve"> apt-get install unzip</w:t>
-      </w:r>
-      <w:r>
-        <w:rPr>
-          <w:rFonts w:ascii="Arial" w:hAnsi="Arial" w:cs="Arial"/>
-          <w:b/>
-          <w:bCs/>
+          <w:b/>
+          <w:bCs/>
+          <w:sz w:val="28"/>
+          <w:szCs w:val="28"/>
+          <w:lang w:val="vi-VN"/>
+        </w:rPr>
+      </w:pPr>
+      <w:r>
+        <w:rPr>
+          <w:rFonts w:ascii="Arial" w:hAnsi="Arial" w:cs="Arial"/>
+          <w:b/>
+          <w:bCs/>
+          <w:sz w:val="28"/>
+          <w:szCs w:val="28"/>
+          <w:lang w:val="vi-VN"/>
+        </w:rPr>
+        <w:t xml:space="preserve">“git clone </w:t>
+      </w:r>
+      <w:r>
+        <w:rPr>
+          <w:rFonts w:ascii="Arial" w:hAnsi="Arial" w:cs="Arial"/>
+          <w:b/>
+          <w:bCs/>
+          <w:color w:val="24292E"/>
+          <w:sz w:val="28"/>
+          <w:szCs w:val="28"/>
+        </w:rPr>
+        <w:fldChar w:fldCharType="begin"/>
+      </w:r>
+      <w:r>
+        <w:rPr>
+          <w:rFonts w:ascii="Arial" w:hAnsi="Arial" w:cs="Arial"/>
+          <w:b/>
+          <w:bCs/>
+          <w:color w:val="24292E"/>
+          <w:sz w:val="28"/>
+          <w:szCs w:val="28"/>
+        </w:rPr>
+        <w:instrText xml:space="preserve"> HYPERLINK "https://github.com/nmtri1912/Model.git" </w:instrText>
+      </w:r>
+      <w:r>
+        <w:rPr>
+          <w:rFonts w:ascii="Arial" w:hAnsi="Arial" w:cs="Arial"/>
+          <w:b/>
+          <w:bCs/>
+          <w:color w:val="24292E"/>
+          <w:sz w:val="28"/>
+          <w:szCs w:val="28"/>
+        </w:rPr>
+        <w:fldChar w:fldCharType="separate"/>
+      </w:r>
+      <w:r>
+        <w:rPr>
+          <w:rStyle w:val="Hyperlink"/>
+          <w:rFonts w:ascii="Arial" w:hAnsi="Arial" w:cs="Arial"/>
+          <w:b/>
+          <w:bCs/>
+          <w:sz w:val="28"/>
+          <w:szCs w:val="28"/>
+        </w:rPr>
+        <w:t>https://github.com/nmtri1912/Model.git</w:t>
+      </w:r>
+      <w:r>
+        <w:rPr>
+          <w:rFonts w:ascii="Arial" w:hAnsi="Arial" w:cs="Arial"/>
+          <w:b/>
+          <w:bCs/>
+          <w:color w:val="24292E"/>
+          <w:sz w:val="28"/>
+          <w:szCs w:val="28"/>
+        </w:rPr>
+        <w:fldChar w:fldCharType="end"/>
+      </w:r>
+      <w:r>
+        <w:rPr>
+          <w:rFonts w:ascii="Arial" w:hAnsi="Arial" w:cs="Arial"/>
+          <w:b/>
+          <w:bCs/>
+          <w:color w:val="24292E"/>
           <w:sz w:val="28"/>
           <w:szCs w:val="28"/>
           <w:lang w:val="vi-VN"/>
@@ -3617,194 +3332,45 @@
         <w:spacing w:line="360" w:lineRule="auto"/>
         <w:rPr>
           <w:rFonts w:ascii="Arial" w:hAnsi="Arial" w:cs="Arial"/>
-          <w:sz w:val="28"/>
-          <w:szCs w:val="28"/>
-          <w:lang w:val="vi-VN"/>
-        </w:rPr>
-      </w:pPr>
-      <w:r>
-        <w:rPr>
-          <w:rFonts w:ascii="Arial" w:hAnsi="Arial" w:cs="Arial"/>
-          <w:sz w:val="28"/>
-          <w:szCs w:val="28"/>
-          <w:lang w:val="vi-VN"/>
-        </w:rPr>
-        <w:t>Tiến hành tải word_embedding:</w:t>
-      </w:r>
-    </w:p>
-    <w:p>
-      <w:pPr>
-        <w:pStyle w:val="ListParagraph"/>
-        <w:numPr>
-          <w:ilvl w:val="1"/>
-          <w:numId w:val="6"/>
-        </w:numPr>
-        <w:spacing w:line="360" w:lineRule="auto"/>
-        <w:rPr>
-          <w:rFonts w:ascii="Arial" w:hAnsi="Arial" w:cs="Arial"/>
-          <w:b/>
-          <w:bCs/>
-          <w:sz w:val="28"/>
-          <w:szCs w:val="28"/>
-        </w:rPr>
-      </w:pPr>
-      <w:r>
-        <w:rPr>
-          <w:rFonts w:ascii="Arial" w:hAnsi="Arial" w:cs="Arial"/>
-          <w:b/>
-          <w:bCs/>
-          <w:sz w:val="28"/>
-          <w:szCs w:val="28"/>
-          <w:lang w:val="vi-VN"/>
-        </w:rPr>
-        <w:t>“</w:t>
-      </w:r>
-      <w:proofErr w:type="spellStart"/>
-      <w:r>
-        <w:rPr>
-          <w:rFonts w:ascii="Arial" w:hAnsi="Arial" w:cs="Arial"/>
-          <w:b/>
-          <w:bCs/>
-          <w:sz w:val="28"/>
-          <w:szCs w:val="28"/>
-        </w:rPr>
-        <w:t>gdown</w:t>
-      </w:r>
-      <w:proofErr w:type="spellEnd"/>
-      <w:r>
-        <w:rPr>
-          <w:rFonts w:ascii="Arial" w:hAnsi="Arial" w:cs="Arial"/>
-          <w:b/>
-          <w:bCs/>
-          <w:sz w:val="28"/>
-          <w:szCs w:val="28"/>
-          <w:lang w:val="vi-VN"/>
+          <w:b/>
+          <w:bCs/>
+          <w:sz w:val="28"/>
+          <w:szCs w:val="28"/>
+          <w:lang w:val="vi-VN"/>
+        </w:rPr>
+      </w:pPr>
+      <w:r>
+        <w:rPr>
+          <w:rFonts w:ascii="Arial" w:hAnsi="Arial" w:cs="Arial"/>
+          <w:b/>
+          <w:bCs/>
+          <w:sz w:val="28"/>
+          <w:szCs w:val="28"/>
+          <w:lang w:val="vi-VN"/>
+        </w:rPr>
+        <w:t>”cd Model”</w:t>
+      </w:r>
+      <w:r>
+        <w:rPr>
+          <w:noProof/>
         </w:rPr>
         <w:t xml:space="preserve"> </w:t>
       </w:r>
-      <w:hyperlink r:id="rId11" w:history="1">
-        <w:r>
-          <w:rPr>
-            <w:rStyle w:val="Hyperlink"/>
-            <w:rFonts w:ascii="Arial" w:hAnsi="Arial" w:cs="Arial"/>
-            <w:b/>
-            <w:bCs/>
-            <w:sz w:val="28"/>
-            <w:szCs w:val="28"/>
-          </w:rPr>
-          <w:t>https://drive.google.com/uc?id=1FbUCVL6</w:t>
-        </w:r>
-        <w:r>
-          <w:rPr>
-            <w:rStyle w:val="Hyperlink"/>
-            <w:rFonts w:ascii="Arial" w:hAnsi="Arial" w:cs="Arial"/>
-            <w:b/>
-            <w:bCs/>
-            <w:sz w:val="28"/>
-            <w:szCs w:val="28"/>
-          </w:rPr>
-          <w:t>U</w:t>
-        </w:r>
-        <w:r>
-          <w:rPr>
-            <w:rStyle w:val="Hyperlink"/>
-            <w:rFonts w:ascii="Arial" w:hAnsi="Arial" w:cs="Arial"/>
-            <w:b/>
-            <w:bCs/>
-            <w:sz w:val="28"/>
-            <w:szCs w:val="28"/>
-          </w:rPr>
-          <w:t>KDC-yyi72VUVdR4RYYaVAFQf</w:t>
-        </w:r>
-      </w:hyperlink>
-      <w:r>
-        <w:rPr>
-          <w:rFonts w:ascii="Arial" w:hAnsi="Arial" w:cs="Arial"/>
-          <w:b/>
-          <w:bCs/>
-          <w:sz w:val="28"/>
-          <w:szCs w:val="28"/>
-          <w:lang w:val="vi-VN"/>
-        </w:rPr>
-        <w:t>”</w:t>
-      </w:r>
-    </w:p>
-    <w:p>
-      <w:pPr>
-        <w:pStyle w:val="ListParagraph"/>
-        <w:numPr>
-          <w:ilvl w:val="1"/>
-          <w:numId w:val="6"/>
-        </w:numPr>
-        <w:spacing w:line="360" w:lineRule="auto"/>
-        <w:rPr>
-          <w:rFonts w:ascii="Arial" w:hAnsi="Arial" w:cs="Arial"/>
-          <w:b/>
-          <w:bCs/>
-          <w:sz w:val="28"/>
-          <w:szCs w:val="28"/>
-        </w:rPr>
-      </w:pPr>
-      <w:r>
-        <w:rPr>
-          <w:rFonts w:ascii="Arial" w:hAnsi="Arial" w:cs="Arial"/>
-          <w:b/>
-          <w:bCs/>
-          <w:sz w:val="28"/>
-          <w:szCs w:val="28"/>
-          <w:lang w:val="vi-VN"/>
-        </w:rPr>
-        <w:t>“</w:t>
-      </w:r>
-      <w:r>
-        <w:rPr>
-          <w:rFonts w:ascii="Arial" w:hAnsi="Arial" w:cs="Arial"/>
-          <w:b/>
-          <w:bCs/>
-          <w:sz w:val="28"/>
-          <w:szCs w:val="28"/>
-        </w:rPr>
-        <w:t>unzip data_webb.zip</w:t>
-      </w:r>
-      <w:r>
-        <w:rPr>
-          <w:rFonts w:ascii="Arial" w:hAnsi="Arial" w:cs="Arial"/>
-          <w:b/>
-          <w:bCs/>
-          <w:sz w:val="28"/>
-          <w:szCs w:val="28"/>
-          <w:lang w:val="vi-VN"/>
-        </w:rPr>
-        <w:t>”</w:t>
-      </w:r>
-      <w:r>
-        <w:rPr>
+      <w:r>
+        <w:rPr>
+          <w:rFonts w:ascii="Arial" w:hAnsi="Arial" w:cs="Arial"/>
+          <w:b/>
+          <w:bCs/>
           <w:noProof/>
-        </w:rPr>
-        <w:t xml:space="preserve"> </w:t>
-      </w:r>
-    </w:p>
-    <w:p>
-      <w:pPr>
-        <w:spacing w:line="360" w:lineRule="auto"/>
-        <w:ind w:left="1080"/>
-        <w:rPr>
-          <w:rFonts w:ascii="Arial" w:hAnsi="Arial" w:cs="Arial"/>
-          <w:b/>
-          <w:bCs/>
-          <w:sz w:val="28"/>
-          <w:szCs w:val="28"/>
-        </w:rPr>
-      </w:pPr>
-      <w:r>
-        <w:rPr>
+          <w:sz w:val="28"/>
+          <w:szCs w:val="28"/>
           <w:lang w:val="vi-VN"/>
         </w:rPr>
         <w:drawing>
-          <wp:inline distT="0" distB="0" distL="0" distR="0" wp14:anchorId="5C58C406" wp14:editId="546506AD">
-            <wp:extent cx="5313406" cy="1501140"/>
-            <wp:effectExtent l="0" t="0" r="0" b="0"/>
-            <wp:docPr id="18" name="Picture 18" descr="A screenshot of a cell phone&#10;&#10;Description automatically generated"/>
+          <wp:inline distT="0" distB="0" distL="0" distR="0" wp14:anchorId="184C578E" wp14:editId="43C7A02D">
+            <wp:extent cx="5226908" cy="1779905"/>
+            <wp:effectExtent l="0" t="0" r="5715" b="0"/>
+            <wp:docPr id="17" name="Picture 17" descr="A screenshot of a cell phone&#10;&#10;Description automatically generated"/>
             <wp:cNvGraphicFramePr>
               <a:graphicFrameLocks xmlns:a="http://schemas.openxmlformats.org/drawingml/2006/main" noChangeAspect="1"/>
             </wp:cNvGraphicFramePr>
@@ -3824,6 +3390,375 @@
                   <pic:spPr>
                     <a:xfrm>
                       <a:off x="0" y="0"/>
+                      <a:ext cx="5227990" cy="1780273"/>
+                    </a:xfrm>
+                    <a:prstGeom prst="rect">
+                      <a:avLst/>
+                    </a:prstGeom>
+                  </pic:spPr>
+                </pic:pic>
+              </a:graphicData>
+            </a:graphic>
+          </wp:inline>
+        </w:drawing>
+      </w:r>
+    </w:p>
+    <w:p>
+      <w:pPr>
+        <w:pStyle w:val="ListParagraph"/>
+        <w:spacing w:line="360" w:lineRule="auto"/>
+        <w:ind w:left="1080"/>
+        <w:rPr>
+          <w:rFonts w:ascii="Arial" w:hAnsi="Arial" w:cs="Arial"/>
+          <w:b/>
+          <w:bCs/>
+          <w:sz w:val="28"/>
+          <w:szCs w:val="28"/>
+          <w:lang w:val="vi-VN"/>
+        </w:rPr>
+      </w:pPr>
+    </w:p>
+    <w:p>
+      <w:pPr>
+        <w:pStyle w:val="ListParagraph"/>
+        <w:numPr>
+          <w:ilvl w:val="0"/>
+          <w:numId w:val="6"/>
+        </w:numPr>
+        <w:spacing w:line="360" w:lineRule="auto"/>
+        <w:rPr>
+          <w:rFonts w:ascii="Arial" w:hAnsi="Arial" w:cs="Arial"/>
+          <w:sz w:val="28"/>
+          <w:szCs w:val="28"/>
+          <w:lang w:val="vi-VN"/>
+        </w:rPr>
+      </w:pPr>
+      <w:r>
+        <w:rPr>
+          <w:rFonts w:ascii="Arial" w:hAnsi="Arial" w:cs="Arial"/>
+          <w:sz w:val="28"/>
+          <w:szCs w:val="28"/>
+          <w:lang w:val="vi-VN"/>
+        </w:rPr>
+        <w:t>Cài đặt gdown, unzip và để và giải nén word_embedding:</w:t>
+      </w:r>
+    </w:p>
+    <w:p>
+      <w:pPr>
+        <w:pStyle w:val="ListParagraph"/>
+        <w:numPr>
+          <w:ilvl w:val="1"/>
+          <w:numId w:val="6"/>
+        </w:numPr>
+        <w:spacing w:line="360" w:lineRule="auto"/>
+        <w:rPr>
+          <w:rFonts w:ascii="Arial" w:hAnsi="Arial" w:cs="Arial"/>
+          <w:sz w:val="28"/>
+          <w:szCs w:val="28"/>
+          <w:lang w:val="vi-VN"/>
+        </w:rPr>
+      </w:pPr>
+      <w:r>
+        <w:rPr>
+          <w:rFonts w:ascii="Arial" w:hAnsi="Arial" w:cs="Arial"/>
+          <w:b/>
+          <w:bCs/>
+          <w:sz w:val="28"/>
+          <w:szCs w:val="28"/>
+          <w:lang w:val="vi-VN"/>
+        </w:rPr>
+        <w:t>“</w:t>
+      </w:r>
+      <w:r>
+        <w:rPr>
+          <w:rFonts w:ascii="Arial" w:hAnsi="Arial" w:cs="Arial"/>
+          <w:b/>
+          <w:bCs/>
+          <w:sz w:val="28"/>
+          <w:szCs w:val="28"/>
+        </w:rPr>
+        <w:t xml:space="preserve">pip3 install </w:t>
+      </w:r>
+      <w:proofErr w:type="spellStart"/>
+      <w:r>
+        <w:rPr>
+          <w:rFonts w:ascii="Arial" w:hAnsi="Arial" w:cs="Arial"/>
+          <w:b/>
+          <w:bCs/>
+          <w:sz w:val="28"/>
+          <w:szCs w:val="28"/>
+        </w:rPr>
+        <w:t>gdown</w:t>
+      </w:r>
+      <w:proofErr w:type="spellEnd"/>
+      <w:r>
+        <w:rPr>
+          <w:rFonts w:ascii="Arial" w:hAnsi="Arial" w:cs="Arial"/>
+          <w:b/>
+          <w:bCs/>
+          <w:sz w:val="28"/>
+          <w:szCs w:val="28"/>
+          <w:lang w:val="vi-VN"/>
+        </w:rPr>
+        <w:t>”</w:t>
+      </w:r>
+    </w:p>
+    <w:p>
+      <w:pPr>
+        <w:pStyle w:val="ListParagraph"/>
+        <w:numPr>
+          <w:ilvl w:val="1"/>
+          <w:numId w:val="6"/>
+        </w:numPr>
+        <w:spacing w:line="360" w:lineRule="auto"/>
+        <w:rPr>
+          <w:rFonts w:ascii="Arial" w:hAnsi="Arial" w:cs="Arial"/>
+          <w:sz w:val="28"/>
+          <w:szCs w:val="28"/>
+          <w:lang w:val="vi-VN"/>
+        </w:rPr>
+      </w:pPr>
+      <w:r>
+        <w:rPr>
+          <w:rFonts w:ascii="Arial" w:hAnsi="Arial" w:cs="Arial"/>
+          <w:b/>
+          <w:bCs/>
+          <w:sz w:val="28"/>
+          <w:szCs w:val="28"/>
+          <w:lang w:val="vi-VN"/>
+        </w:rPr>
+        <w:t>“</w:t>
+      </w:r>
+      <w:proofErr w:type="spellStart"/>
+      <w:r>
+        <w:rPr>
+          <w:rFonts w:ascii="Arial" w:hAnsi="Arial" w:cs="Arial"/>
+          <w:b/>
+          <w:bCs/>
+          <w:sz w:val="28"/>
+          <w:szCs w:val="28"/>
+        </w:rPr>
+        <w:t>sudo</w:t>
+      </w:r>
+      <w:proofErr w:type="spellEnd"/>
+      <w:r>
+        <w:rPr>
+          <w:rFonts w:ascii="Arial" w:hAnsi="Arial" w:cs="Arial"/>
+          <w:b/>
+          <w:bCs/>
+          <w:sz w:val="28"/>
+          <w:szCs w:val="28"/>
+        </w:rPr>
+        <w:t xml:space="preserve"> apt-get install unzip</w:t>
+      </w:r>
+      <w:r>
+        <w:rPr>
+          <w:rFonts w:ascii="Arial" w:hAnsi="Arial" w:cs="Arial"/>
+          <w:b/>
+          <w:bCs/>
+          <w:sz w:val="28"/>
+          <w:szCs w:val="28"/>
+          <w:lang w:val="vi-VN"/>
+        </w:rPr>
+        <w:t>”</w:t>
+      </w:r>
+    </w:p>
+    <w:p>
+      <w:pPr>
+        <w:pStyle w:val="ListParagraph"/>
+        <w:numPr>
+          <w:ilvl w:val="0"/>
+          <w:numId w:val="6"/>
+        </w:numPr>
+        <w:spacing w:line="360" w:lineRule="auto"/>
+        <w:rPr>
+          <w:rFonts w:ascii="Arial" w:hAnsi="Arial" w:cs="Arial"/>
+          <w:sz w:val="28"/>
+          <w:szCs w:val="28"/>
+          <w:lang w:val="vi-VN"/>
+        </w:rPr>
+      </w:pPr>
+      <w:r>
+        <w:rPr>
+          <w:rFonts w:ascii="Arial" w:hAnsi="Arial" w:cs="Arial"/>
+          <w:sz w:val="28"/>
+          <w:szCs w:val="28"/>
+          <w:lang w:val="vi-VN"/>
+        </w:rPr>
+        <w:t>Tiến hành tải word_embedding:</w:t>
+      </w:r>
+    </w:p>
+    <w:p>
+      <w:pPr>
+        <w:pStyle w:val="ListParagraph"/>
+        <w:numPr>
+          <w:ilvl w:val="1"/>
+          <w:numId w:val="6"/>
+        </w:numPr>
+        <w:spacing w:line="360" w:lineRule="auto"/>
+        <w:rPr>
+          <w:rFonts w:ascii="Arial" w:hAnsi="Arial" w:cs="Arial"/>
+          <w:b/>
+          <w:bCs/>
+          <w:sz w:val="28"/>
+          <w:szCs w:val="28"/>
+        </w:rPr>
+      </w:pPr>
+      <w:r>
+        <w:rPr>
+          <w:rFonts w:ascii="Arial" w:hAnsi="Arial" w:cs="Arial"/>
+          <w:b/>
+          <w:bCs/>
+          <w:sz w:val="28"/>
+          <w:szCs w:val="28"/>
+          <w:lang w:val="vi-VN"/>
+        </w:rPr>
+        <w:t>“</w:t>
+      </w:r>
+      <w:proofErr w:type="spellStart"/>
+      <w:r>
+        <w:rPr>
+          <w:rFonts w:ascii="Arial" w:hAnsi="Arial" w:cs="Arial"/>
+          <w:b/>
+          <w:bCs/>
+          <w:sz w:val="28"/>
+          <w:szCs w:val="28"/>
+        </w:rPr>
+        <w:t>gdown</w:t>
+      </w:r>
+      <w:proofErr w:type="spellEnd"/>
+      <w:r>
+        <w:rPr>
+          <w:rFonts w:ascii="Arial" w:hAnsi="Arial" w:cs="Arial"/>
+          <w:b/>
+          <w:bCs/>
+          <w:sz w:val="28"/>
+          <w:szCs w:val="28"/>
+          <w:lang w:val="vi-VN"/>
+        </w:rPr>
+        <w:t xml:space="preserve"> </w:t>
+      </w:r>
+      <w:hyperlink r:id="rId13" w:history="1">
+        <w:r>
+          <w:rPr>
+            <w:rStyle w:val="Hyperlink"/>
+            <w:rFonts w:ascii="Arial" w:hAnsi="Arial" w:cs="Arial"/>
+            <w:b/>
+            <w:bCs/>
+            <w:sz w:val="28"/>
+            <w:szCs w:val="28"/>
+          </w:rPr>
+          <w:t>https://drive.google.com/uc?id=1FbUCVL6UKDC-yyi72VUVdR4RYYaVAFQf</w:t>
+        </w:r>
+      </w:hyperlink>
+      <w:r>
+        <w:rPr>
+          <w:rFonts w:ascii="Arial" w:hAnsi="Arial" w:cs="Arial"/>
+          <w:b/>
+          <w:bCs/>
+          <w:sz w:val="28"/>
+          <w:szCs w:val="28"/>
+          <w:lang w:val="vi-VN"/>
+        </w:rPr>
+        <w:t>”</w:t>
+      </w:r>
+    </w:p>
+    <w:p>
+      <w:pPr>
+        <w:pStyle w:val="ListParagraph"/>
+        <w:numPr>
+          <w:ilvl w:val="1"/>
+          <w:numId w:val="6"/>
+        </w:numPr>
+        <w:spacing w:line="360" w:lineRule="auto"/>
+        <w:rPr>
+          <w:rFonts w:ascii="Arial" w:hAnsi="Arial" w:cs="Arial"/>
+          <w:b/>
+          <w:bCs/>
+          <w:sz w:val="28"/>
+          <w:szCs w:val="28"/>
+        </w:rPr>
+      </w:pPr>
+      <w:r>
+        <w:rPr>
+          <w:rFonts w:ascii="Arial" w:hAnsi="Arial" w:cs="Arial"/>
+          <w:b/>
+          <w:bCs/>
+          <w:sz w:val="28"/>
+          <w:szCs w:val="28"/>
+          <w:lang w:val="vi-VN"/>
+        </w:rPr>
+        <w:t>“</w:t>
+      </w:r>
+      <w:r>
+        <w:rPr>
+          <w:rFonts w:ascii="Arial" w:hAnsi="Arial" w:cs="Arial"/>
+          <w:b/>
+          <w:bCs/>
+          <w:sz w:val="28"/>
+          <w:szCs w:val="28"/>
+        </w:rPr>
+        <w:t>unzip data_webb.zip</w:t>
+      </w:r>
+      <w:r>
+        <w:rPr>
+          <w:rFonts w:ascii="Arial" w:hAnsi="Arial" w:cs="Arial"/>
+          <w:b/>
+          <w:bCs/>
+          <w:sz w:val="28"/>
+          <w:szCs w:val="28"/>
+          <w:lang w:val="vi-VN"/>
+        </w:rPr>
+        <w:t>”</w:t>
+      </w:r>
+      <w:r>
+        <w:rPr>
+          <w:noProof/>
+        </w:rPr>
+        <w:t xml:space="preserve"> </w:t>
+      </w:r>
+    </w:p>
+    <w:p>
+      <w:pPr>
+        <w:spacing w:line="360" w:lineRule="auto"/>
+        <w:ind w:left="1080"/>
+        <w:rPr>
+          <w:rFonts w:ascii="Arial" w:hAnsi="Arial" w:cs="Arial"/>
+          <w:b/>
+          <w:bCs/>
+          <w:sz w:val="28"/>
+          <w:szCs w:val="28"/>
+        </w:rPr>
+      </w:pPr>
+      <w:r>
+        <w:rPr>
+          <w:noProof/>
+          <w:lang w:val="vi-VN"/>
+        </w:rPr>
+        <w:drawing>
+          <wp:inline distT="0" distB="0" distL="0" distR="0" wp14:anchorId="5C58C406" wp14:editId="546506AD">
+            <wp:extent cx="5313406" cy="1501140"/>
+            <wp:effectExtent l="0" t="0" r="0" b="0"/>
+            <wp:docPr id="18" name="Picture 18" descr="A screenshot of a cell phone&#10;&#10;Description automatically generated"/>
+            <wp:cNvGraphicFramePr>
+              <a:graphicFrameLocks xmlns:a="http://schemas.openxmlformats.org/drawingml/2006/main" noChangeAspect="1"/>
+            </wp:cNvGraphicFramePr>
+            <a:graphic xmlns:a="http://schemas.openxmlformats.org/drawingml/2006/main">
+              <a:graphicData uri="http://schemas.openxmlformats.org/drawingml/2006/picture">
+                <pic:pic xmlns:pic="http://schemas.openxmlformats.org/drawingml/2006/picture">
+                  <pic:nvPicPr>
+                    <pic:cNvPr id="1" name=""/>
+                    <pic:cNvPicPr/>
+                  </pic:nvPicPr>
+                  <pic:blipFill>
+                    <a:blip r:embed="rId14"/>
+                    <a:stretch>
+                      <a:fillRect/>
+                    </a:stretch>
+                  </pic:blipFill>
+                  <pic:spPr>
+                    <a:xfrm>
+                      <a:off x="0" y="0"/>
                       <a:ext cx="5313784" cy="1501247"/>
                     </a:xfrm>
                     <a:prstGeom prst="rect">
@@ -4082,6 +4017,7 @@
           <w:rFonts w:ascii="Arial" w:hAnsi="Arial" w:cs="Arial"/>
           <w:b/>
           <w:bCs/>
+          <w:noProof/>
           <w:sz w:val="28"/>
           <w:szCs w:val="28"/>
         </w:rPr>
@@ -4101,7 +4037,7 @@
                     <pic:cNvPicPr/>
                   </pic:nvPicPr>
                   <pic:blipFill>
-                    <a:blip r:embed="rId13"/>
+                    <a:blip r:embed="rId15"/>
                     <a:stretch>
                       <a:fillRect/>
                     </a:stretch>
@@ -4156,6 +4092,7 @@
           <w:sz w:val="28"/>
           <w:szCs w:val="28"/>
         </w:rPr>
+        <w:lastRenderedPageBreak/>
         <w:t>Tiến</w:t>
       </w:r>
       <w:proofErr w:type="spellEnd"/>
@@ -4201,16 +4138,16 @@
         <w:spacing w:line="360" w:lineRule="auto"/>
         <w:ind w:left="2160"/>
         <w:rPr>
-          <w:rFonts w:ascii="Arial" w:eastAsia="Times New Roman" w:hAnsi="Arial" w:cs="Arial"/>
-          <w:b/>
-          <w:bCs/>
-          <w:sz w:val="28"/>
-          <w:szCs w:val="28"/>
-        </w:rPr>
-      </w:pPr>
-      <w:r>
-        <w:rPr>
-          <w:rFonts w:ascii="Arial" w:eastAsia="Times New Roman" w:hAnsi="Arial" w:cs="Arial"/>
+          <w:rFonts w:ascii="Arial" w:hAnsi="Arial" w:cs="Arial"/>
+          <w:b/>
+          <w:bCs/>
+          <w:sz w:val="28"/>
+          <w:szCs w:val="28"/>
+        </w:rPr>
+      </w:pPr>
+      <w:r>
+        <w:rPr>
+          <w:rFonts w:ascii="Arial" w:hAnsi="Arial" w:cs="Arial"/>
           <w:b/>
           <w:bCs/>
           <w:sz w:val="28"/>
@@ -4221,7 +4158,7 @@
       <w:proofErr w:type="spellStart"/>
       <w:r>
         <w:rPr>
-          <w:rFonts w:ascii="Arial" w:eastAsia="Times New Roman" w:hAnsi="Arial" w:cs="Arial"/>
+          <w:rFonts w:ascii="Arial" w:hAnsi="Arial" w:cs="Arial"/>
           <w:b/>
           <w:bCs/>
           <w:sz w:val="28"/>
@@ -4232,7 +4169,7 @@
       <w:proofErr w:type="spellEnd"/>
       <w:r>
         <w:rPr>
-          <w:rFonts w:ascii="Arial" w:eastAsia="Times New Roman" w:hAnsi="Arial" w:cs="Arial"/>
+          <w:rFonts w:ascii="Arial" w:hAnsi="Arial" w:cs="Arial"/>
           <w:b/>
           <w:bCs/>
           <w:sz w:val="28"/>
@@ -4243,7 +4180,7 @@
       <w:proofErr w:type="spellStart"/>
       <w:r>
         <w:rPr>
-          <w:rFonts w:ascii="Arial" w:eastAsia="Times New Roman" w:hAnsi="Arial" w:cs="Arial"/>
+          <w:rFonts w:ascii="Arial" w:hAnsi="Arial" w:cs="Arial"/>
           <w:b/>
           <w:bCs/>
           <w:sz w:val="28"/>
@@ -4254,7 +4191,7 @@
       <w:proofErr w:type="spellEnd"/>
       <w:r>
         <w:rPr>
-          <w:rFonts w:ascii="Arial" w:eastAsia="Times New Roman" w:hAnsi="Arial" w:cs="Arial"/>
+          <w:rFonts w:ascii="Arial" w:hAnsi="Arial" w:cs="Arial"/>
           <w:b/>
           <w:bCs/>
           <w:sz w:val="28"/>
@@ -4266,7 +4203,7 @@
       <w:proofErr w:type="gramStart"/>
       <w:r>
         <w:rPr>
-          <w:rFonts w:ascii="Arial" w:eastAsia="Times New Roman" w:hAnsi="Arial" w:cs="Arial"/>
+          <w:rFonts w:ascii="Arial" w:hAnsi="Arial" w:cs="Arial"/>
           <w:b/>
           <w:bCs/>
           <w:sz w:val="28"/>
@@ -4278,7 +4215,7 @@
       <w:proofErr w:type="gramEnd"/>
       <w:r>
         <w:rPr>
-          <w:rFonts w:ascii="Arial" w:eastAsia="Times New Roman" w:hAnsi="Arial" w:cs="Arial"/>
+          <w:rFonts w:ascii="Arial" w:hAnsi="Arial" w:cs="Arial"/>
           <w:b/>
           <w:bCs/>
           <w:sz w:val="28"/>
@@ -4292,16 +4229,16 @@
         <w:spacing w:line="360" w:lineRule="auto"/>
         <w:ind w:left="2160"/>
         <w:rPr>
-          <w:rFonts w:ascii="Arial" w:eastAsia="Times New Roman" w:hAnsi="Arial" w:cs="Arial"/>
-          <w:b/>
-          <w:bCs/>
-          <w:sz w:val="28"/>
-          <w:szCs w:val="28"/>
-        </w:rPr>
-      </w:pPr>
-      <w:r>
-        <w:rPr>
-          <w:rFonts w:ascii="Arial" w:eastAsia="Times New Roman" w:hAnsi="Arial" w:cs="Arial"/>
+          <w:rFonts w:ascii="Arial" w:hAnsi="Arial" w:cs="Arial"/>
+          <w:b/>
+          <w:bCs/>
+          <w:sz w:val="28"/>
+          <w:szCs w:val="28"/>
+        </w:rPr>
+      </w:pPr>
+      <w:r>
+        <w:rPr>
+          <w:rFonts w:ascii="Arial" w:hAnsi="Arial" w:cs="Arial"/>
           <w:b/>
           <w:bCs/>
           <w:sz w:val="28"/>
@@ -4312,7 +4249,7 @@
       <w:proofErr w:type="spellStart"/>
       <w:r>
         <w:rPr>
-          <w:rFonts w:ascii="Arial" w:eastAsia="Times New Roman" w:hAnsi="Arial" w:cs="Arial"/>
+          <w:rFonts w:ascii="Arial" w:hAnsi="Arial" w:cs="Arial"/>
           <w:b/>
           <w:bCs/>
           <w:sz w:val="28"/>
@@ -4323,7 +4260,7 @@
       <w:proofErr w:type="spellEnd"/>
       <w:r>
         <w:rPr>
-          <w:rFonts w:ascii="Arial" w:eastAsia="Times New Roman" w:hAnsi="Arial" w:cs="Arial"/>
+          <w:rFonts w:ascii="Arial" w:hAnsi="Arial" w:cs="Arial"/>
           <w:b/>
           <w:bCs/>
           <w:sz w:val="28"/>
@@ -4337,16 +4274,16 @@
         <w:spacing w:line="360" w:lineRule="auto"/>
         <w:ind w:left="2160"/>
         <w:rPr>
-          <w:rFonts w:ascii="Arial" w:eastAsia="Times New Roman" w:hAnsi="Arial" w:cs="Arial"/>
-          <w:b/>
-          <w:bCs/>
-          <w:sz w:val="28"/>
-          <w:szCs w:val="28"/>
-        </w:rPr>
-      </w:pPr>
-      <w:r>
-        <w:rPr>
-          <w:rFonts w:ascii="Arial" w:eastAsia="Times New Roman" w:hAnsi="Arial" w:cs="Arial"/>
+          <w:rFonts w:ascii="Arial" w:hAnsi="Arial" w:cs="Arial"/>
+          <w:b/>
+          <w:bCs/>
+          <w:sz w:val="28"/>
+          <w:szCs w:val="28"/>
+        </w:rPr>
+      </w:pPr>
+      <w:r>
+        <w:rPr>
+          <w:rFonts w:ascii="Arial" w:hAnsi="Arial" w:cs="Arial"/>
           <w:b/>
           <w:bCs/>
           <w:sz w:val="28"/>
@@ -4357,7 +4294,7 @@
       <w:proofErr w:type="spellStart"/>
       <w:r>
         <w:rPr>
-          <w:rFonts w:ascii="Arial" w:eastAsia="Times New Roman" w:hAnsi="Arial" w:cs="Arial"/>
+          <w:rFonts w:ascii="Arial" w:hAnsi="Arial" w:cs="Arial"/>
           <w:b/>
           <w:bCs/>
           <w:sz w:val="28"/>
@@ -4368,7 +4305,7 @@
       <w:proofErr w:type="spellEnd"/>
       <w:r>
         <w:rPr>
-          <w:rFonts w:ascii="Arial" w:eastAsia="Times New Roman" w:hAnsi="Arial" w:cs="Arial"/>
+          <w:rFonts w:ascii="Arial" w:hAnsi="Arial" w:cs="Arial"/>
           <w:b/>
           <w:bCs/>
           <w:sz w:val="28"/>
@@ -4379,7 +4316,7 @@
       <w:proofErr w:type="spellStart"/>
       <w:r>
         <w:rPr>
-          <w:rFonts w:ascii="Arial" w:eastAsia="Times New Roman" w:hAnsi="Arial" w:cs="Arial"/>
+          <w:rFonts w:ascii="Arial" w:hAnsi="Arial" w:cs="Arial"/>
           <w:b/>
           <w:bCs/>
           <w:sz w:val="28"/>
@@ -4390,7 +4327,7 @@
       <w:proofErr w:type="spellEnd"/>
       <w:r>
         <w:rPr>
-          <w:rFonts w:ascii="Arial" w:eastAsia="Times New Roman" w:hAnsi="Arial" w:cs="Arial"/>
+          <w:rFonts w:ascii="Arial" w:hAnsi="Arial" w:cs="Arial"/>
           <w:b/>
           <w:bCs/>
           <w:sz w:val="28"/>
@@ -4404,16 +4341,16 @@
         <w:spacing w:line="360" w:lineRule="auto"/>
         <w:ind w:left="2160"/>
         <w:rPr>
-          <w:rFonts w:ascii="Arial" w:eastAsia="Times New Roman" w:hAnsi="Arial" w:cs="Arial"/>
-          <w:b/>
-          <w:bCs/>
-          <w:sz w:val="28"/>
-          <w:szCs w:val="28"/>
-        </w:rPr>
-      </w:pPr>
-      <w:r>
-        <w:rPr>
-          <w:rFonts w:ascii="Arial" w:eastAsia="Times New Roman" w:hAnsi="Arial" w:cs="Arial"/>
+          <w:rFonts w:ascii="Arial" w:hAnsi="Arial" w:cs="Arial"/>
+          <w:b/>
+          <w:bCs/>
+          <w:sz w:val="28"/>
+          <w:szCs w:val="28"/>
+        </w:rPr>
+      </w:pPr>
+      <w:r>
+        <w:rPr>
+          <w:rFonts w:ascii="Arial" w:hAnsi="Arial" w:cs="Arial"/>
           <w:b/>
           <w:bCs/>
           <w:sz w:val="28"/>
@@ -4424,7 +4361,7 @@
       <w:proofErr w:type="spellStart"/>
       <w:r>
         <w:rPr>
-          <w:rFonts w:ascii="Arial" w:eastAsia="Times New Roman" w:hAnsi="Arial" w:cs="Arial"/>
+          <w:rFonts w:ascii="Arial" w:hAnsi="Arial" w:cs="Arial"/>
           <w:b/>
           <w:bCs/>
           <w:sz w:val="28"/>
@@ -4435,7 +4372,7 @@
       <w:proofErr w:type="spellEnd"/>
       <w:r>
         <w:rPr>
-          <w:rFonts w:ascii="Arial" w:eastAsia="Times New Roman" w:hAnsi="Arial" w:cs="Arial"/>
+          <w:rFonts w:ascii="Arial" w:hAnsi="Arial" w:cs="Arial"/>
           <w:b/>
           <w:bCs/>
           <w:sz w:val="28"/>
@@ -4446,7 +4383,7 @@
       <w:proofErr w:type="spellStart"/>
       <w:r>
         <w:rPr>
-          <w:rFonts w:ascii="Arial" w:eastAsia="Times New Roman" w:hAnsi="Arial" w:cs="Arial"/>
+          <w:rFonts w:ascii="Arial" w:hAnsi="Arial" w:cs="Arial"/>
           <w:b/>
           <w:bCs/>
           <w:sz w:val="28"/>
@@ -4457,7 +4394,7 @@
       <w:proofErr w:type="spellEnd"/>
       <w:r>
         <w:rPr>
-          <w:rFonts w:ascii="Arial" w:eastAsia="Times New Roman" w:hAnsi="Arial" w:cs="Arial"/>
+          <w:rFonts w:ascii="Arial" w:hAnsi="Arial" w:cs="Arial"/>
           <w:b/>
           <w:bCs/>
           <w:sz w:val="28"/>
@@ -4471,16 +4408,16 @@
         <w:spacing w:line="360" w:lineRule="auto"/>
         <w:ind w:left="2160"/>
         <w:rPr>
-          <w:rFonts w:ascii="Arial" w:eastAsia="Times New Roman" w:hAnsi="Arial" w:cs="Arial"/>
-          <w:b/>
-          <w:bCs/>
-          <w:sz w:val="28"/>
-          <w:szCs w:val="28"/>
-        </w:rPr>
-      </w:pPr>
-      <w:r>
-        <w:rPr>
-          <w:rFonts w:ascii="Arial" w:eastAsia="Times New Roman" w:hAnsi="Arial" w:cs="Arial"/>
+          <w:rFonts w:ascii="Arial" w:hAnsi="Arial" w:cs="Arial"/>
+          <w:b/>
+          <w:bCs/>
+          <w:sz w:val="28"/>
+          <w:szCs w:val="28"/>
+        </w:rPr>
+      </w:pPr>
+      <w:r>
+        <w:rPr>
+          <w:rFonts w:ascii="Arial" w:hAnsi="Arial" w:cs="Arial"/>
           <w:b/>
           <w:bCs/>
           <w:sz w:val="28"/>
@@ -4491,7 +4428,7 @@
       <w:proofErr w:type="spellStart"/>
       <w:r>
         <w:rPr>
-          <w:rFonts w:ascii="Arial" w:eastAsia="Times New Roman" w:hAnsi="Arial" w:cs="Arial"/>
+          <w:rFonts w:ascii="Arial" w:hAnsi="Arial" w:cs="Arial"/>
           <w:b/>
           <w:bCs/>
           <w:sz w:val="28"/>
@@ -4502,7 +4439,7 @@
       <w:proofErr w:type="spellEnd"/>
       <w:r>
         <w:rPr>
-          <w:rFonts w:ascii="Arial" w:eastAsia="Times New Roman" w:hAnsi="Arial" w:cs="Arial"/>
+          <w:rFonts w:ascii="Arial" w:hAnsi="Arial" w:cs="Arial"/>
           <w:b/>
           <w:bCs/>
           <w:sz w:val="28"/>
@@ -4513,7 +4450,7 @@
       <w:proofErr w:type="spellStart"/>
       <w:r>
         <w:rPr>
-          <w:rFonts w:ascii="Arial" w:eastAsia="Times New Roman" w:hAnsi="Arial" w:cs="Arial"/>
+          <w:rFonts w:ascii="Arial" w:hAnsi="Arial" w:cs="Arial"/>
           <w:b/>
           <w:bCs/>
           <w:sz w:val="28"/>
@@ -4524,7 +4461,7 @@
       <w:proofErr w:type="spellEnd"/>
       <w:r>
         <w:rPr>
-          <w:rFonts w:ascii="Arial" w:eastAsia="Times New Roman" w:hAnsi="Arial" w:cs="Arial"/>
+          <w:rFonts w:ascii="Arial" w:hAnsi="Arial" w:cs="Arial"/>
           <w:b/>
           <w:bCs/>
           <w:sz w:val="28"/>
@@ -4535,7 +4472,7 @@
       <w:proofErr w:type="spellStart"/>
       <w:r>
         <w:rPr>
-          <w:rFonts w:ascii="Arial" w:eastAsia="Times New Roman" w:hAnsi="Arial" w:cs="Arial"/>
+          <w:rFonts w:ascii="Arial" w:hAnsi="Arial" w:cs="Arial"/>
           <w:b/>
           <w:bCs/>
           <w:sz w:val="28"/>
@@ -4546,7 +4483,7 @@
       <w:proofErr w:type="spellEnd"/>
       <w:r>
         <w:rPr>
-          <w:rFonts w:ascii="Arial" w:eastAsia="Times New Roman" w:hAnsi="Arial" w:cs="Arial"/>
+          <w:rFonts w:ascii="Arial" w:hAnsi="Arial" w:cs="Arial"/>
           <w:b/>
           <w:bCs/>
           <w:sz w:val="28"/>
@@ -4560,16 +4497,16 @@
         <w:spacing w:line="360" w:lineRule="auto"/>
         <w:ind w:left="2160"/>
         <w:rPr>
-          <w:rFonts w:ascii="Arial" w:eastAsia="Times New Roman" w:hAnsi="Arial" w:cs="Arial"/>
-          <w:b/>
-          <w:bCs/>
-          <w:sz w:val="28"/>
-          <w:szCs w:val="28"/>
-        </w:rPr>
-      </w:pPr>
-      <w:r>
-        <w:rPr>
-          <w:rFonts w:ascii="Arial" w:eastAsia="Times New Roman" w:hAnsi="Arial" w:cs="Arial"/>
+          <w:rFonts w:ascii="Arial" w:hAnsi="Arial" w:cs="Arial"/>
+          <w:b/>
+          <w:bCs/>
+          <w:sz w:val="28"/>
+          <w:szCs w:val="28"/>
+        </w:rPr>
+      </w:pPr>
+      <w:r>
+        <w:rPr>
+          <w:rFonts w:ascii="Arial" w:hAnsi="Arial" w:cs="Arial"/>
           <w:b/>
           <w:bCs/>
           <w:sz w:val="28"/>
@@ -4580,7 +4517,7 @@
       <w:proofErr w:type="spellStart"/>
       <w:r>
         <w:rPr>
-          <w:rFonts w:ascii="Arial" w:eastAsia="Times New Roman" w:hAnsi="Arial" w:cs="Arial"/>
+          <w:rFonts w:ascii="Arial" w:hAnsi="Arial" w:cs="Arial"/>
           <w:b/>
           <w:bCs/>
           <w:sz w:val="28"/>
@@ -4591,7 +4528,7 @@
       <w:proofErr w:type="spellEnd"/>
       <w:r>
         <w:rPr>
-          <w:rFonts w:ascii="Arial" w:eastAsia="Times New Roman" w:hAnsi="Arial" w:cs="Arial"/>
+          <w:rFonts w:ascii="Arial" w:hAnsi="Arial" w:cs="Arial"/>
           <w:b/>
           <w:bCs/>
           <w:sz w:val="28"/>
@@ -4602,7 +4539,7 @@
       <w:proofErr w:type="spellStart"/>
       <w:r>
         <w:rPr>
-          <w:rFonts w:ascii="Arial" w:eastAsia="Times New Roman" w:hAnsi="Arial" w:cs="Arial"/>
+          <w:rFonts w:ascii="Arial" w:hAnsi="Arial" w:cs="Arial"/>
           <w:b/>
           <w:bCs/>
           <w:sz w:val="28"/>
@@ -4613,7 +4550,7 @@
       <w:proofErr w:type="spellEnd"/>
       <w:r>
         <w:rPr>
-          <w:rFonts w:ascii="Arial" w:eastAsia="Times New Roman" w:hAnsi="Arial" w:cs="Arial"/>
+          <w:rFonts w:ascii="Arial" w:hAnsi="Arial" w:cs="Arial"/>
           <w:b/>
           <w:bCs/>
           <w:sz w:val="28"/>
@@ -4624,7 +4561,7 @@
       <w:proofErr w:type="spellStart"/>
       <w:r>
         <w:rPr>
-          <w:rFonts w:ascii="Arial" w:eastAsia="Times New Roman" w:hAnsi="Arial" w:cs="Arial"/>
+          <w:rFonts w:ascii="Arial" w:hAnsi="Arial" w:cs="Arial"/>
           <w:b/>
           <w:bCs/>
           <w:sz w:val="28"/>
@@ -4635,7 +4572,7 @@
       <w:proofErr w:type="spellEnd"/>
       <w:r>
         <w:rPr>
-          <w:rFonts w:ascii="Arial" w:eastAsia="Times New Roman" w:hAnsi="Arial" w:cs="Arial"/>
+          <w:rFonts w:ascii="Arial" w:hAnsi="Arial" w:cs="Arial"/>
           <w:b/>
           <w:bCs/>
           <w:sz w:val="28"/>
@@ -4649,16 +4586,17 @@
         <w:spacing w:line="360" w:lineRule="auto"/>
         <w:ind w:left="2160"/>
         <w:rPr>
-          <w:rFonts w:ascii="Arial" w:eastAsia="Times New Roman" w:hAnsi="Arial" w:cs="Arial"/>
-          <w:b/>
-          <w:bCs/>
-          <w:sz w:val="28"/>
-          <w:szCs w:val="28"/>
-        </w:rPr>
-      </w:pPr>
-      <w:r>
-        <w:rPr>
-          <w:rFonts w:ascii="Arial" w:eastAsia="Times New Roman" w:hAnsi="Arial" w:cs="Arial"/>
+          <w:rFonts w:ascii="Arial" w:hAnsi="Arial" w:cs="Arial"/>
+          <w:b/>
+          <w:bCs/>
+          <w:sz w:val="28"/>
+          <w:szCs w:val="28"/>
+          <w:lang w:val="vi-VN"/>
+        </w:rPr>
+      </w:pPr>
+      <w:r>
+        <w:rPr>
+          <w:rFonts w:ascii="Arial" w:hAnsi="Arial" w:cs="Arial"/>
           <w:b/>
           <w:bCs/>
           <w:sz w:val="28"/>
@@ -4669,7 +4607,7 @@
       <w:proofErr w:type="spellStart"/>
       <w:r>
         <w:rPr>
-          <w:rFonts w:ascii="Arial" w:eastAsia="Times New Roman" w:hAnsi="Arial" w:cs="Arial"/>
+          <w:rFonts w:ascii="Arial" w:hAnsi="Arial" w:cs="Arial"/>
           <w:b/>
           <w:bCs/>
           <w:sz w:val="28"/>
@@ -4680,13 +4618,24 @@
       <w:proofErr w:type="spellEnd"/>
       <w:r>
         <w:rPr>
-          <w:rFonts w:ascii="Arial" w:eastAsia="Times New Roman" w:hAnsi="Arial" w:cs="Arial"/>
-          <w:b/>
-          <w:bCs/>
-          <w:sz w:val="28"/>
-          <w:szCs w:val="28"/>
-        </w:rPr>
-        <w:t xml:space="preserve"> 1 </w:t>
+          <w:rFonts w:ascii="Arial" w:hAnsi="Arial" w:cs="Arial"/>
+          <w:b/>
+          <w:bCs/>
+          <w:sz w:val="28"/>
+          <w:szCs w:val="28"/>
+        </w:rPr>
+        <w:t xml:space="preserve"> </w:t>
+      </w:r>
+      <w:r>
+        <w:rPr>
+          <w:rFonts w:ascii="Arial" w:hAnsi="Arial" w:cs="Arial"/>
+          <w:b/>
+          <w:bCs/>
+          <w:sz w:val="28"/>
+          <w:szCs w:val="28"/>
+          <w:lang w:val="vi-VN"/>
+        </w:rPr>
+        <w:t>2</w:t>
       </w:r>
     </w:p>
     <w:p>
@@ -4694,16 +4643,16 @@
         <w:spacing w:line="360" w:lineRule="auto"/>
         <w:ind w:left="2160"/>
         <w:rPr>
-          <w:rFonts w:ascii="Arial" w:eastAsia="Times New Roman" w:hAnsi="Arial" w:cs="Arial"/>
-          <w:b/>
-          <w:bCs/>
-          <w:sz w:val="28"/>
-          <w:szCs w:val="28"/>
-        </w:rPr>
-      </w:pPr>
-      <w:r>
-        <w:rPr>
-          <w:rFonts w:ascii="Arial" w:eastAsia="Times New Roman" w:hAnsi="Arial" w:cs="Arial"/>
+          <w:rFonts w:ascii="Arial" w:hAnsi="Arial" w:cs="Arial"/>
+          <w:b/>
+          <w:bCs/>
+          <w:sz w:val="28"/>
+          <w:szCs w:val="28"/>
+        </w:rPr>
+      </w:pPr>
+      <w:r>
+        <w:rPr>
+          <w:rFonts w:ascii="Arial" w:hAnsi="Arial" w:cs="Arial"/>
           <w:b/>
           <w:bCs/>
           <w:sz w:val="28"/>
@@ -4714,7 +4663,7 @@
       <w:proofErr w:type="spellStart"/>
       <w:r>
         <w:rPr>
-          <w:rFonts w:ascii="Arial" w:eastAsia="Times New Roman" w:hAnsi="Arial" w:cs="Arial"/>
+          <w:rFonts w:ascii="Arial" w:hAnsi="Arial" w:cs="Arial"/>
           <w:b/>
           <w:bCs/>
           <w:sz w:val="28"/>
@@ -4725,7 +4674,7 @@
       <w:proofErr w:type="spellEnd"/>
       <w:r>
         <w:rPr>
-          <w:rFonts w:ascii="Arial" w:eastAsia="Times New Roman" w:hAnsi="Arial" w:cs="Arial"/>
+          <w:rFonts w:ascii="Arial" w:hAnsi="Arial" w:cs="Arial"/>
           <w:b/>
           <w:bCs/>
           <w:sz w:val="28"/>
@@ -4739,16 +4688,16 @@
         <w:spacing w:line="360" w:lineRule="auto"/>
         <w:ind w:left="2160"/>
         <w:rPr>
-          <w:rFonts w:ascii="Arial" w:eastAsia="Times New Roman" w:hAnsi="Arial" w:cs="Arial"/>
-          <w:b/>
-          <w:bCs/>
-          <w:sz w:val="28"/>
-          <w:szCs w:val="28"/>
-        </w:rPr>
-      </w:pPr>
-      <w:r>
-        <w:rPr>
-          <w:rFonts w:ascii="Arial" w:eastAsia="Times New Roman" w:hAnsi="Arial" w:cs="Arial"/>
+          <w:rFonts w:ascii="Arial" w:hAnsi="Arial" w:cs="Arial"/>
+          <w:b/>
+          <w:bCs/>
+          <w:sz w:val="28"/>
+          <w:szCs w:val="28"/>
+        </w:rPr>
+      </w:pPr>
+      <w:r>
+        <w:rPr>
+          <w:rFonts w:ascii="Arial" w:hAnsi="Arial" w:cs="Arial"/>
           <w:b/>
           <w:bCs/>
           <w:sz w:val="28"/>
@@ -4759,7 +4708,7 @@
       <w:proofErr w:type="spellStart"/>
       <w:r>
         <w:rPr>
-          <w:rFonts w:ascii="Arial" w:eastAsia="Times New Roman" w:hAnsi="Arial" w:cs="Arial"/>
+          <w:rFonts w:ascii="Arial" w:hAnsi="Arial" w:cs="Arial"/>
           <w:b/>
           <w:bCs/>
           <w:sz w:val="28"/>
@@ -4770,7 +4719,7 @@
       <w:proofErr w:type="spellEnd"/>
       <w:r>
         <w:rPr>
-          <w:rFonts w:ascii="Arial" w:eastAsia="Times New Roman" w:hAnsi="Arial" w:cs="Arial"/>
+          <w:rFonts w:ascii="Arial" w:hAnsi="Arial" w:cs="Arial"/>
           <w:b/>
           <w:bCs/>
           <w:sz w:val="28"/>
@@ -4784,16 +4733,16 @@
         <w:spacing w:line="360" w:lineRule="auto"/>
         <w:ind w:left="2160"/>
         <w:rPr>
-          <w:rFonts w:ascii="Arial" w:eastAsia="Times New Roman" w:hAnsi="Arial" w:cs="Arial"/>
-          <w:b/>
-          <w:bCs/>
-          <w:sz w:val="28"/>
-          <w:szCs w:val="28"/>
-        </w:rPr>
-      </w:pPr>
-      <w:r>
-        <w:rPr>
-          <w:rFonts w:ascii="Arial" w:eastAsia="Times New Roman" w:hAnsi="Arial" w:cs="Arial"/>
+          <w:rFonts w:ascii="Arial" w:hAnsi="Arial" w:cs="Arial"/>
+          <w:b/>
+          <w:bCs/>
+          <w:sz w:val="28"/>
+          <w:szCs w:val="28"/>
+        </w:rPr>
+      </w:pPr>
+      <w:r>
+        <w:rPr>
+          <w:rFonts w:ascii="Arial" w:hAnsi="Arial" w:cs="Arial"/>
           <w:b/>
           <w:bCs/>
           <w:sz w:val="28"/>
@@ -4804,7 +4753,7 @@
       <w:proofErr w:type="spellStart"/>
       <w:r>
         <w:rPr>
-          <w:rFonts w:ascii="Arial" w:eastAsia="Times New Roman" w:hAnsi="Arial" w:cs="Arial"/>
+          <w:rFonts w:ascii="Arial" w:hAnsi="Arial" w:cs="Arial"/>
           <w:b/>
           <w:bCs/>
           <w:sz w:val="28"/>
@@ -4815,7 +4764,7 @@
       <w:proofErr w:type="spellEnd"/>
       <w:r>
         <w:rPr>
-          <w:rFonts w:ascii="Arial" w:eastAsia="Times New Roman" w:hAnsi="Arial" w:cs="Arial"/>
+          <w:rFonts w:ascii="Arial" w:hAnsi="Arial" w:cs="Arial"/>
           <w:b/>
           <w:bCs/>
           <w:sz w:val="28"/>
@@ -4829,14 +4778,14 @@
         <w:spacing w:line="360" w:lineRule="auto"/>
         <w:ind w:left="2160"/>
         <w:rPr>
-          <w:rFonts w:ascii="Arial" w:eastAsia="Times New Roman" w:hAnsi="Arial" w:cs="Arial"/>
-          <w:sz w:val="28"/>
-          <w:szCs w:val="28"/>
-        </w:rPr>
-      </w:pPr>
-      <w:r>
-        <w:rPr>
-          <w:rFonts w:ascii="Arial" w:eastAsia="Times New Roman" w:hAnsi="Arial" w:cs="Arial"/>
+          <w:rFonts w:ascii="Arial" w:hAnsi="Arial" w:cs="Arial"/>
+          <w:sz w:val="28"/>
+          <w:szCs w:val="28"/>
+        </w:rPr>
+      </w:pPr>
+      <w:r>
+        <w:rPr>
+          <w:rFonts w:ascii="Arial" w:hAnsi="Arial" w:cs="Arial"/>
           <w:sz w:val="28"/>
           <w:szCs w:val="28"/>
         </w:rPr>
@@ -4845,7 +4794,7 @@
       <w:proofErr w:type="spellStart"/>
       <w:r>
         <w:rPr>
-          <w:rFonts w:ascii="Arial" w:eastAsia="Times New Roman" w:hAnsi="Arial" w:cs="Arial"/>
+          <w:rFonts w:ascii="Arial" w:hAnsi="Arial" w:cs="Arial"/>
           <w:sz w:val="28"/>
           <w:szCs w:val="28"/>
         </w:rPr>
@@ -4854,7 +4803,7 @@
       <w:proofErr w:type="spellEnd"/>
       <w:r>
         <w:rPr>
-          <w:rFonts w:ascii="Arial" w:eastAsia="Times New Roman" w:hAnsi="Arial" w:cs="Arial"/>
+          <w:rFonts w:ascii="Arial" w:hAnsi="Arial" w:cs="Arial"/>
           <w:sz w:val="28"/>
           <w:szCs w:val="28"/>
         </w:rPr>
@@ -4866,14 +4815,15 @@
         <w:spacing w:line="360" w:lineRule="auto"/>
         <w:ind w:left="2160"/>
         <w:rPr>
-          <w:rFonts w:ascii="Arial" w:eastAsia="Times New Roman" w:hAnsi="Arial" w:cs="Arial"/>
-          <w:sz w:val="28"/>
-          <w:szCs w:val="28"/>
-        </w:rPr>
-      </w:pPr>
-      <w:r>
-        <w:rPr>
-          <w:rFonts w:ascii="Arial" w:eastAsia="Times New Roman" w:hAnsi="Arial" w:cs="Arial"/>
+          <w:rFonts w:ascii="Arial" w:hAnsi="Arial" w:cs="Arial"/>
+          <w:sz w:val="28"/>
+          <w:szCs w:val="28"/>
+          <w:lang w:val="vi-VN"/>
+        </w:rPr>
+      </w:pPr>
+      <w:r>
+        <w:rPr>
+          <w:rFonts w:ascii="Arial" w:hAnsi="Arial" w:cs="Arial"/>
           <w:sz w:val="28"/>
           <w:szCs w:val="28"/>
         </w:rPr>
@@ -4882,7 +4832,7 @@
       <w:proofErr w:type="spellStart"/>
       <w:r>
         <w:rPr>
-          <w:rFonts w:ascii="Arial" w:eastAsia="Times New Roman" w:hAnsi="Arial" w:cs="Arial"/>
+          <w:rFonts w:ascii="Arial" w:hAnsi="Arial" w:cs="Arial"/>
           <w:sz w:val="28"/>
           <w:szCs w:val="28"/>
         </w:rPr>
@@ -4891,11 +4841,20 @@
       <w:proofErr w:type="spellEnd"/>
       <w:r>
         <w:rPr>
-          <w:rFonts w:ascii="Arial" w:eastAsia="Times New Roman" w:hAnsi="Arial" w:cs="Arial"/>
-          <w:sz w:val="28"/>
-          <w:szCs w:val="28"/>
-        </w:rPr>
-        <w:t xml:space="preserve"> 64 </w:t>
+          <w:rFonts w:ascii="Arial" w:hAnsi="Arial" w:cs="Arial"/>
+          <w:sz w:val="28"/>
+          <w:szCs w:val="28"/>
+        </w:rPr>
+        <w:t xml:space="preserve"> </w:t>
+      </w:r>
+      <w:r>
+        <w:rPr>
+          <w:rFonts w:ascii="Arial" w:hAnsi="Arial" w:cs="Arial"/>
+          <w:sz w:val="28"/>
+          <w:szCs w:val="28"/>
+          <w:lang w:val="vi-VN"/>
+        </w:rPr>
+        <w:t>128</w:t>
       </w:r>
     </w:p>
     <w:p>
@@ -4903,14 +4862,14 @@
         <w:spacing w:line="360" w:lineRule="auto"/>
         <w:ind w:left="2160"/>
         <w:rPr>
-          <w:rFonts w:ascii="Arial" w:eastAsia="Times New Roman" w:hAnsi="Arial" w:cs="Arial"/>
-          <w:sz w:val="28"/>
-          <w:szCs w:val="28"/>
-        </w:rPr>
-      </w:pPr>
-      <w:r>
-        <w:rPr>
-          <w:rFonts w:ascii="Arial" w:eastAsia="Times New Roman" w:hAnsi="Arial" w:cs="Arial"/>
+          <w:rFonts w:ascii="Arial" w:hAnsi="Arial" w:cs="Arial"/>
+          <w:sz w:val="28"/>
+          <w:szCs w:val="28"/>
+        </w:rPr>
+      </w:pPr>
+      <w:r>
+        <w:rPr>
+          <w:rFonts w:ascii="Arial" w:hAnsi="Arial" w:cs="Arial"/>
           <w:sz w:val="28"/>
           <w:szCs w:val="28"/>
         </w:rPr>
@@ -4919,7 +4878,7 @@
       <w:proofErr w:type="spellStart"/>
       <w:r>
         <w:rPr>
-          <w:rFonts w:ascii="Arial" w:eastAsia="Times New Roman" w:hAnsi="Arial" w:cs="Arial"/>
+          <w:rFonts w:ascii="Arial" w:hAnsi="Arial" w:cs="Arial"/>
           <w:sz w:val="28"/>
           <w:szCs w:val="28"/>
         </w:rPr>
@@ -4930,42 +4889,18 @@
     <w:p>
       <w:pPr>
         <w:spacing w:line="360" w:lineRule="auto"/>
-        <w:ind w:left="2160"/>
-        <w:rPr>
-          <w:rFonts w:ascii="Arial" w:eastAsia="Times New Roman" w:hAnsi="Arial" w:cs="Arial"/>
-          <w:sz w:val="28"/>
-          <w:szCs w:val="28"/>
-        </w:rPr>
-      </w:pPr>
-    </w:p>
-    <w:p>
-      <w:pPr>
-        <w:spacing w:line="360" w:lineRule="auto"/>
-        <w:ind w:left="2160"/>
-        <w:rPr>
-          <w:rFonts w:ascii="Arial" w:eastAsia="Times New Roman" w:hAnsi="Arial" w:cs="Arial"/>
-          <w:sz w:val="28"/>
-          <w:szCs w:val="28"/>
-        </w:rPr>
-      </w:pPr>
-    </w:p>
-    <w:p>
-      <w:pPr>
-        <w:spacing w:line="360" w:lineRule="auto"/>
-        <w:ind w:left="2160"/>
-        <w:rPr>
-          <w:rFonts w:ascii="Arial" w:eastAsia="Times New Roman" w:hAnsi="Arial" w:cs="Arial"/>
-          <w:sz w:val="28"/>
-          <w:szCs w:val="28"/>
-        </w:rPr>
-      </w:pPr>
-    </w:p>
-    <w:p>
-      <w:pPr>
-        <w:spacing w:line="360" w:lineRule="auto"/>
-        <w:ind w:left="2160"/>
-        <w:rPr>
-          <w:rFonts w:ascii="Arial" w:eastAsia="Times New Roman" w:hAnsi="Arial" w:cs="Arial"/>
+        <w:rPr>
+          <w:rFonts w:ascii="Arial" w:hAnsi="Arial" w:cs="Arial"/>
+          <w:sz w:val="28"/>
+          <w:szCs w:val="28"/>
+        </w:rPr>
+      </w:pPr>
+    </w:p>
+    <w:p>
+      <w:pPr>
+        <w:spacing w:line="360" w:lineRule="auto"/>
+        <w:rPr>
+          <w:rFonts w:ascii="Arial" w:hAnsi="Arial" w:cs="Arial"/>
           <w:sz w:val="28"/>
           <w:szCs w:val="28"/>
         </w:rPr>
@@ -5010,14 +4945,14 @@
         <w:spacing w:line="360" w:lineRule="auto"/>
         <w:ind w:left="1080"/>
         <w:rPr>
-          <w:rFonts w:ascii="Arial" w:eastAsia="Times New Roman" w:hAnsi="Arial" w:cs="Arial"/>
-          <w:sz w:val="28"/>
-          <w:szCs w:val="28"/>
-        </w:rPr>
-      </w:pPr>
-      <w:r>
-        <w:rPr>
-          <w:rFonts w:ascii="Arial" w:eastAsia="Times New Roman" w:hAnsi="Arial" w:cs="Arial"/>
+          <w:rFonts w:ascii="Arial" w:hAnsi="Arial" w:cs="Arial"/>
+          <w:sz w:val="28"/>
+          <w:szCs w:val="28"/>
+        </w:rPr>
+      </w:pPr>
+      <w:r>
+        <w:rPr>
+          <w:rFonts w:ascii="Arial" w:hAnsi="Arial" w:cs="Arial"/>
           <w:noProof/>
           <w:sz w:val="28"/>
           <w:szCs w:val="28"/>
@@ -5038,7 +4973,7 @@
                     <pic:cNvPicPr/>
                   </pic:nvPicPr>
                   <pic:blipFill>
-                    <a:blip r:embed="rId14">
+                    <a:blip r:embed="rId16">
                       <a:extLst>
                         <a:ext uri="{28A0092B-C50C-407E-A947-70E740481C1C}">
                           <a14:useLocalDpi xmlns:a14="http://schemas.microsoft.com/office/drawing/2010/main" val="0"/>
@@ -5066,7 +5001,7 @@
       </w:r>
       <w:r>
         <w:rPr>
-          <w:rFonts w:ascii="Arial" w:eastAsia="Times New Roman" w:hAnsi="Arial" w:cs="Arial"/>
+          <w:rFonts w:ascii="Arial" w:hAnsi="Arial" w:cs="Arial"/>
           <w:noProof/>
           <w:sz w:val="28"/>
           <w:szCs w:val="28"/>
@@ -5087,7 +5022,7 @@
                     <pic:cNvPicPr/>
                   </pic:nvPicPr>
                   <pic:blipFill>
-                    <a:blip r:embed="rId15">
+                    <a:blip r:embed="rId17">
                       <a:extLst>
                         <a:ext uri="{28A0092B-C50C-407E-A947-70E740481C1C}">
                           <a14:useLocalDpi xmlns:a14="http://schemas.microsoft.com/office/drawing/2010/main" val="0"/>
@@ -5134,6 +5069,7 @@
           <w:sz w:val="28"/>
           <w:szCs w:val="28"/>
         </w:rPr>
+        <w:lastRenderedPageBreak/>
         <w:t>Sa</w:t>
       </w:r>
       <w:r>
@@ -5151,14 +5087,15 @@
         <w:spacing w:line="360" w:lineRule="auto"/>
         <w:ind w:left="1080"/>
         <w:rPr>
-          <w:rFonts w:ascii="Arial" w:eastAsia="Times New Roman" w:hAnsi="Arial" w:cs="Arial"/>
-          <w:sz w:val="28"/>
-          <w:szCs w:val="28"/>
-        </w:rPr>
-      </w:pPr>
-      <w:r>
-        <w:rPr>
-          <w:rFonts w:ascii="Arial" w:eastAsia="Times New Roman" w:hAnsi="Arial" w:cs="Arial"/>
+          <w:rFonts w:ascii="Arial" w:hAnsi="Arial" w:cs="Arial"/>
+          <w:sz w:val="28"/>
+          <w:szCs w:val="28"/>
+        </w:rPr>
+      </w:pPr>
+      <w:r>
+        <w:rPr>
+          <w:rFonts w:ascii="Arial" w:hAnsi="Arial" w:cs="Arial"/>
+          <w:noProof/>
           <w:sz w:val="28"/>
           <w:szCs w:val="28"/>
         </w:rPr>
@@ -5178,7 +5115,7 @@
                     <pic:cNvPicPr/>
                   </pic:nvPicPr>
                   <pic:blipFill>
-                    <a:blip r:embed="rId16"/>
+                    <a:blip r:embed="rId18"/>
                     <a:stretch>
                       <a:fillRect/>
                     </a:stretch>
@@ -5262,20 +5199,1231 @@
     <w:p>
       <w:pPr>
         <w:pStyle w:val="ListParagraph"/>
-        <w:spacing w:line="360" w:lineRule="auto"/>
-        <w:ind w:left="1134"/>
+        <w:numPr>
+          <w:ilvl w:val="0"/>
+          <w:numId w:val="1"/>
+        </w:numPr>
+        <w:spacing w:line="360" w:lineRule="auto"/>
+        <w:outlineLvl w:val="0"/>
         <w:rPr>
           <w:rFonts w:ascii="Times New Roman" w:hAnsi="Times New Roman" w:cs="Times New Roman"/>
-          <w:sz w:val="26"/>
-          <w:szCs w:val="26"/>
-          <w:lang w:val="vi-VN"/>
-        </w:rPr>
-      </w:pPr>
-    </w:p>
-    <w:p/>
+          <w:b/>
+          <w:bCs/>
+          <w:color w:val="4472C4" w:themeColor="accent1"/>
+          <w:sz w:val="32"/>
+          <w:szCs w:val="32"/>
+          <w:lang w:val="vi-VN"/>
+        </w:rPr>
+      </w:pPr>
+      <w:r>
+        <w:rPr>
+          <w:rFonts w:ascii="Times New Roman" w:hAnsi="Times New Roman" w:cs="Times New Roman"/>
+          <w:b/>
+          <w:bCs/>
+          <w:color w:val="4472C4" w:themeColor="accent1"/>
+          <w:sz w:val="32"/>
+          <w:szCs w:val="32"/>
+          <w:lang w:val="vi-VN"/>
+        </w:rPr>
+        <w:t xml:space="preserve">Hướng dẫn sử dụng mô hình để dịch một file từ tiếng Anh sang tiếng </w:t>
+      </w:r>
+      <w:r>
+        <w:rPr>
+          <w:rFonts w:ascii="Times New Roman" w:hAnsi="Times New Roman" w:cs="Times New Roman"/>
+          <w:b/>
+          <w:bCs/>
+          <w:color w:val="4472C4" w:themeColor="accent1"/>
+          <w:sz w:val="32"/>
+          <w:szCs w:val="32"/>
+          <w:lang w:val="vi-VN"/>
+        </w:rPr>
+        <w:t>Việt</w:t>
+      </w:r>
+    </w:p>
+    <w:p>
+      <w:pPr>
+        <w:pStyle w:val="ListParagraph"/>
+        <w:numPr>
+          <w:ilvl w:val="0"/>
+          <w:numId w:val="9"/>
+        </w:numPr>
+        <w:spacing w:line="360" w:lineRule="auto"/>
+        <w:rPr>
+          <w:rFonts w:ascii="Arial" w:eastAsia="Times New Roman" w:hAnsi="Arial" w:cs="Arial"/>
+          <w:sz w:val="28"/>
+          <w:szCs w:val="28"/>
+        </w:rPr>
+      </w:pPr>
+      <w:proofErr w:type="spellStart"/>
+      <w:r>
+        <w:rPr>
+          <w:rFonts w:ascii="Arial" w:eastAsia="Times New Roman" w:hAnsi="Arial" w:cs="Arial"/>
+          <w:sz w:val="28"/>
+          <w:szCs w:val="28"/>
+        </w:rPr>
+        <w:t>Đầu</w:t>
+      </w:r>
+      <w:proofErr w:type="spellEnd"/>
+      <w:r>
+        <w:rPr>
+          <w:rFonts w:ascii="Arial" w:eastAsia="Times New Roman" w:hAnsi="Arial" w:cs="Arial"/>
+          <w:sz w:val="28"/>
+          <w:szCs w:val="28"/>
+          <w:lang w:val="vi-VN"/>
+        </w:rPr>
+        <w:t xml:space="preserve"> tiên ta cần tải Language Model được nhóm sinh viên phát triển để sử dụng trong lúc dịch:</w:t>
+      </w:r>
+    </w:p>
+    <w:p>
+      <w:pPr>
+        <w:pStyle w:val="ListParagraph"/>
+        <w:numPr>
+          <w:ilvl w:val="1"/>
+          <w:numId w:val="9"/>
+        </w:numPr>
+        <w:rPr>
+          <w:rFonts w:ascii="Arial" w:hAnsi="Arial" w:cs="Arial"/>
+          <w:b/>
+          <w:bCs/>
+          <w:sz w:val="28"/>
+          <w:szCs w:val="28"/>
+        </w:rPr>
+      </w:pPr>
+      <w:r>
+        <w:rPr>
+          <w:rFonts w:ascii="Arial" w:eastAsia="Times New Roman" w:hAnsi="Arial" w:cs="Arial"/>
+          <w:sz w:val="28"/>
+          <w:szCs w:val="28"/>
+          <w:lang w:val="vi-VN"/>
+        </w:rPr>
+        <w:t>“</w:t>
+      </w:r>
+      <w:r>
+        <w:rPr>
+          <w:rFonts w:ascii="Arial" w:eastAsia="Times New Roman" w:hAnsi="Arial" w:cs="Arial"/>
+          <w:b/>
+          <w:bCs/>
+          <w:sz w:val="28"/>
+          <w:szCs w:val="28"/>
+          <w:lang w:val="vi-VN"/>
+        </w:rPr>
+        <w:t xml:space="preserve">gdown </w:t>
+      </w:r>
+      <w:r>
+        <w:rPr>
+          <w:rFonts w:ascii="Arial" w:hAnsi="Arial" w:cs="Arial"/>
+          <w:b/>
+          <w:bCs/>
+          <w:sz w:val="28"/>
+          <w:szCs w:val="28"/>
+        </w:rPr>
+        <w:fldChar w:fldCharType="begin"/>
+      </w:r>
+      <w:r>
+        <w:rPr>
+          <w:rFonts w:ascii="Arial" w:hAnsi="Arial" w:cs="Arial"/>
+          <w:b/>
+          <w:bCs/>
+          <w:sz w:val="28"/>
+          <w:szCs w:val="28"/>
+        </w:rPr>
+        <w:instrText xml:space="preserve"> HYPERLINK "https://drive.google.com/file/d/1-2wQJY5N1HWbFdDuznypMDfP42eWt0gA/view?usp=sharing&amp;fbclid=IwAR2NhhkMdJGbecvx0_u2AE-fXVNPslxGI6l6e34MXoawX9FYlmCTXL0TyZA" \t "_blank" </w:instrText>
+      </w:r>
+      <w:r>
+        <w:rPr>
+          <w:rFonts w:ascii="Arial" w:hAnsi="Arial" w:cs="Arial"/>
+          <w:b/>
+          <w:bCs/>
+          <w:sz w:val="28"/>
+          <w:szCs w:val="28"/>
+        </w:rPr>
+        <w:fldChar w:fldCharType="separate"/>
+      </w:r>
+      <w:r>
+        <w:rPr>
+          <w:rFonts w:ascii="Arial" w:hAnsi="Arial" w:cs="Arial"/>
+          <w:b/>
+          <w:bCs/>
+          <w:color w:val="385898"/>
+          <w:sz w:val="28"/>
+          <w:szCs w:val="28"/>
+          <w:u w:val="single"/>
+        </w:rPr>
+        <w:t>https://drive.google.com/file/d/1-2wQJY5N1HWbFdDuzn</w:t>
+      </w:r>
+      <w:r>
+        <w:rPr>
+          <w:rFonts w:ascii="Arial" w:hAnsi="Arial" w:cs="Arial"/>
+          <w:b/>
+          <w:bCs/>
+          <w:color w:val="385898"/>
+          <w:sz w:val="28"/>
+          <w:szCs w:val="28"/>
+          <w:u w:val="single"/>
+        </w:rPr>
+        <w:t>y</w:t>
+      </w:r>
+      <w:r>
+        <w:rPr>
+          <w:rFonts w:ascii="Arial" w:hAnsi="Arial" w:cs="Arial"/>
+          <w:b/>
+          <w:bCs/>
+          <w:color w:val="385898"/>
+          <w:sz w:val="28"/>
+          <w:szCs w:val="28"/>
+          <w:u w:val="single"/>
+        </w:rPr>
+        <w:t>pMDfP42eWt0gA/view?usp=sharing</w:t>
+      </w:r>
+      <w:r>
+        <w:rPr>
+          <w:rFonts w:ascii="Arial" w:hAnsi="Arial" w:cs="Arial"/>
+          <w:b/>
+          <w:bCs/>
+          <w:sz w:val="28"/>
+          <w:szCs w:val="28"/>
+        </w:rPr>
+        <w:fldChar w:fldCharType="end"/>
+      </w:r>
+    </w:p>
+    <w:p>
+      <w:pPr>
+        <w:pStyle w:val="ListParagraph"/>
+        <w:numPr>
+          <w:ilvl w:val="0"/>
+          <w:numId w:val="9"/>
+        </w:numPr>
+        <w:spacing w:line="360" w:lineRule="auto"/>
+        <w:rPr>
+          <w:rFonts w:ascii="Arial" w:eastAsia="Times New Roman" w:hAnsi="Arial" w:cs="Arial"/>
+          <w:sz w:val="28"/>
+          <w:szCs w:val="28"/>
+        </w:rPr>
+      </w:pPr>
+      <w:r>
+        <w:rPr>
+          <w:rFonts w:ascii="Arial" w:eastAsia="Times New Roman" w:hAnsi="Arial" w:cs="Arial"/>
+          <w:sz w:val="28"/>
+          <w:szCs w:val="28"/>
+        </w:rPr>
+        <w:t>Sau</w:t>
+      </w:r>
+      <w:r>
+        <w:rPr>
+          <w:rFonts w:ascii="Arial" w:eastAsia="Times New Roman" w:hAnsi="Arial" w:cs="Arial"/>
+          <w:sz w:val="28"/>
+          <w:szCs w:val="28"/>
+          <w:lang w:val="vi-VN"/>
+        </w:rPr>
+        <w:t xml:space="preserve"> đó ta chạy đoạn lệnh:</w:t>
+      </w:r>
+    </w:p>
+    <w:p>
+      <w:pPr>
+        <w:pStyle w:val="ListParagraph"/>
+        <w:numPr>
+          <w:ilvl w:val="1"/>
+          <w:numId w:val="9"/>
+        </w:numPr>
+        <w:spacing w:line="360" w:lineRule="auto"/>
+        <w:rPr>
+          <w:rFonts w:ascii="Arial" w:eastAsia="Times New Roman" w:hAnsi="Arial" w:cs="Arial"/>
+          <w:b/>
+          <w:bCs/>
+          <w:sz w:val="28"/>
+          <w:szCs w:val="28"/>
+        </w:rPr>
+      </w:pPr>
+      <w:r>
+        <w:rPr>
+          <w:rFonts w:ascii="Arial" w:eastAsia="Times New Roman" w:hAnsi="Arial" w:cs="Arial"/>
+          <w:b/>
+          <w:bCs/>
+          <w:sz w:val="28"/>
+          <w:szCs w:val="28"/>
+        </w:rPr>
+        <w:t xml:space="preserve">python3 </w:t>
+      </w:r>
+      <w:r>
+        <w:rPr>
+          <w:rFonts w:ascii="Arial" w:eastAsia="Times New Roman" w:hAnsi="Arial" w:cs="Arial"/>
+          <w:b/>
+          <w:bCs/>
+          <w:sz w:val="28"/>
+          <w:szCs w:val="28"/>
+        </w:rPr>
+        <w:t>predict</w:t>
+      </w:r>
+      <w:r>
+        <w:rPr>
+          <w:rFonts w:ascii="Arial" w:eastAsia="Times New Roman" w:hAnsi="Arial" w:cs="Arial"/>
+          <w:b/>
+          <w:bCs/>
+          <w:sz w:val="28"/>
+          <w:szCs w:val="28"/>
+        </w:rPr>
+        <w:t xml:space="preserve">.py </w:t>
+      </w:r>
+    </w:p>
+    <w:p>
+      <w:pPr>
+        <w:spacing w:line="360" w:lineRule="auto"/>
+        <w:ind w:left="2160"/>
+        <w:rPr>
+          <w:rFonts w:ascii="Arial" w:hAnsi="Arial" w:cs="Arial"/>
+          <w:b/>
+          <w:bCs/>
+          <w:sz w:val="28"/>
+          <w:szCs w:val="28"/>
+        </w:rPr>
+      </w:pPr>
+      <w:r>
+        <w:rPr>
+          <w:rFonts w:ascii="Arial" w:hAnsi="Arial" w:cs="Arial"/>
+          <w:b/>
+          <w:bCs/>
+          <w:sz w:val="28"/>
+          <w:szCs w:val="28"/>
+        </w:rPr>
+        <w:t>--</w:t>
+      </w:r>
+      <w:proofErr w:type="spellStart"/>
+      <w:r>
+        <w:rPr>
+          <w:rFonts w:ascii="Arial" w:hAnsi="Arial" w:cs="Arial"/>
+          <w:b/>
+          <w:bCs/>
+          <w:sz w:val="28"/>
+          <w:szCs w:val="28"/>
+        </w:rPr>
+        <w:t>language_src</w:t>
+      </w:r>
+      <w:proofErr w:type="spellEnd"/>
+      <w:r>
+        <w:rPr>
+          <w:rFonts w:ascii="Arial" w:hAnsi="Arial" w:cs="Arial"/>
+          <w:b/>
+          <w:bCs/>
+          <w:sz w:val="28"/>
+          <w:szCs w:val="28"/>
+        </w:rPr>
+        <w:t xml:space="preserve"> data/</w:t>
+      </w:r>
+      <w:r>
+        <w:rPr>
+          <w:rFonts w:ascii="Arial" w:hAnsi="Arial" w:cs="Arial"/>
+          <w:b/>
+          <w:bCs/>
+          <w:sz w:val="28"/>
+          <w:szCs w:val="28"/>
+        </w:rPr>
+        <w:t>test</w:t>
+      </w:r>
+      <w:r>
+        <w:rPr>
+          <w:rFonts w:ascii="Arial" w:hAnsi="Arial" w:cs="Arial"/>
+          <w:b/>
+          <w:bCs/>
+          <w:sz w:val="28"/>
+          <w:szCs w:val="28"/>
+          <w:lang w:val="vi-VN"/>
+        </w:rPr>
+        <w:t>-2013-en-vi</w:t>
+      </w:r>
+      <w:r>
+        <w:rPr>
+          <w:rFonts w:ascii="Arial" w:hAnsi="Arial" w:cs="Arial"/>
+          <w:b/>
+          <w:bCs/>
+          <w:sz w:val="28"/>
+          <w:szCs w:val="28"/>
+        </w:rPr>
+        <w:t>/</w:t>
+      </w:r>
+      <w:proofErr w:type="spellStart"/>
+      <w:r>
+        <w:rPr>
+          <w:rFonts w:ascii="Arial" w:hAnsi="Arial" w:cs="Arial"/>
+          <w:b/>
+          <w:bCs/>
+          <w:sz w:val="28"/>
+          <w:szCs w:val="28"/>
+        </w:rPr>
+        <w:t>tst</w:t>
+      </w:r>
+      <w:proofErr w:type="spellEnd"/>
+      <w:r>
+        <w:rPr>
+          <w:rFonts w:ascii="Arial" w:hAnsi="Arial" w:cs="Arial"/>
+          <w:b/>
+          <w:bCs/>
+          <w:sz w:val="28"/>
+          <w:szCs w:val="28"/>
+          <w:lang w:val="vi-VN"/>
+        </w:rPr>
+        <w:t>2013</w:t>
+      </w:r>
+      <w:r>
+        <w:rPr>
+          <w:rFonts w:ascii="Arial" w:hAnsi="Arial" w:cs="Arial"/>
+          <w:b/>
+          <w:bCs/>
+          <w:sz w:val="28"/>
+          <w:szCs w:val="28"/>
+        </w:rPr>
+        <w:t>.</w:t>
+      </w:r>
+      <w:proofErr w:type="spellStart"/>
+      <w:r>
+        <w:rPr>
+          <w:rFonts w:ascii="Arial" w:hAnsi="Arial" w:cs="Arial"/>
+          <w:b/>
+          <w:bCs/>
+          <w:sz w:val="28"/>
+          <w:szCs w:val="28"/>
+        </w:rPr>
+        <w:t>en</w:t>
+      </w:r>
+      <w:proofErr w:type="spellEnd"/>
+      <w:r>
+        <w:rPr>
+          <w:rFonts w:ascii="Arial" w:hAnsi="Arial" w:cs="Arial"/>
+          <w:b/>
+          <w:bCs/>
+          <w:sz w:val="28"/>
+          <w:szCs w:val="28"/>
+        </w:rPr>
+        <w:t xml:space="preserve"> </w:t>
+      </w:r>
+    </w:p>
+    <w:p>
+      <w:pPr>
+        <w:spacing w:line="360" w:lineRule="auto"/>
+        <w:ind w:left="2160"/>
+        <w:rPr>
+          <w:rFonts w:ascii="Arial" w:hAnsi="Arial" w:cs="Arial"/>
+          <w:b/>
+          <w:bCs/>
+          <w:sz w:val="28"/>
+          <w:szCs w:val="28"/>
+          <w:lang w:val="vi-VN"/>
+        </w:rPr>
+      </w:pPr>
+      <w:r>
+        <w:rPr>
+          <w:rFonts w:ascii="Arial" w:hAnsi="Arial" w:cs="Arial"/>
+          <w:b/>
+          <w:bCs/>
+          <w:sz w:val="28"/>
+          <w:szCs w:val="28"/>
+        </w:rPr>
+        <w:t>--</w:t>
+      </w:r>
+      <w:proofErr w:type="spellStart"/>
+      <w:r>
+        <w:rPr>
+          <w:rFonts w:ascii="Arial" w:hAnsi="Arial" w:cs="Arial"/>
+          <w:b/>
+          <w:bCs/>
+          <w:sz w:val="28"/>
+          <w:szCs w:val="28"/>
+        </w:rPr>
+        <w:t>language_targ</w:t>
+      </w:r>
+      <w:proofErr w:type="spellEnd"/>
+      <w:r>
+        <w:rPr>
+          <w:rFonts w:ascii="Arial" w:hAnsi="Arial" w:cs="Arial"/>
+          <w:b/>
+          <w:bCs/>
+          <w:sz w:val="28"/>
+          <w:szCs w:val="28"/>
+        </w:rPr>
+        <w:t xml:space="preserve"> data/</w:t>
+      </w:r>
+      <w:r>
+        <w:rPr>
+          <w:rFonts w:ascii="Arial" w:hAnsi="Arial" w:cs="Arial"/>
+          <w:b/>
+          <w:bCs/>
+          <w:sz w:val="28"/>
+          <w:szCs w:val="28"/>
+        </w:rPr>
+        <w:t xml:space="preserve"> </w:t>
+      </w:r>
+      <w:r>
+        <w:rPr>
+          <w:rFonts w:ascii="Arial" w:hAnsi="Arial" w:cs="Arial"/>
+          <w:b/>
+          <w:bCs/>
+          <w:sz w:val="28"/>
+          <w:szCs w:val="28"/>
+        </w:rPr>
+        <w:t>test</w:t>
+      </w:r>
+      <w:r>
+        <w:rPr>
+          <w:rFonts w:ascii="Arial" w:hAnsi="Arial" w:cs="Arial"/>
+          <w:b/>
+          <w:bCs/>
+          <w:sz w:val="28"/>
+          <w:szCs w:val="28"/>
+          <w:lang w:val="vi-VN"/>
+        </w:rPr>
+        <w:t>-2013-en-vi</w:t>
+      </w:r>
+      <w:r>
+        <w:rPr>
+          <w:rFonts w:ascii="Arial" w:hAnsi="Arial" w:cs="Arial"/>
+          <w:b/>
+          <w:bCs/>
+          <w:sz w:val="28"/>
+          <w:szCs w:val="28"/>
+        </w:rPr>
+        <w:t>/</w:t>
+      </w:r>
+      <w:proofErr w:type="spellStart"/>
+      <w:r>
+        <w:rPr>
+          <w:rFonts w:ascii="Arial" w:hAnsi="Arial" w:cs="Arial"/>
+          <w:b/>
+          <w:bCs/>
+          <w:sz w:val="28"/>
+          <w:szCs w:val="28"/>
+        </w:rPr>
+        <w:t>tst</w:t>
+      </w:r>
+      <w:proofErr w:type="spellEnd"/>
+      <w:r>
+        <w:rPr>
+          <w:rFonts w:ascii="Arial" w:hAnsi="Arial" w:cs="Arial"/>
+          <w:b/>
+          <w:bCs/>
+          <w:sz w:val="28"/>
+          <w:szCs w:val="28"/>
+          <w:lang w:val="vi-VN"/>
+        </w:rPr>
+        <w:t>2013</w:t>
+      </w:r>
+      <w:r>
+        <w:rPr>
+          <w:rFonts w:ascii="Arial" w:hAnsi="Arial" w:cs="Arial"/>
+          <w:b/>
+          <w:bCs/>
+          <w:sz w:val="28"/>
+          <w:szCs w:val="28"/>
+        </w:rPr>
+        <w:t>.</w:t>
+      </w:r>
+      <w:r>
+        <w:rPr>
+          <w:rFonts w:ascii="Arial" w:hAnsi="Arial" w:cs="Arial"/>
+          <w:b/>
+          <w:bCs/>
+          <w:sz w:val="28"/>
+          <w:szCs w:val="28"/>
+        </w:rPr>
+        <w:t>vi</w:t>
+      </w:r>
+    </w:p>
+    <w:p>
+      <w:pPr>
+        <w:spacing w:line="360" w:lineRule="auto"/>
+        <w:ind w:left="2160"/>
+        <w:rPr>
+          <w:rFonts w:ascii="Arial" w:hAnsi="Arial" w:cs="Arial"/>
+          <w:b/>
+          <w:bCs/>
+          <w:sz w:val="28"/>
+          <w:szCs w:val="28"/>
+        </w:rPr>
+      </w:pPr>
+      <w:r>
+        <w:rPr>
+          <w:rFonts w:ascii="Arial" w:hAnsi="Arial" w:cs="Arial"/>
+          <w:b/>
+          <w:bCs/>
+          <w:sz w:val="28"/>
+          <w:szCs w:val="28"/>
+        </w:rPr>
+        <w:t>--</w:t>
+      </w:r>
+      <w:proofErr w:type="spellStart"/>
+      <w:r>
+        <w:rPr>
+          <w:rFonts w:ascii="Arial" w:hAnsi="Arial" w:cs="Arial"/>
+          <w:b/>
+          <w:bCs/>
+          <w:sz w:val="28"/>
+          <w:szCs w:val="28"/>
+        </w:rPr>
+        <w:t>vocab_src</w:t>
+      </w:r>
+      <w:proofErr w:type="spellEnd"/>
+      <w:r>
+        <w:rPr>
+          <w:rFonts w:ascii="Arial" w:hAnsi="Arial" w:cs="Arial"/>
+          <w:b/>
+          <w:bCs/>
+          <w:sz w:val="28"/>
+          <w:szCs w:val="28"/>
+        </w:rPr>
+        <w:t xml:space="preserve"> </w:t>
+      </w:r>
+      <w:proofErr w:type="spellStart"/>
+      <w:r>
+        <w:rPr>
+          <w:rFonts w:ascii="Arial" w:hAnsi="Arial" w:cs="Arial"/>
+          <w:b/>
+          <w:bCs/>
+          <w:sz w:val="28"/>
+          <w:szCs w:val="28"/>
+        </w:rPr>
+        <w:t>vocab_english</w:t>
+      </w:r>
+      <w:proofErr w:type="spellEnd"/>
+      <w:r>
+        <w:rPr>
+          <w:rFonts w:ascii="Arial" w:hAnsi="Arial" w:cs="Arial"/>
+          <w:b/>
+          <w:bCs/>
+          <w:sz w:val="28"/>
+          <w:szCs w:val="28"/>
+        </w:rPr>
+        <w:t xml:space="preserve">/ </w:t>
+      </w:r>
+    </w:p>
+    <w:p>
+      <w:pPr>
+        <w:spacing w:line="360" w:lineRule="auto"/>
+        <w:ind w:left="2160"/>
+        <w:rPr>
+          <w:rFonts w:ascii="Arial" w:hAnsi="Arial" w:cs="Arial"/>
+          <w:b/>
+          <w:bCs/>
+          <w:sz w:val="28"/>
+          <w:szCs w:val="28"/>
+        </w:rPr>
+      </w:pPr>
+      <w:r>
+        <w:rPr>
+          <w:rFonts w:ascii="Arial" w:hAnsi="Arial" w:cs="Arial"/>
+          <w:b/>
+          <w:bCs/>
+          <w:sz w:val="28"/>
+          <w:szCs w:val="28"/>
+        </w:rPr>
+        <w:t>--</w:t>
+      </w:r>
+      <w:proofErr w:type="spellStart"/>
+      <w:r>
+        <w:rPr>
+          <w:rFonts w:ascii="Arial" w:hAnsi="Arial" w:cs="Arial"/>
+          <w:b/>
+          <w:bCs/>
+          <w:sz w:val="28"/>
+          <w:szCs w:val="28"/>
+        </w:rPr>
+        <w:t>vocab_targ</w:t>
+      </w:r>
+      <w:proofErr w:type="spellEnd"/>
+      <w:r>
+        <w:rPr>
+          <w:rFonts w:ascii="Arial" w:hAnsi="Arial" w:cs="Arial"/>
+          <w:b/>
+          <w:bCs/>
+          <w:sz w:val="28"/>
+          <w:szCs w:val="28"/>
+        </w:rPr>
+        <w:t xml:space="preserve"> </w:t>
+      </w:r>
+      <w:proofErr w:type="spellStart"/>
+      <w:r>
+        <w:rPr>
+          <w:rFonts w:ascii="Arial" w:hAnsi="Arial" w:cs="Arial"/>
+          <w:b/>
+          <w:bCs/>
+          <w:sz w:val="28"/>
+          <w:szCs w:val="28"/>
+        </w:rPr>
+        <w:t>vocab_vietnamese</w:t>
+      </w:r>
+      <w:proofErr w:type="spellEnd"/>
+      <w:r>
+        <w:rPr>
+          <w:rFonts w:ascii="Arial" w:hAnsi="Arial" w:cs="Arial"/>
+          <w:b/>
+          <w:bCs/>
+          <w:sz w:val="28"/>
+          <w:szCs w:val="28"/>
+        </w:rPr>
+        <w:t xml:space="preserve">/ </w:t>
+      </w:r>
+    </w:p>
+    <w:p>
+      <w:pPr>
+        <w:spacing w:line="360" w:lineRule="auto"/>
+        <w:ind w:left="2160"/>
+        <w:rPr>
+          <w:rFonts w:ascii="Arial" w:hAnsi="Arial" w:cs="Arial"/>
+          <w:b/>
+          <w:bCs/>
+          <w:sz w:val="28"/>
+          <w:szCs w:val="28"/>
+        </w:rPr>
+      </w:pPr>
+      <w:r>
+        <w:rPr>
+          <w:rFonts w:ascii="Arial" w:hAnsi="Arial" w:cs="Arial"/>
+          <w:b/>
+          <w:bCs/>
+          <w:sz w:val="28"/>
+          <w:szCs w:val="28"/>
+        </w:rPr>
+        <w:t>--</w:t>
+      </w:r>
+      <w:proofErr w:type="spellStart"/>
+      <w:r>
+        <w:rPr>
+          <w:rFonts w:ascii="Arial" w:hAnsi="Arial" w:cs="Arial"/>
+          <w:b/>
+          <w:bCs/>
+          <w:sz w:val="28"/>
+          <w:szCs w:val="28"/>
+        </w:rPr>
+        <w:t>word_emb_src</w:t>
+      </w:r>
+      <w:proofErr w:type="spellEnd"/>
+      <w:r>
+        <w:rPr>
+          <w:rFonts w:ascii="Arial" w:hAnsi="Arial" w:cs="Arial"/>
+          <w:b/>
+          <w:bCs/>
+          <w:sz w:val="28"/>
+          <w:szCs w:val="28"/>
+        </w:rPr>
+        <w:t xml:space="preserve"> </w:t>
+      </w:r>
+      <w:proofErr w:type="spellStart"/>
+      <w:r>
+        <w:rPr>
+          <w:rFonts w:ascii="Arial" w:hAnsi="Arial" w:cs="Arial"/>
+          <w:b/>
+          <w:bCs/>
+          <w:sz w:val="28"/>
+          <w:szCs w:val="28"/>
+        </w:rPr>
+        <w:t>word_embedding</w:t>
+      </w:r>
+      <w:proofErr w:type="spellEnd"/>
+      <w:r>
+        <w:rPr>
+          <w:rFonts w:ascii="Arial" w:hAnsi="Arial" w:cs="Arial"/>
+          <w:b/>
+          <w:bCs/>
+          <w:sz w:val="28"/>
+          <w:szCs w:val="28"/>
+        </w:rPr>
+        <w:t>/</w:t>
+      </w:r>
+      <w:proofErr w:type="spellStart"/>
+      <w:r>
+        <w:rPr>
+          <w:rFonts w:ascii="Arial" w:hAnsi="Arial" w:cs="Arial"/>
+          <w:b/>
+          <w:bCs/>
+          <w:sz w:val="28"/>
+          <w:szCs w:val="28"/>
+        </w:rPr>
+        <w:t>model_en.bin</w:t>
+      </w:r>
+      <w:proofErr w:type="spellEnd"/>
+      <w:r>
+        <w:rPr>
+          <w:rFonts w:ascii="Arial" w:hAnsi="Arial" w:cs="Arial"/>
+          <w:b/>
+          <w:bCs/>
+          <w:sz w:val="28"/>
+          <w:szCs w:val="28"/>
+        </w:rPr>
+        <w:t xml:space="preserve"> </w:t>
+      </w:r>
+    </w:p>
+    <w:p>
+      <w:pPr>
+        <w:spacing w:line="360" w:lineRule="auto"/>
+        <w:ind w:left="2160"/>
+        <w:rPr>
+          <w:rFonts w:ascii="Arial" w:hAnsi="Arial" w:cs="Arial"/>
+          <w:b/>
+          <w:bCs/>
+          <w:sz w:val="28"/>
+          <w:szCs w:val="28"/>
+        </w:rPr>
+      </w:pPr>
+      <w:r>
+        <w:rPr>
+          <w:rFonts w:ascii="Arial" w:hAnsi="Arial" w:cs="Arial"/>
+          <w:b/>
+          <w:bCs/>
+          <w:sz w:val="28"/>
+          <w:szCs w:val="28"/>
+        </w:rPr>
+        <w:t>--</w:t>
+      </w:r>
+      <w:proofErr w:type="spellStart"/>
+      <w:r>
+        <w:rPr>
+          <w:rFonts w:ascii="Arial" w:hAnsi="Arial" w:cs="Arial"/>
+          <w:b/>
+          <w:bCs/>
+          <w:sz w:val="28"/>
+          <w:szCs w:val="28"/>
+        </w:rPr>
+        <w:t>word_emb_targ</w:t>
+      </w:r>
+      <w:proofErr w:type="spellEnd"/>
+      <w:r>
+        <w:rPr>
+          <w:rFonts w:ascii="Arial" w:hAnsi="Arial" w:cs="Arial"/>
+          <w:b/>
+          <w:bCs/>
+          <w:sz w:val="28"/>
+          <w:szCs w:val="28"/>
+        </w:rPr>
+        <w:t xml:space="preserve"> </w:t>
+      </w:r>
+      <w:proofErr w:type="spellStart"/>
+      <w:r>
+        <w:rPr>
+          <w:rFonts w:ascii="Arial" w:hAnsi="Arial" w:cs="Arial"/>
+          <w:b/>
+          <w:bCs/>
+          <w:sz w:val="28"/>
+          <w:szCs w:val="28"/>
+        </w:rPr>
+        <w:t>word_embedding</w:t>
+      </w:r>
+      <w:proofErr w:type="spellEnd"/>
+      <w:r>
+        <w:rPr>
+          <w:rFonts w:ascii="Arial" w:hAnsi="Arial" w:cs="Arial"/>
+          <w:b/>
+          <w:bCs/>
+          <w:sz w:val="28"/>
+          <w:szCs w:val="28"/>
+        </w:rPr>
+        <w:t>/</w:t>
+      </w:r>
+      <w:proofErr w:type="spellStart"/>
+      <w:r>
+        <w:rPr>
+          <w:rFonts w:ascii="Arial" w:hAnsi="Arial" w:cs="Arial"/>
+          <w:b/>
+          <w:bCs/>
+          <w:sz w:val="28"/>
+          <w:szCs w:val="28"/>
+        </w:rPr>
+        <w:t>model_vn.bin</w:t>
+      </w:r>
+      <w:proofErr w:type="spellEnd"/>
+      <w:r>
+        <w:rPr>
+          <w:rFonts w:ascii="Arial" w:hAnsi="Arial" w:cs="Arial"/>
+          <w:b/>
+          <w:bCs/>
+          <w:sz w:val="28"/>
+          <w:szCs w:val="28"/>
+        </w:rPr>
+        <w:t xml:space="preserve"> </w:t>
+      </w:r>
+    </w:p>
+    <w:p>
+      <w:pPr>
+        <w:spacing w:line="360" w:lineRule="auto"/>
+        <w:ind w:left="2160"/>
+        <w:rPr>
+          <w:rFonts w:ascii="Arial" w:hAnsi="Arial" w:cs="Arial"/>
+          <w:b/>
+          <w:bCs/>
+          <w:sz w:val="28"/>
+          <w:szCs w:val="28"/>
+          <w:lang w:val="vi-VN"/>
+        </w:rPr>
+      </w:pPr>
+      <w:r>
+        <w:rPr>
+          <w:rFonts w:ascii="Arial" w:hAnsi="Arial" w:cs="Arial"/>
+          <w:b/>
+          <w:bCs/>
+          <w:sz w:val="28"/>
+          <w:szCs w:val="28"/>
+        </w:rPr>
+        <w:t>--</w:t>
+      </w:r>
+      <w:proofErr w:type="spellStart"/>
+      <w:r>
+        <w:rPr>
+          <w:rFonts w:ascii="Arial" w:hAnsi="Arial" w:cs="Arial"/>
+          <w:b/>
+          <w:bCs/>
+          <w:sz w:val="28"/>
+          <w:szCs w:val="28"/>
+        </w:rPr>
+        <w:t>num_layer</w:t>
+      </w:r>
+      <w:proofErr w:type="spellEnd"/>
+      <w:r>
+        <w:rPr>
+          <w:rFonts w:ascii="Arial" w:hAnsi="Arial" w:cs="Arial"/>
+          <w:b/>
+          <w:bCs/>
+          <w:sz w:val="28"/>
+          <w:szCs w:val="28"/>
+        </w:rPr>
+        <w:t xml:space="preserve"> </w:t>
+      </w:r>
+      <w:r>
+        <w:rPr>
+          <w:rFonts w:ascii="Arial" w:hAnsi="Arial" w:cs="Arial"/>
+          <w:b/>
+          <w:bCs/>
+          <w:sz w:val="28"/>
+          <w:szCs w:val="28"/>
+          <w:lang w:val="vi-VN"/>
+        </w:rPr>
+        <w:t>2</w:t>
+      </w:r>
+    </w:p>
+    <w:p>
+      <w:pPr>
+        <w:spacing w:line="360" w:lineRule="auto"/>
+        <w:ind w:left="2160"/>
+        <w:rPr>
+          <w:rFonts w:ascii="Arial" w:hAnsi="Arial" w:cs="Arial"/>
+          <w:b/>
+          <w:bCs/>
+          <w:sz w:val="28"/>
+          <w:szCs w:val="28"/>
+        </w:rPr>
+      </w:pPr>
+      <w:r>
+        <w:rPr>
+          <w:rFonts w:ascii="Arial" w:hAnsi="Arial" w:cs="Arial"/>
+          <w:b/>
+          <w:bCs/>
+          <w:sz w:val="28"/>
+          <w:szCs w:val="28"/>
+        </w:rPr>
+        <w:t>--</w:t>
+      </w:r>
+      <w:proofErr w:type="spellStart"/>
+      <w:r>
+        <w:rPr>
+          <w:rFonts w:ascii="Arial" w:hAnsi="Arial" w:cs="Arial"/>
+          <w:b/>
+          <w:bCs/>
+          <w:sz w:val="28"/>
+          <w:szCs w:val="28"/>
+        </w:rPr>
+        <w:t>num_hiddens</w:t>
+      </w:r>
+      <w:proofErr w:type="spellEnd"/>
+      <w:r>
+        <w:rPr>
+          <w:rFonts w:ascii="Arial" w:hAnsi="Arial" w:cs="Arial"/>
+          <w:b/>
+          <w:bCs/>
+          <w:sz w:val="28"/>
+          <w:szCs w:val="28"/>
+        </w:rPr>
+        <w:t xml:space="preserve"> 512 </w:t>
+      </w:r>
+    </w:p>
+    <w:p>
+      <w:pPr>
+        <w:spacing w:line="360" w:lineRule="auto"/>
+        <w:ind w:left="2160"/>
+        <w:rPr>
+          <w:rFonts w:ascii="Arial" w:hAnsi="Arial" w:cs="Arial"/>
+          <w:b/>
+          <w:bCs/>
+          <w:sz w:val="28"/>
+          <w:szCs w:val="28"/>
+        </w:rPr>
+      </w:pPr>
+      <w:r>
+        <w:rPr>
+          <w:rFonts w:ascii="Arial" w:hAnsi="Arial" w:cs="Arial"/>
+          <w:b/>
+          <w:bCs/>
+          <w:sz w:val="28"/>
+          <w:szCs w:val="28"/>
+        </w:rPr>
+        <w:lastRenderedPageBreak/>
+        <w:t>--</w:t>
+      </w:r>
+      <w:proofErr w:type="spellStart"/>
+      <w:r>
+        <w:rPr>
+          <w:rFonts w:ascii="Arial" w:hAnsi="Arial" w:cs="Arial"/>
+          <w:b/>
+          <w:bCs/>
+          <w:sz w:val="28"/>
+          <w:szCs w:val="28"/>
+        </w:rPr>
+        <w:t>learning_rate</w:t>
+      </w:r>
+      <w:proofErr w:type="spellEnd"/>
+      <w:r>
+        <w:rPr>
+          <w:rFonts w:ascii="Arial" w:hAnsi="Arial" w:cs="Arial"/>
+          <w:b/>
+          <w:bCs/>
+          <w:sz w:val="28"/>
+          <w:szCs w:val="28"/>
+        </w:rPr>
+        <w:t xml:space="preserve"> 0.001 </w:t>
+      </w:r>
+    </w:p>
+    <w:p>
+      <w:pPr>
+        <w:spacing w:line="360" w:lineRule="auto"/>
+        <w:ind w:left="2160"/>
+        <w:rPr>
+          <w:rFonts w:ascii="Arial" w:hAnsi="Arial" w:cs="Arial"/>
+          <w:b/>
+          <w:bCs/>
+          <w:sz w:val="28"/>
+          <w:szCs w:val="28"/>
+        </w:rPr>
+      </w:pPr>
+      <w:r>
+        <w:rPr>
+          <w:rFonts w:ascii="Arial" w:hAnsi="Arial" w:cs="Arial"/>
+          <w:b/>
+          <w:bCs/>
+          <w:sz w:val="28"/>
+          <w:szCs w:val="28"/>
+        </w:rPr>
+        <w:t>--</w:t>
+      </w:r>
+      <w:proofErr w:type="spellStart"/>
+      <w:r>
+        <w:rPr>
+          <w:rFonts w:ascii="Arial" w:hAnsi="Arial" w:cs="Arial"/>
+          <w:b/>
+          <w:bCs/>
+          <w:sz w:val="28"/>
+          <w:szCs w:val="28"/>
+        </w:rPr>
+        <w:t>keep_prob</w:t>
+      </w:r>
+      <w:proofErr w:type="spellEnd"/>
+      <w:r>
+        <w:rPr>
+          <w:rFonts w:ascii="Arial" w:hAnsi="Arial" w:cs="Arial"/>
+          <w:b/>
+          <w:bCs/>
+          <w:sz w:val="28"/>
+          <w:szCs w:val="28"/>
+        </w:rPr>
+        <w:t xml:space="preserve"> 0.85 </w:t>
+      </w:r>
+    </w:p>
+    <w:p>
+      <w:pPr>
+        <w:spacing w:line="360" w:lineRule="auto"/>
+        <w:ind w:left="2160"/>
+        <w:rPr>
+          <w:rFonts w:ascii="Arial" w:hAnsi="Arial" w:cs="Arial"/>
+          <w:sz w:val="28"/>
+          <w:szCs w:val="28"/>
+        </w:rPr>
+      </w:pPr>
+      <w:r>
+        <w:rPr>
+          <w:rFonts w:ascii="Arial" w:hAnsi="Arial" w:cs="Arial"/>
+          <w:sz w:val="28"/>
+          <w:szCs w:val="28"/>
+        </w:rPr>
+        <w:t>--</w:t>
+      </w:r>
+      <w:proofErr w:type="spellStart"/>
+      <w:r>
+        <w:rPr>
+          <w:rFonts w:ascii="Arial" w:hAnsi="Arial" w:cs="Arial"/>
+          <w:sz w:val="28"/>
+          <w:szCs w:val="28"/>
+        </w:rPr>
+        <w:t>beam_width</w:t>
+      </w:r>
+      <w:proofErr w:type="spellEnd"/>
+      <w:r>
+        <w:rPr>
+          <w:rFonts w:ascii="Arial" w:hAnsi="Arial" w:cs="Arial"/>
+          <w:sz w:val="28"/>
+          <w:szCs w:val="28"/>
+        </w:rPr>
+        <w:t xml:space="preserve"> 10 </w:t>
+      </w:r>
+    </w:p>
+    <w:p>
+      <w:pPr>
+        <w:spacing w:line="360" w:lineRule="auto"/>
+        <w:ind w:left="2160"/>
+        <w:rPr>
+          <w:rFonts w:ascii="Arial" w:hAnsi="Arial" w:cs="Arial"/>
+          <w:sz w:val="28"/>
+          <w:szCs w:val="28"/>
+          <w:lang w:val="vi-VN"/>
+        </w:rPr>
+      </w:pPr>
+      <w:r>
+        <w:rPr>
+          <w:rFonts w:ascii="Arial" w:hAnsi="Arial" w:cs="Arial"/>
+          <w:sz w:val="28"/>
+          <w:szCs w:val="28"/>
+        </w:rPr>
+        <w:t>--</w:t>
+      </w:r>
+      <w:proofErr w:type="spellStart"/>
+      <w:r>
+        <w:rPr>
+          <w:rFonts w:ascii="Arial" w:hAnsi="Arial" w:cs="Arial"/>
+          <w:sz w:val="28"/>
+          <w:szCs w:val="28"/>
+        </w:rPr>
+        <w:t>batch_size</w:t>
+      </w:r>
+      <w:proofErr w:type="spellEnd"/>
+      <w:r>
+        <w:rPr>
+          <w:rFonts w:ascii="Arial" w:hAnsi="Arial" w:cs="Arial"/>
+          <w:sz w:val="28"/>
+          <w:szCs w:val="28"/>
+        </w:rPr>
+        <w:t xml:space="preserve"> </w:t>
+      </w:r>
+      <w:r>
+        <w:rPr>
+          <w:rFonts w:ascii="Arial" w:hAnsi="Arial" w:cs="Arial"/>
+          <w:sz w:val="28"/>
+          <w:szCs w:val="28"/>
+          <w:lang w:val="vi-VN"/>
+        </w:rPr>
+        <w:t>128</w:t>
+      </w:r>
+    </w:p>
+    <w:p>
+      <w:pPr>
+        <w:spacing w:line="360" w:lineRule="auto"/>
+        <w:ind w:left="2160"/>
+        <w:rPr>
+          <w:rFonts w:ascii="Arial" w:hAnsi="Arial" w:cs="Arial"/>
+          <w:sz w:val="28"/>
+          <w:szCs w:val="28"/>
+        </w:rPr>
+      </w:pPr>
+      <w:r>
+        <w:rPr>
+          <w:rFonts w:ascii="Arial" w:hAnsi="Arial" w:cs="Arial"/>
+          <w:sz w:val="28"/>
+          <w:szCs w:val="28"/>
+        </w:rPr>
+        <w:t xml:space="preserve">--checkpoint </w:t>
+      </w:r>
+      <w:proofErr w:type="spellStart"/>
+      <w:r>
+        <w:rPr>
+          <w:rFonts w:ascii="Arial" w:hAnsi="Arial" w:cs="Arial"/>
+          <w:sz w:val="28"/>
+          <w:szCs w:val="28"/>
+        </w:rPr>
+        <w:t>NMT.ckpt</w:t>
+      </w:r>
+      <w:proofErr w:type="spellEnd"/>
+    </w:p>
+    <w:p>
+      <w:pPr>
+        <w:pStyle w:val="ListParagraph"/>
+        <w:numPr>
+          <w:ilvl w:val="0"/>
+          <w:numId w:val="10"/>
+        </w:numPr>
+        <w:spacing w:line="360" w:lineRule="auto"/>
+        <w:rPr>
+          <w:rFonts w:ascii="Arial" w:hAnsi="Arial" w:cs="Arial"/>
+          <w:sz w:val="28"/>
+          <w:szCs w:val="28"/>
+          <w:lang w:val="vi-VN"/>
+        </w:rPr>
+      </w:pPr>
+      <w:r>
+        <w:rPr>
+          <w:rFonts w:ascii="Arial" w:hAnsi="Arial" w:cs="Arial"/>
+          <w:sz w:val="28"/>
+          <w:szCs w:val="28"/>
+          <w:lang w:val="vi-VN"/>
+        </w:rPr>
+        <w:t xml:space="preserve">Có thể ta có gặp trường hợp không đủ bộ nhớ. Khi đó ta tiến hành tách file </w:t>
+      </w:r>
+      <w:r>
+        <w:rPr>
+          <w:rFonts w:ascii="Arial" w:hAnsi="Arial" w:cs="Arial"/>
+          <w:b/>
+          <w:bCs/>
+          <w:sz w:val="28"/>
+          <w:szCs w:val="28"/>
+          <w:lang w:val="vi-VN"/>
+        </w:rPr>
+        <w:t>“tst2013.en”</w:t>
+      </w:r>
+      <w:r>
+        <w:rPr>
+          <w:rFonts w:ascii="Arial" w:hAnsi="Arial" w:cs="Arial"/>
+          <w:b/>
+          <w:bCs/>
+          <w:sz w:val="28"/>
+          <w:szCs w:val="28"/>
+          <w:lang w:val="vi-VN"/>
+        </w:rPr>
+        <w:t xml:space="preserve"> </w:t>
+      </w:r>
+      <w:r>
+        <w:rPr>
+          <w:rFonts w:ascii="Arial" w:hAnsi="Arial" w:cs="Arial"/>
+          <w:sz w:val="28"/>
+          <w:szCs w:val="28"/>
+          <w:lang w:val="vi-VN"/>
+        </w:rPr>
+        <w:t>thành các file nhỏ với kích thước không quá 500 dòng.</w:t>
+      </w:r>
+    </w:p>
+    <w:p>
+      <w:pPr>
+        <w:spacing w:line="360" w:lineRule="auto"/>
+        <w:outlineLvl w:val="0"/>
+        <w:rPr>
+          <w:b/>
+          <w:bCs/>
+          <w:color w:val="4472C4" w:themeColor="accent1"/>
+          <w:sz w:val="32"/>
+          <w:szCs w:val="32"/>
+          <w:lang w:val="vi-VN"/>
+        </w:rPr>
+      </w:pPr>
+    </w:p>
+    <w:p>
+      <w:pPr>
+        <w:rPr>
+          <w:lang w:val="vi-VN"/>
+        </w:rPr>
+      </w:pPr>
+    </w:p>
     <w:sectPr>
-      <w:headerReference w:type="default" r:id="rId17"/>
-      <w:footerReference w:type="default" r:id="rId18"/>
+      <w:headerReference w:type="default" r:id="rId19"/>
+      <w:footerReference w:type="default" r:id="rId20"/>
       <w:pgSz w:w="12240" w:h="15840"/>
       <w:pgMar w:top="1701" w:right="1134" w:bottom="1985" w:left="1985" w:header="720" w:footer="720" w:gutter="0"/>
       <w:cols w:space="720"/>
@@ -5284,6 +6432,25 @@
     </w:sectPr>
   </w:body>
 </w:document>
+</file>
+
+<file path=word/endnotes.xml><?xml version="1.0" encoding="utf-8"?>
+<w:endnotes xmlns:wpc="http://schemas.microsoft.com/office/word/2010/wordprocessingCanvas" xmlns:cx="http://schemas.microsoft.com/office/drawing/2014/chartex" xmlns:cx1="http://schemas.microsoft.com/office/drawing/2015/9/8/chartex" xmlns:cx2="http://schemas.microsoft.com/office/drawing/2015/10/21/chartex" xmlns:cx3="http://schemas.microsoft.com/office/drawing/2016/5/9/chartex" xmlns:cx4="http://schemas.microsoft.com/office/drawing/2016/5/10/chartex" xmlns:cx5="http://schemas.microsoft.com/office/drawing/2016/5/11/chartex" xmlns:cx6="http://schemas.microsoft.com/office/drawing/2016/5/12/chartex" xmlns:cx7="http://schemas.microsoft.com/office/drawing/2016/5/13/chartex" xmlns:cx8="http://schemas.microsoft.com/office/drawing/2016/5/14/chartex" xmlns:mc="http://schemas.openxmlformats.org/markup-compatibility/2006" xmlns:aink="http://schemas.microsoft.com/office/drawing/2016/ink" xmlns:am3d="http://schemas.microsoft.com/office/drawing/2017/model3d" xmlns:o="urn:schemas-microsoft-com:office:office" xmlns:r="http://schemas.openxmlformats.org/officeDocument/2006/relationships" xmlns:m="http://schemas.openxmlformats.org/officeDocument/2006/math" xmlns:v="urn:schemas-microsoft-com:vml" xmlns:wp14="http://schemas.microsoft.com/office/word/2010/wordprocessingDrawing" xmlns:wp="http://schemas.openxmlformats.org/drawingml/2006/wordprocessingDrawing" xmlns:w10="urn:schemas-microsoft-com:office:word" xmlns:w="http://schemas.openxmlformats.org/wordprocessingml/2006/main" xmlns:w14="http://schemas.microsoft.com/office/word/2010/wordml" xmlns:w15="http://schemas.microsoft.com/office/word/2012/wordml" xmlns:w16cex="http://schemas.microsoft.com/office/word/2018/wordml/cex" xmlns:w16cid="http://schemas.microsoft.com/office/word/2016/wordml/cid" xmlns:w16="http://schemas.microsoft.com/office/word/2018/wordml" xmlns:w16se="http://schemas.microsoft.com/office/word/2015/wordml/symex" xmlns:wpg="http://schemas.microsoft.com/office/word/2010/wordprocessingGroup" xmlns:wpi="http://schemas.microsoft.com/office/word/2010/wordprocessingInk" xmlns:wne="http://schemas.microsoft.com/office/word/2006/wordml" xmlns:wps="http://schemas.microsoft.com/office/word/2010/wordprocessingShape" mc:Ignorable="w14 w15 w16se w16cid w16 w16cex wp14">
+  <w:endnote w:type="separator" w:id="-1">
+    <w:p>
+      <w:r>
+        <w:separator/>
+      </w:r>
+    </w:p>
+  </w:endnote>
+  <w:endnote w:type="continuationSeparator" w:id="0">
+    <w:p>
+      <w:r>
+        <w:continuationSeparator/>
+      </w:r>
+    </w:p>
+  </w:endnote>
+</w:endnotes>
 </file>
 
 <file path=word/footer1.xml><?xml version="1.0" encoding="utf-8"?>
@@ -5337,6 +6504,25 @@
     </w:pPr>
   </w:p>
 </w:ftr>
+</file>
+
+<file path=word/footnotes.xml><?xml version="1.0" encoding="utf-8"?>
+<w:footnotes xmlns:wpc="http://schemas.microsoft.com/office/word/2010/wordprocessingCanvas" xmlns:cx="http://schemas.microsoft.com/office/drawing/2014/chartex" xmlns:cx1="http://schemas.microsoft.com/office/drawing/2015/9/8/chartex" xmlns:cx2="http://schemas.microsoft.com/office/drawing/2015/10/21/chartex" xmlns:cx3="http://schemas.microsoft.com/office/drawing/2016/5/9/chartex" xmlns:cx4="http://schemas.microsoft.com/office/drawing/2016/5/10/chartex" xmlns:cx5="http://schemas.microsoft.com/office/drawing/2016/5/11/chartex" xmlns:cx6="http://schemas.microsoft.com/office/drawing/2016/5/12/chartex" xmlns:cx7="http://schemas.microsoft.com/office/drawing/2016/5/13/chartex" xmlns:cx8="http://schemas.microsoft.com/office/drawing/2016/5/14/chartex" xmlns:mc="http://schemas.openxmlformats.org/markup-compatibility/2006" xmlns:aink="http://schemas.microsoft.com/office/drawing/2016/ink" xmlns:am3d="http://schemas.microsoft.com/office/drawing/2017/model3d" xmlns:o="urn:schemas-microsoft-com:office:office" xmlns:r="http://schemas.openxmlformats.org/officeDocument/2006/relationships" xmlns:m="http://schemas.openxmlformats.org/officeDocument/2006/math" xmlns:v="urn:schemas-microsoft-com:vml" xmlns:wp14="http://schemas.microsoft.com/office/word/2010/wordprocessingDrawing" xmlns:wp="http://schemas.openxmlformats.org/drawingml/2006/wordprocessingDrawing" xmlns:w10="urn:schemas-microsoft-com:office:word" xmlns:w="http://schemas.openxmlformats.org/wordprocessingml/2006/main" xmlns:w14="http://schemas.microsoft.com/office/word/2010/wordml" xmlns:w15="http://schemas.microsoft.com/office/word/2012/wordml" xmlns:w16cex="http://schemas.microsoft.com/office/word/2018/wordml/cex" xmlns:w16cid="http://schemas.microsoft.com/office/word/2016/wordml/cid" xmlns:w16="http://schemas.microsoft.com/office/word/2018/wordml" xmlns:w16se="http://schemas.microsoft.com/office/word/2015/wordml/symex" xmlns:wpg="http://schemas.microsoft.com/office/word/2010/wordprocessingGroup" xmlns:wpi="http://schemas.microsoft.com/office/word/2010/wordprocessingInk" xmlns:wne="http://schemas.microsoft.com/office/word/2006/wordml" xmlns:wps="http://schemas.microsoft.com/office/word/2010/wordprocessingShape" mc:Ignorable="w14 w15 w16se w16cid w16 w16cex wp14">
+  <w:footnote w:type="separator" w:id="-1">
+    <w:p>
+      <w:r>
+        <w:separator/>
+      </w:r>
+    </w:p>
+  </w:footnote>
+  <w:footnote w:type="continuationSeparator" w:id="0">
+    <w:p>
+      <w:r>
+        <w:continuationSeparator/>
+      </w:r>
+    </w:p>
+  </w:footnote>
+</w:footnotes>
 </file>
 
 <file path=word/header1.xml><?xml version="1.0" encoding="utf-8"?>
@@ -5609,91 +6795,7 @@
       <w:rPr>
         <w:lang w:val="vi-VN"/>
       </w:rPr>
-      <w:t>Tài li</w:t>
-    </w:r>
-    <w:r>
-      <w:rPr>
-        <w:lang w:val="vi-VN"/>
-      </w:rPr>
-      <w:t>ệ</w:t>
-    </w:r>
-    <w:r>
-      <w:rPr>
-        <w:lang w:val="vi-VN"/>
-      </w:rPr>
-      <w:t>u hư</w:t>
-    </w:r>
-    <w:r>
-      <w:rPr>
-        <w:lang w:val="vi-VN"/>
-      </w:rPr>
-      <w:t>ớ</w:t>
-    </w:r>
-    <w:r>
-      <w:rPr>
-        <w:lang w:val="vi-VN"/>
-      </w:rPr>
-      <w:t>ng d</w:t>
-    </w:r>
-    <w:r>
-      <w:rPr>
-        <w:lang w:val="vi-VN"/>
-      </w:rPr>
-      <w:t>ẫ</w:t>
-    </w:r>
-    <w:r>
-      <w:rPr>
-        <w:lang w:val="vi-VN"/>
-      </w:rPr>
-      <w:t xml:space="preserve">n </w:t>
-    </w:r>
-    <w:r>
-      <w:rPr>
-        <w:lang w:val="vi-VN"/>
-      </w:rPr>
-      <w:t>cài đ</w:t>
-    </w:r>
-    <w:r>
-      <w:rPr>
-        <w:lang w:val="vi-VN"/>
-      </w:rPr>
-      <w:t>ặ</w:t>
-    </w:r>
-    <w:r>
-      <w:rPr>
-        <w:lang w:val="vi-VN"/>
-      </w:rPr>
-      <w:t xml:space="preserve">t và biên </w:t>
-    </w:r>
-    <w:r>
-      <w:rPr>
-        <w:lang w:val="vi-VN"/>
-      </w:rPr>
-      <w:t>d</w:t>
-    </w:r>
-    <w:r>
-      <w:rPr>
-        <w:lang w:val="vi-VN"/>
-      </w:rPr>
-      <w:t>ị</w:t>
-    </w:r>
-    <w:r>
-      <w:rPr>
-        <w:lang w:val="vi-VN"/>
-      </w:rPr>
-      <w:t>ch mã ngu</w:t>
-    </w:r>
-    <w:r>
-      <w:rPr>
-        <w:lang w:val="vi-VN"/>
-      </w:rPr>
-      <w:t>ồ</w:t>
-    </w:r>
-    <w:r>
-      <w:rPr>
-        <w:lang w:val="vi-VN"/>
-      </w:rPr>
-      <w:t>n</w:t>
+      <w:t>Tài liệu hướng dẫn cài đặt và biên dịch mã nguồn</w:t>
     </w:r>
   </w:p>
 </w:hdr>
@@ -5702,6 +6804,232 @@
 <file path=word/numbering.xml><?xml version="1.0" encoding="utf-8"?>
 <w:numbering xmlns:wpc="http://schemas.microsoft.com/office/word/2010/wordprocessingCanvas" xmlns:cx="http://schemas.microsoft.com/office/drawing/2014/chartex" xmlns:cx1="http://schemas.microsoft.com/office/drawing/2015/9/8/chartex" xmlns:cx2="http://schemas.microsoft.com/office/drawing/2015/10/21/chartex" xmlns:cx3="http://schemas.microsoft.com/office/drawing/2016/5/9/chartex" xmlns:cx4="http://schemas.microsoft.com/office/drawing/2016/5/10/chartex" xmlns:cx5="http://schemas.microsoft.com/office/drawing/2016/5/11/chartex" xmlns:cx6="http://schemas.microsoft.com/office/drawing/2016/5/12/chartex" xmlns:cx7="http://schemas.microsoft.com/office/drawing/2016/5/13/chartex" xmlns:cx8="http://schemas.microsoft.com/office/drawing/2016/5/14/chartex" xmlns:mc="http://schemas.openxmlformats.org/markup-compatibility/2006" xmlns:aink="http://schemas.microsoft.com/office/drawing/2016/ink" xmlns:am3d="http://schemas.microsoft.com/office/drawing/2017/model3d" xmlns:o="urn:schemas-microsoft-com:office:office" xmlns:r="http://schemas.openxmlformats.org/officeDocument/2006/relationships" xmlns:m="http://schemas.openxmlformats.org/officeDocument/2006/math" xmlns:v="urn:schemas-microsoft-com:vml" xmlns:wp14="http://schemas.microsoft.com/office/word/2010/wordprocessingDrawing" xmlns:wp="http://schemas.openxmlformats.org/drawingml/2006/wordprocessingDrawing" xmlns:w10="urn:schemas-microsoft-com:office:word" xmlns:w="http://schemas.openxmlformats.org/wordprocessingml/2006/main" xmlns:w14="http://schemas.microsoft.com/office/word/2010/wordml" xmlns:w15="http://schemas.microsoft.com/office/word/2012/wordml" xmlns:w16cex="http://schemas.microsoft.com/office/word/2018/wordml/cex" xmlns:w16cid="http://schemas.microsoft.com/office/word/2016/wordml/cid" xmlns:w16="http://schemas.microsoft.com/office/word/2018/wordml" xmlns:w16se="http://schemas.microsoft.com/office/word/2015/wordml/symex" xmlns:wpg="http://schemas.microsoft.com/office/word/2010/wordprocessingGroup" xmlns:wpi="http://schemas.microsoft.com/office/word/2010/wordprocessingInk" xmlns:wne="http://schemas.microsoft.com/office/word/2006/wordml" xmlns:wps="http://schemas.microsoft.com/office/word/2010/wordprocessingShape" mc:Ignorable="w14 w15 w16se w16cid w16 w16cex wp14">
   <w:abstractNum w:abstractNumId="0" w15:restartNumberingAfterBreak="0">
+    <w:nsid w:val="05B108BF"/>
+    <w:multiLevelType w:val="hybridMultilevel"/>
+    <w:tmpl w:val="3FC255EA"/>
+    <w:lvl w:ilvl="0" w:tplc="A19C4C52">
+      <w:start w:val="4"/>
+      <w:numFmt w:val="bullet"/>
+      <w:lvlText w:val="-"/>
+      <w:lvlJc w:val="left"/>
+      <w:pPr>
+        <w:ind w:left="1080" w:hanging="360"/>
+      </w:pPr>
+      <w:rPr>
+        <w:rFonts w:ascii="Times New Roman" w:eastAsiaTheme="minorHAnsi" w:hAnsi="Times New Roman" w:cs="Times New Roman" w:hint="default"/>
+      </w:rPr>
+    </w:lvl>
+    <w:lvl w:ilvl="1" w:tplc="04090003" w:tentative="1">
+      <w:start w:val="1"/>
+      <w:numFmt w:val="bullet"/>
+      <w:lvlText w:val="o"/>
+      <w:lvlJc w:val="left"/>
+      <w:pPr>
+        <w:ind w:left="1800" w:hanging="360"/>
+      </w:pPr>
+      <w:rPr>
+        <w:rFonts w:ascii="Courier New" w:hAnsi="Courier New" w:cs="Courier New" w:hint="default"/>
+      </w:rPr>
+    </w:lvl>
+    <w:lvl w:ilvl="2" w:tplc="04090005" w:tentative="1">
+      <w:start w:val="1"/>
+      <w:numFmt w:val="bullet"/>
+      <w:lvlText w:val=""/>
+      <w:lvlJc w:val="left"/>
+      <w:pPr>
+        <w:ind w:left="2520" w:hanging="360"/>
+      </w:pPr>
+      <w:rPr>
+        <w:rFonts w:ascii="Wingdings" w:hAnsi="Wingdings" w:hint="default"/>
+      </w:rPr>
+    </w:lvl>
+    <w:lvl w:ilvl="3" w:tplc="04090001" w:tentative="1">
+      <w:start w:val="1"/>
+      <w:numFmt w:val="bullet"/>
+      <w:lvlText w:val=""/>
+      <w:lvlJc w:val="left"/>
+      <w:pPr>
+        <w:ind w:left="3240" w:hanging="360"/>
+      </w:pPr>
+      <w:rPr>
+        <w:rFonts w:ascii="Symbol" w:hAnsi="Symbol" w:hint="default"/>
+      </w:rPr>
+    </w:lvl>
+    <w:lvl w:ilvl="4" w:tplc="04090003" w:tentative="1">
+      <w:start w:val="1"/>
+      <w:numFmt w:val="bullet"/>
+      <w:lvlText w:val="o"/>
+      <w:lvlJc w:val="left"/>
+      <w:pPr>
+        <w:ind w:left="3960" w:hanging="360"/>
+      </w:pPr>
+      <w:rPr>
+        <w:rFonts w:ascii="Courier New" w:hAnsi="Courier New" w:cs="Courier New" w:hint="default"/>
+      </w:rPr>
+    </w:lvl>
+    <w:lvl w:ilvl="5" w:tplc="04090005" w:tentative="1">
+      <w:start w:val="1"/>
+      <w:numFmt w:val="bullet"/>
+      <w:lvlText w:val=""/>
+      <w:lvlJc w:val="left"/>
+      <w:pPr>
+        <w:ind w:left="4680" w:hanging="360"/>
+      </w:pPr>
+      <w:rPr>
+        <w:rFonts w:ascii="Wingdings" w:hAnsi="Wingdings" w:hint="default"/>
+      </w:rPr>
+    </w:lvl>
+    <w:lvl w:ilvl="6" w:tplc="04090001" w:tentative="1">
+      <w:start w:val="1"/>
+      <w:numFmt w:val="bullet"/>
+      <w:lvlText w:val=""/>
+      <w:lvlJc w:val="left"/>
+      <w:pPr>
+        <w:ind w:left="5400" w:hanging="360"/>
+      </w:pPr>
+      <w:rPr>
+        <w:rFonts w:ascii="Symbol" w:hAnsi="Symbol" w:hint="default"/>
+      </w:rPr>
+    </w:lvl>
+    <w:lvl w:ilvl="7" w:tplc="04090003" w:tentative="1">
+      <w:start w:val="1"/>
+      <w:numFmt w:val="bullet"/>
+      <w:lvlText w:val="o"/>
+      <w:lvlJc w:val="left"/>
+      <w:pPr>
+        <w:ind w:left="6120" w:hanging="360"/>
+      </w:pPr>
+      <w:rPr>
+        <w:rFonts w:ascii="Courier New" w:hAnsi="Courier New" w:cs="Courier New" w:hint="default"/>
+      </w:rPr>
+    </w:lvl>
+    <w:lvl w:ilvl="8" w:tplc="04090005" w:tentative="1">
+      <w:start w:val="1"/>
+      <w:numFmt w:val="bullet"/>
+      <w:lvlText w:val=""/>
+      <w:lvlJc w:val="left"/>
+      <w:pPr>
+        <w:ind w:left="6840" w:hanging="360"/>
+      </w:pPr>
+      <w:rPr>
+        <w:rFonts w:ascii="Wingdings" w:hAnsi="Wingdings" w:hint="default"/>
+      </w:rPr>
+    </w:lvl>
+  </w:abstractNum>
+  <w:abstractNum w:abstractNumId="1" w15:restartNumberingAfterBreak="0">
+    <w:nsid w:val="1F860BD2"/>
+    <w:multiLevelType w:val="hybridMultilevel"/>
+    <w:tmpl w:val="3FD67C14"/>
+    <w:lvl w:ilvl="0" w:tplc="A19C4C52">
+      <w:start w:val="4"/>
+      <w:numFmt w:val="bullet"/>
+      <w:lvlText w:val="-"/>
+      <w:lvlJc w:val="left"/>
+      <w:pPr>
+        <w:ind w:left="1080" w:hanging="360"/>
+      </w:pPr>
+      <w:rPr>
+        <w:rFonts w:ascii="Times New Roman" w:eastAsiaTheme="minorHAnsi" w:hAnsi="Times New Roman" w:cs="Times New Roman" w:hint="default"/>
+      </w:rPr>
+    </w:lvl>
+    <w:lvl w:ilvl="1" w:tplc="04090003" w:tentative="1">
+      <w:start w:val="1"/>
+      <w:numFmt w:val="bullet"/>
+      <w:lvlText w:val="o"/>
+      <w:lvlJc w:val="left"/>
+      <w:pPr>
+        <w:ind w:left="1440" w:hanging="360"/>
+      </w:pPr>
+      <w:rPr>
+        <w:rFonts w:ascii="Courier New" w:hAnsi="Courier New" w:cs="Courier New" w:hint="default"/>
+      </w:rPr>
+    </w:lvl>
+    <w:lvl w:ilvl="2" w:tplc="04090005" w:tentative="1">
+      <w:start w:val="1"/>
+      <w:numFmt w:val="bullet"/>
+      <w:lvlText w:val=""/>
+      <w:lvlJc w:val="left"/>
+      <w:pPr>
+        <w:ind w:left="2160" w:hanging="360"/>
+      </w:pPr>
+      <w:rPr>
+        <w:rFonts w:ascii="Wingdings" w:hAnsi="Wingdings" w:hint="default"/>
+      </w:rPr>
+    </w:lvl>
+    <w:lvl w:ilvl="3" w:tplc="04090001" w:tentative="1">
+      <w:start w:val="1"/>
+      <w:numFmt w:val="bullet"/>
+      <w:lvlText w:val=""/>
+      <w:lvlJc w:val="left"/>
+      <w:pPr>
+        <w:ind w:left="2880" w:hanging="360"/>
+      </w:pPr>
+      <w:rPr>
+        <w:rFonts w:ascii="Symbol" w:hAnsi="Symbol" w:hint="default"/>
+      </w:rPr>
+    </w:lvl>
+    <w:lvl w:ilvl="4" w:tplc="04090003" w:tentative="1">
+      <w:start w:val="1"/>
+      <w:numFmt w:val="bullet"/>
+      <w:lvlText w:val="o"/>
+      <w:lvlJc w:val="left"/>
+      <w:pPr>
+        <w:ind w:left="3600" w:hanging="360"/>
+      </w:pPr>
+      <w:rPr>
+        <w:rFonts w:ascii="Courier New" w:hAnsi="Courier New" w:cs="Courier New" w:hint="default"/>
+      </w:rPr>
+    </w:lvl>
+    <w:lvl w:ilvl="5" w:tplc="04090005" w:tentative="1">
+      <w:start w:val="1"/>
+      <w:numFmt w:val="bullet"/>
+      <w:lvlText w:val=""/>
+      <w:lvlJc w:val="left"/>
+      <w:pPr>
+        <w:ind w:left="4320" w:hanging="360"/>
+      </w:pPr>
+      <w:rPr>
+        <w:rFonts w:ascii="Wingdings" w:hAnsi="Wingdings" w:hint="default"/>
+      </w:rPr>
+    </w:lvl>
+    <w:lvl w:ilvl="6" w:tplc="04090001" w:tentative="1">
+      <w:start w:val="1"/>
+      <w:numFmt w:val="bullet"/>
+      <w:lvlText w:val=""/>
+      <w:lvlJc w:val="left"/>
+      <w:pPr>
+        <w:ind w:left="5040" w:hanging="360"/>
+      </w:pPr>
+      <w:rPr>
+        <w:rFonts w:ascii="Symbol" w:hAnsi="Symbol" w:hint="default"/>
+      </w:rPr>
+    </w:lvl>
+    <w:lvl w:ilvl="7" w:tplc="04090003" w:tentative="1">
+      <w:start w:val="1"/>
+      <w:numFmt w:val="bullet"/>
+      <w:lvlText w:val="o"/>
+      <w:lvlJc w:val="left"/>
+      <w:pPr>
+        <w:ind w:left="5760" w:hanging="360"/>
+      </w:pPr>
+      <w:rPr>
+        <w:rFonts w:ascii="Courier New" w:hAnsi="Courier New" w:cs="Courier New" w:hint="default"/>
+      </w:rPr>
+    </w:lvl>
+    <w:lvl w:ilvl="8" w:tplc="04090005" w:tentative="1">
+      <w:start w:val="1"/>
+      <w:numFmt w:val="bullet"/>
+      <w:lvlText w:val=""/>
+      <w:lvlJc w:val="left"/>
+      <w:pPr>
+        <w:ind w:left="6480" w:hanging="360"/>
+      </w:pPr>
+      <w:rPr>
+        <w:rFonts w:ascii="Wingdings" w:hAnsi="Wingdings" w:hint="default"/>
+      </w:rPr>
+    </w:lvl>
+  </w:abstractNum>
+  <w:abstractNum w:abstractNumId="2" w15:restartNumberingAfterBreak="0">
     <w:nsid w:val="221003FA"/>
     <w:multiLevelType w:val="hybridMultilevel"/>
     <w:tmpl w:val="96002562"/>
@@ -5790,10 +7118,10 @@
       </w:pPr>
     </w:lvl>
   </w:abstractNum>
-  <w:abstractNum w:abstractNumId="1" w15:restartNumberingAfterBreak="0">
+  <w:abstractNum w:abstractNumId="3" w15:restartNumberingAfterBreak="0">
     <w:nsid w:val="492C50BA"/>
     <w:multiLevelType w:val="hybridMultilevel"/>
-    <w:tmpl w:val="59161D82"/>
+    <w:tmpl w:val="61C64768"/>
     <w:lvl w:ilvl="0" w:tplc="04090001">
       <w:start w:val="1"/>
       <w:numFmt w:val="bullet"/>
@@ -5903,7 +7231,7 @@
       </w:rPr>
     </w:lvl>
   </w:abstractNum>
-  <w:abstractNum w:abstractNumId="2" w15:restartNumberingAfterBreak="0">
+  <w:abstractNum w:abstractNumId="4" w15:restartNumberingAfterBreak="0">
     <w:nsid w:val="4A6829BE"/>
     <w:multiLevelType w:val="hybridMultilevel"/>
     <w:tmpl w:val="8BACBC4A"/>
@@ -6016,7 +7344,7 @@
       </w:rPr>
     </w:lvl>
   </w:abstractNum>
-  <w:abstractNum w:abstractNumId="3" w15:restartNumberingAfterBreak="0">
+  <w:abstractNum w:abstractNumId="5" w15:restartNumberingAfterBreak="0">
     <w:nsid w:val="4BE84779"/>
     <w:multiLevelType w:val="hybridMultilevel"/>
     <w:tmpl w:val="55B69F5E"/>
@@ -6129,7 +7457,7 @@
       </w:rPr>
     </w:lvl>
   </w:abstractNum>
-  <w:abstractNum w:abstractNumId="4" w15:restartNumberingAfterBreak="0">
+  <w:abstractNum w:abstractNumId="6" w15:restartNumberingAfterBreak="0">
     <w:nsid w:val="51782C44"/>
     <w:multiLevelType w:val="hybridMultilevel"/>
     <w:tmpl w:val="5D9EFCFA"/>
@@ -6242,7 +7570,7 @@
       </w:rPr>
     </w:lvl>
   </w:abstractNum>
-  <w:abstractNum w:abstractNumId="5" w15:restartNumberingAfterBreak="0">
+  <w:abstractNum w:abstractNumId="7" w15:restartNumberingAfterBreak="0">
     <w:nsid w:val="56A66401"/>
     <w:multiLevelType w:val="hybridMultilevel"/>
     <w:tmpl w:val="02A4CD34"/>
@@ -6331,7 +7659,120 @@
       </w:pPr>
     </w:lvl>
   </w:abstractNum>
-  <w:abstractNum w:abstractNumId="6" w15:restartNumberingAfterBreak="0">
+  <w:abstractNum w:abstractNumId="8" w15:restartNumberingAfterBreak="0">
+    <w:nsid w:val="6C7D3A6D"/>
+    <w:multiLevelType w:val="hybridMultilevel"/>
+    <w:tmpl w:val="7C3A2C32"/>
+    <w:lvl w:ilvl="0" w:tplc="A19C4C52">
+      <w:start w:val="4"/>
+      <w:numFmt w:val="bullet"/>
+      <w:lvlText w:val="-"/>
+      <w:lvlJc w:val="left"/>
+      <w:pPr>
+        <w:ind w:left="1440" w:hanging="360"/>
+      </w:pPr>
+      <w:rPr>
+        <w:rFonts w:ascii="Times New Roman" w:eastAsiaTheme="minorHAnsi" w:hAnsi="Times New Roman" w:cs="Times New Roman" w:hint="default"/>
+      </w:rPr>
+    </w:lvl>
+    <w:lvl w:ilvl="1" w:tplc="04090003">
+      <w:start w:val="1"/>
+      <w:numFmt w:val="bullet"/>
+      <w:lvlText w:val="o"/>
+      <w:lvlJc w:val="left"/>
+      <w:pPr>
+        <w:ind w:left="1800" w:hanging="360"/>
+      </w:pPr>
+      <w:rPr>
+        <w:rFonts w:ascii="Courier New" w:hAnsi="Courier New" w:cs="Courier New" w:hint="default"/>
+      </w:rPr>
+    </w:lvl>
+    <w:lvl w:ilvl="2" w:tplc="04090005" w:tentative="1">
+      <w:start w:val="1"/>
+      <w:numFmt w:val="bullet"/>
+      <w:lvlText w:val=""/>
+      <w:lvlJc w:val="left"/>
+      <w:pPr>
+        <w:ind w:left="2520" w:hanging="360"/>
+      </w:pPr>
+      <w:rPr>
+        <w:rFonts w:ascii="Wingdings" w:hAnsi="Wingdings" w:hint="default"/>
+      </w:rPr>
+    </w:lvl>
+    <w:lvl w:ilvl="3" w:tplc="04090001" w:tentative="1">
+      <w:start w:val="1"/>
+      <w:numFmt w:val="bullet"/>
+      <w:lvlText w:val=""/>
+      <w:lvlJc w:val="left"/>
+      <w:pPr>
+        <w:ind w:left="3240" w:hanging="360"/>
+      </w:pPr>
+      <w:rPr>
+        <w:rFonts w:ascii="Symbol" w:hAnsi="Symbol" w:hint="default"/>
+      </w:rPr>
+    </w:lvl>
+    <w:lvl w:ilvl="4" w:tplc="04090003" w:tentative="1">
+      <w:start w:val="1"/>
+      <w:numFmt w:val="bullet"/>
+      <w:lvlText w:val="o"/>
+      <w:lvlJc w:val="left"/>
+      <w:pPr>
+        <w:ind w:left="3960" w:hanging="360"/>
+      </w:pPr>
+      <w:rPr>
+        <w:rFonts w:ascii="Courier New" w:hAnsi="Courier New" w:cs="Courier New" w:hint="default"/>
+      </w:rPr>
+    </w:lvl>
+    <w:lvl w:ilvl="5" w:tplc="04090005" w:tentative="1">
+      <w:start w:val="1"/>
+      <w:numFmt w:val="bullet"/>
+      <w:lvlText w:val=""/>
+      <w:lvlJc w:val="left"/>
+      <w:pPr>
+        <w:ind w:left="4680" w:hanging="360"/>
+      </w:pPr>
+      <w:rPr>
+        <w:rFonts w:ascii="Wingdings" w:hAnsi="Wingdings" w:hint="default"/>
+      </w:rPr>
+    </w:lvl>
+    <w:lvl w:ilvl="6" w:tplc="04090001" w:tentative="1">
+      <w:start w:val="1"/>
+      <w:numFmt w:val="bullet"/>
+      <w:lvlText w:val=""/>
+      <w:lvlJc w:val="left"/>
+      <w:pPr>
+        <w:ind w:left="5400" w:hanging="360"/>
+      </w:pPr>
+      <w:rPr>
+        <w:rFonts w:ascii="Symbol" w:hAnsi="Symbol" w:hint="default"/>
+      </w:rPr>
+    </w:lvl>
+    <w:lvl w:ilvl="7" w:tplc="04090003" w:tentative="1">
+      <w:start w:val="1"/>
+      <w:numFmt w:val="bullet"/>
+      <w:lvlText w:val="o"/>
+      <w:lvlJc w:val="left"/>
+      <w:pPr>
+        <w:ind w:left="6120" w:hanging="360"/>
+      </w:pPr>
+      <w:rPr>
+        <w:rFonts w:ascii="Courier New" w:hAnsi="Courier New" w:cs="Courier New" w:hint="default"/>
+      </w:rPr>
+    </w:lvl>
+    <w:lvl w:ilvl="8" w:tplc="04090005" w:tentative="1">
+      <w:start w:val="1"/>
+      <w:numFmt w:val="bullet"/>
+      <w:lvlText w:val=""/>
+      <w:lvlJc w:val="left"/>
+      <w:pPr>
+        <w:ind w:left="6840" w:hanging="360"/>
+      </w:pPr>
+      <w:rPr>
+        <w:rFonts w:ascii="Wingdings" w:hAnsi="Wingdings" w:hint="default"/>
+      </w:rPr>
+    </w:lvl>
+  </w:abstractNum>
+  <w:abstractNum w:abstractNumId="9" w15:restartNumberingAfterBreak="0">
     <w:nsid w:val="72777EE2"/>
     <w:multiLevelType w:val="hybridMultilevel"/>
     <w:tmpl w:val="E68C3726"/>
@@ -6418,24 +7859,33 @@
     </w:lvl>
   </w:abstractNum>
   <w:num w:numId="1">
+    <w:abstractNumId w:val="9"/>
+  </w:num>
+  <w:num w:numId="2">
+    <w:abstractNumId w:val="7"/>
+  </w:num>
+  <w:num w:numId="3">
+    <w:abstractNumId w:val="2"/>
+  </w:num>
+  <w:num w:numId="4">
+    <w:abstractNumId w:val="4"/>
+  </w:num>
+  <w:num w:numId="5">
+    <w:abstractNumId w:val="5"/>
+  </w:num>
+  <w:num w:numId="6">
     <w:abstractNumId w:val="6"/>
   </w:num>
-  <w:num w:numId="2">
-    <w:abstractNumId w:val="5"/>
+  <w:num w:numId="7">
+    <w:abstractNumId w:val="3"/>
   </w:num>
-  <w:num w:numId="3">
+  <w:num w:numId="8">
     <w:abstractNumId w:val="0"/>
   </w:num>
-  <w:num w:numId="4">
-    <w:abstractNumId w:val="2"/>
+  <w:num w:numId="9">
+    <w:abstractNumId w:val="8"/>
   </w:num>
-  <w:num w:numId="5">
-    <w:abstractNumId w:val="3"/>
-  </w:num>
-  <w:num w:numId="6">
-    <w:abstractNumId w:val="4"/>
-  </w:num>
-  <w:num w:numId="7">
+  <w:num w:numId="10">
     <w:abstractNumId w:val="1"/>
   </w:num>
 </w:numbering>
@@ -6835,13 +8285,9 @@
   <w:style w:type="paragraph" w:default="1" w:styleId="Normal">
     <w:name w:val="Normal"/>
     <w:qFormat/>
-    <w:rsid w:val="005D33DC"/>
-    <w:pPr>
-      <w:spacing w:after="160" w:line="259" w:lineRule="auto"/>
-    </w:pPr>
+    <w:rsid w:val="00CD5E46"/>
     <w:rPr>
-      <w:sz w:val="22"/>
-      <w:szCs w:val="22"/>
+      <w:rFonts w:ascii="Times New Roman" w:eastAsia="Times New Roman" w:hAnsi="Times New Roman" w:cs="Times New Roman"/>
     </w:rPr>
   </w:style>
   <w:style w:type="paragraph" w:styleId="Heading1">
@@ -6855,7 +8301,7 @@
     <w:pPr>
       <w:keepNext/>
       <w:keepLines/>
-      <w:spacing w:before="240" w:after="0"/>
+      <w:spacing w:before="240" w:line="259" w:lineRule="auto"/>
       <w:outlineLvl w:val="0"/>
     </w:pPr>
     <w:rPr>
@@ -6878,14 +8324,12 @@
     <w:pPr>
       <w:keepNext/>
       <w:keepLines/>
-      <w:spacing w:before="40" w:after="0"/>
+      <w:spacing w:before="40" w:line="259" w:lineRule="auto"/>
       <w:outlineLvl w:val="2"/>
     </w:pPr>
     <w:rPr>
       <w:rFonts w:asciiTheme="majorHAnsi" w:eastAsiaTheme="majorEastAsia" w:hAnsiTheme="majorHAnsi" w:cstheme="majorBidi"/>
       <w:color w:val="1F3763" w:themeColor="accent1" w:themeShade="7F"/>
-      <w:sz w:val="24"/>
-      <w:szCs w:val="24"/>
     </w:rPr>
   </w:style>
   <w:style w:type="character" w:default="1" w:styleId="DefaultParagraphFont">
@@ -6942,9 +8386,10 @@
         <w:tab w:val="left" w:pos="13740"/>
         <w:tab w:val="left" w:pos="14656"/>
       </w:tabs>
+      <w:spacing w:after="160" w:line="259" w:lineRule="auto"/>
     </w:pPr>
     <w:rPr>
-      <w:rFonts w:ascii="Courier New" w:eastAsia="Times New Roman" w:hAnsi="Courier New" w:cs="Courier New"/>
+      <w:rFonts w:ascii="Courier New" w:hAnsi="Courier New" w:cs="Courier New"/>
       <w:sz w:val="20"/>
       <w:szCs w:val="20"/>
     </w:rPr>
@@ -7009,8 +8454,12 @@
         <w:tab w:val="center" w:pos="4680"/>
         <w:tab w:val="right" w:pos="9360"/>
       </w:tabs>
-      <w:spacing w:after="0" w:line="240" w:lineRule="auto"/>
     </w:pPr>
+    <w:rPr>
+      <w:rFonts w:asciiTheme="minorHAnsi" w:eastAsiaTheme="minorHAnsi" w:hAnsiTheme="minorHAnsi" w:cstheme="minorBidi"/>
+      <w:sz w:val="22"/>
+      <w:szCs w:val="22"/>
+    </w:rPr>
   </w:style>
   <w:style w:type="character" w:customStyle="1" w:styleId="HeaderChar">
     <w:name w:val="Header Char"/>
@@ -7035,8 +8484,12 @@
         <w:tab w:val="center" w:pos="4680"/>
         <w:tab w:val="right" w:pos="9360"/>
       </w:tabs>
-      <w:spacing w:after="0" w:line="240" w:lineRule="auto"/>
     </w:pPr>
+    <w:rPr>
+      <w:rFonts w:asciiTheme="minorHAnsi" w:eastAsiaTheme="minorHAnsi" w:hAnsiTheme="minorHAnsi" w:cstheme="minorBidi"/>
+      <w:sz w:val="22"/>
+      <w:szCs w:val="22"/>
+    </w:rPr>
   </w:style>
   <w:style w:type="character" w:customStyle="1" w:styleId="FooterChar">
     <w:name w:val="Footer Char"/>
@@ -7076,9 +8529,15 @@
     <w:qFormat/>
     <w:rsid w:val="005D33DC"/>
     <w:pPr>
+      <w:spacing w:after="160" w:line="259" w:lineRule="auto"/>
       <w:ind w:left="720"/>
       <w:contextualSpacing/>
     </w:pPr>
+    <w:rPr>
+      <w:rFonts w:asciiTheme="minorHAnsi" w:eastAsiaTheme="minorHAnsi" w:hAnsiTheme="minorHAnsi" w:cstheme="minorBidi"/>
+      <w:sz w:val="22"/>
+      <w:szCs w:val="22"/>
+    </w:rPr>
   </w:style>
   <w:style w:type="character" w:customStyle="1" w:styleId="Heading1Char">
     <w:name w:val="Heading 1 Char"/>
@@ -7114,11 +8573,13 @@
     <w:unhideWhenUsed/>
     <w:rsid w:val="005D33DC"/>
     <w:pPr>
-      <w:spacing w:after="100"/>
+      <w:spacing w:after="100" w:line="259" w:lineRule="auto"/>
       <w:ind w:left="220"/>
     </w:pPr>
     <w:rPr>
-      <w:rFonts w:eastAsiaTheme="minorEastAsia" w:cs="Times New Roman"/>
+      <w:rFonts w:asciiTheme="minorHAnsi" w:eastAsiaTheme="minorEastAsia" w:hAnsiTheme="minorHAnsi"/>
+      <w:sz w:val="22"/>
+      <w:szCs w:val="22"/>
     </w:rPr>
   </w:style>
   <w:style w:type="paragraph" w:styleId="TOC1">
@@ -7130,10 +8591,12 @@
     <w:unhideWhenUsed/>
     <w:rsid w:val="005D33DC"/>
     <w:pPr>
-      <w:spacing w:after="100"/>
+      <w:spacing w:after="100" w:line="259" w:lineRule="auto"/>
     </w:pPr>
     <w:rPr>
-      <w:rFonts w:eastAsiaTheme="minorEastAsia" w:cs="Times New Roman"/>
+      <w:rFonts w:asciiTheme="minorHAnsi" w:eastAsiaTheme="minorEastAsia" w:hAnsiTheme="minorHAnsi"/>
+      <w:sz w:val="22"/>
+      <w:szCs w:val="22"/>
     </w:rPr>
   </w:style>
   <w:style w:type="character" w:styleId="FollowedHyperlink">

--- a/Tài liệu/Huong_Dan_Cai_Dat_Va_Bien_Dich.docx
+++ b/Tài liệu/Huong_Dan_Cai_Dat_Va_Bien_Dich.docx
@@ -388,63 +388,13 @@
         </w:rPr>
         <w:t xml:space="preserve"> – </w:t>
       </w:r>
-      <w:proofErr w:type="spellStart"/>
       <w:r>
         <w:rPr>
           <w:sz w:val="26"/>
           <w:szCs w:val="26"/>
         </w:rPr>
-        <w:t>Trương</w:t>
-      </w:r>
-      <w:proofErr w:type="spellEnd"/>
-      <w:r>
-        <w:rPr>
-          <w:sz w:val="26"/>
-          <w:szCs w:val="26"/>
-        </w:rPr>
-        <w:t xml:space="preserve"> </w:t>
-      </w:r>
-      <w:proofErr w:type="spellStart"/>
-      <w:r>
-        <w:rPr>
-          <w:sz w:val="26"/>
-          <w:szCs w:val="26"/>
-        </w:rPr>
-        <w:t>Phạm</w:t>
-      </w:r>
-      <w:proofErr w:type="spellEnd"/>
-      <w:r>
-        <w:rPr>
-          <w:sz w:val="26"/>
-          <w:szCs w:val="26"/>
-        </w:rPr>
-        <w:t xml:space="preserve"> </w:t>
-      </w:r>
-      <w:proofErr w:type="spellStart"/>
-      <w:r>
-        <w:rPr>
-          <w:sz w:val="26"/>
-          <w:szCs w:val="26"/>
-        </w:rPr>
-        <w:t>Nhật</w:t>
-      </w:r>
-      <w:proofErr w:type="spellEnd"/>
-      <w:r>
-        <w:rPr>
-          <w:sz w:val="26"/>
-          <w:szCs w:val="26"/>
-        </w:rPr>
-        <w:t xml:space="preserve"> </w:t>
-      </w:r>
-      <w:proofErr w:type="spellStart"/>
-      <w:r>
-        <w:rPr>
-          <w:sz w:val="26"/>
-          <w:szCs w:val="26"/>
-        </w:rPr>
-        <w:t>Tiến</w:t>
-      </w:r>
-      <w:proofErr w:type="spellEnd"/>
+        <w:t>Trương Phạm Nhật Tiến</w:t>
+      </w:r>
     </w:p>
     <w:p>
       <w:pPr>
@@ -2438,7 +2388,127 @@
           <w:szCs w:val="28"/>
           <w:lang w:val="vi-VN"/>
         </w:rPr>
-        <w:t xml:space="preserve"> 2: Tạo môi trường ảo env bằng câu lệnh:</w:t>
+        <w:t xml:space="preserve"> 2: </w:t>
+      </w:r>
+      <w:proofErr w:type="spellStart"/>
+      <w:r>
+        <w:rPr>
+          <w:rFonts w:ascii="Arial" w:hAnsi="Arial" w:cs="Arial"/>
+          <w:sz w:val="28"/>
+          <w:szCs w:val="28"/>
+          <w:lang w:val="vi-VN"/>
+        </w:rPr>
+        <w:t>Tạo</w:t>
+      </w:r>
+      <w:proofErr w:type="spellEnd"/>
+      <w:r>
+        <w:rPr>
+          <w:rFonts w:ascii="Arial" w:hAnsi="Arial" w:cs="Arial"/>
+          <w:sz w:val="28"/>
+          <w:szCs w:val="28"/>
+          <w:lang w:val="vi-VN"/>
+        </w:rPr>
+        <w:t xml:space="preserve"> môi </w:t>
+      </w:r>
+      <w:proofErr w:type="spellStart"/>
+      <w:r>
+        <w:rPr>
+          <w:rFonts w:ascii="Arial" w:hAnsi="Arial" w:cs="Arial"/>
+          <w:sz w:val="28"/>
+          <w:szCs w:val="28"/>
+          <w:lang w:val="vi-VN"/>
+        </w:rPr>
+        <w:t>trường</w:t>
+      </w:r>
+      <w:proofErr w:type="spellEnd"/>
+      <w:r>
+        <w:rPr>
+          <w:rFonts w:ascii="Arial" w:hAnsi="Arial" w:cs="Arial"/>
+          <w:sz w:val="28"/>
+          <w:szCs w:val="28"/>
+          <w:lang w:val="vi-VN"/>
+        </w:rPr>
+        <w:t xml:space="preserve"> </w:t>
+      </w:r>
+      <w:proofErr w:type="spellStart"/>
+      <w:r>
+        <w:rPr>
+          <w:rFonts w:ascii="Arial" w:hAnsi="Arial" w:cs="Arial"/>
+          <w:sz w:val="28"/>
+          <w:szCs w:val="28"/>
+          <w:lang w:val="vi-VN"/>
+        </w:rPr>
+        <w:t>ảo</w:t>
+      </w:r>
+      <w:proofErr w:type="spellEnd"/>
+      <w:r>
+        <w:rPr>
+          <w:rFonts w:ascii="Arial" w:hAnsi="Arial" w:cs="Arial"/>
+          <w:sz w:val="28"/>
+          <w:szCs w:val="28"/>
+          <w:lang w:val="vi-VN"/>
+        </w:rPr>
+        <w:t xml:space="preserve"> </w:t>
+      </w:r>
+      <w:proofErr w:type="spellStart"/>
+      <w:r>
+        <w:rPr>
+          <w:rFonts w:ascii="Arial" w:hAnsi="Arial" w:cs="Arial"/>
+          <w:sz w:val="28"/>
+          <w:szCs w:val="28"/>
+          <w:lang w:val="vi-VN"/>
+        </w:rPr>
+        <w:t>env</w:t>
+      </w:r>
+      <w:proofErr w:type="spellEnd"/>
+      <w:r>
+        <w:rPr>
+          <w:rFonts w:ascii="Arial" w:hAnsi="Arial" w:cs="Arial"/>
+          <w:sz w:val="28"/>
+          <w:szCs w:val="28"/>
+          <w:lang w:val="vi-VN"/>
+        </w:rPr>
+        <w:t xml:space="preserve"> </w:t>
+      </w:r>
+      <w:proofErr w:type="spellStart"/>
+      <w:r>
+        <w:rPr>
+          <w:rFonts w:ascii="Arial" w:hAnsi="Arial" w:cs="Arial"/>
+          <w:sz w:val="28"/>
+          <w:szCs w:val="28"/>
+          <w:lang w:val="vi-VN"/>
+        </w:rPr>
+        <w:t>bằng</w:t>
+      </w:r>
+      <w:proofErr w:type="spellEnd"/>
+      <w:r>
+        <w:rPr>
+          <w:rFonts w:ascii="Arial" w:hAnsi="Arial" w:cs="Arial"/>
+          <w:sz w:val="28"/>
+          <w:szCs w:val="28"/>
+          <w:lang w:val="vi-VN"/>
+        </w:rPr>
+        <w:t xml:space="preserve"> câu </w:t>
+      </w:r>
+      <w:proofErr w:type="spellStart"/>
+      <w:r>
+        <w:rPr>
+          <w:rFonts w:ascii="Arial" w:hAnsi="Arial" w:cs="Arial"/>
+          <w:sz w:val="28"/>
+          <w:szCs w:val="28"/>
+          <w:lang w:val="vi-VN"/>
+        </w:rPr>
+        <w:t>lệnh</w:t>
+      </w:r>
+      <w:proofErr w:type="spellEnd"/>
+      <w:r>
+        <w:rPr>
+          <w:rFonts w:ascii="Arial" w:hAnsi="Arial" w:cs="Arial"/>
+          <w:sz w:val="28"/>
+          <w:szCs w:val="28"/>
+          <w:lang w:val="vi-VN"/>
+        </w:rPr>
+        <w:t>:</w:t>
       </w:r>
     </w:p>
     <w:p>
@@ -2516,7 +2586,167 @@
           <w:szCs w:val="28"/>
           <w:lang w:val="vi-VN"/>
         </w:rPr>
-        <w:t xml:space="preserve"> kết quả có một thư mục env được tạo ra.</w:t>
+        <w:t xml:space="preserve"> </w:t>
+      </w:r>
+      <w:proofErr w:type="spellStart"/>
+      <w:r>
+        <w:rPr>
+          <w:rFonts w:ascii="Arial" w:hAnsi="Arial" w:cs="Arial"/>
+          <w:sz w:val="28"/>
+          <w:szCs w:val="28"/>
+          <w:lang w:val="vi-VN"/>
+        </w:rPr>
+        <w:t>kết</w:t>
+      </w:r>
+      <w:proofErr w:type="spellEnd"/>
+      <w:r>
+        <w:rPr>
+          <w:rFonts w:ascii="Arial" w:hAnsi="Arial" w:cs="Arial"/>
+          <w:sz w:val="28"/>
+          <w:szCs w:val="28"/>
+          <w:lang w:val="vi-VN"/>
+        </w:rPr>
+        <w:t xml:space="preserve"> </w:t>
+      </w:r>
+      <w:proofErr w:type="spellStart"/>
+      <w:r>
+        <w:rPr>
+          <w:rFonts w:ascii="Arial" w:hAnsi="Arial" w:cs="Arial"/>
+          <w:sz w:val="28"/>
+          <w:szCs w:val="28"/>
+          <w:lang w:val="vi-VN"/>
+        </w:rPr>
+        <w:t>quả</w:t>
+      </w:r>
+      <w:proofErr w:type="spellEnd"/>
+      <w:r>
+        <w:rPr>
+          <w:rFonts w:ascii="Arial" w:hAnsi="Arial" w:cs="Arial"/>
+          <w:sz w:val="28"/>
+          <w:szCs w:val="28"/>
+          <w:lang w:val="vi-VN"/>
+        </w:rPr>
+        <w:t xml:space="preserve"> </w:t>
+      </w:r>
+      <w:proofErr w:type="spellStart"/>
+      <w:r>
+        <w:rPr>
+          <w:rFonts w:ascii="Arial" w:hAnsi="Arial" w:cs="Arial"/>
+          <w:sz w:val="28"/>
+          <w:szCs w:val="28"/>
+          <w:lang w:val="vi-VN"/>
+        </w:rPr>
+        <w:t>có</w:t>
+      </w:r>
+      <w:proofErr w:type="spellEnd"/>
+      <w:r>
+        <w:rPr>
+          <w:rFonts w:ascii="Arial" w:hAnsi="Arial" w:cs="Arial"/>
+          <w:sz w:val="28"/>
+          <w:szCs w:val="28"/>
+          <w:lang w:val="vi-VN"/>
+        </w:rPr>
+        <w:t xml:space="preserve"> </w:t>
+      </w:r>
+      <w:proofErr w:type="spellStart"/>
+      <w:r>
+        <w:rPr>
+          <w:rFonts w:ascii="Arial" w:hAnsi="Arial" w:cs="Arial"/>
+          <w:sz w:val="28"/>
+          <w:szCs w:val="28"/>
+          <w:lang w:val="vi-VN"/>
+        </w:rPr>
+        <w:t>một</w:t>
+      </w:r>
+      <w:proofErr w:type="spellEnd"/>
+      <w:r>
+        <w:rPr>
+          <w:rFonts w:ascii="Arial" w:hAnsi="Arial" w:cs="Arial"/>
+          <w:sz w:val="28"/>
+          <w:szCs w:val="28"/>
+          <w:lang w:val="vi-VN"/>
+        </w:rPr>
+        <w:t xml:space="preserve"> thư </w:t>
+      </w:r>
+      <w:proofErr w:type="spellStart"/>
+      <w:r>
+        <w:rPr>
+          <w:rFonts w:ascii="Arial" w:hAnsi="Arial" w:cs="Arial"/>
+          <w:sz w:val="28"/>
+          <w:szCs w:val="28"/>
+          <w:lang w:val="vi-VN"/>
+        </w:rPr>
+        <w:t>mục</w:t>
+      </w:r>
+      <w:proofErr w:type="spellEnd"/>
+      <w:r>
+        <w:rPr>
+          <w:rFonts w:ascii="Arial" w:hAnsi="Arial" w:cs="Arial"/>
+          <w:sz w:val="28"/>
+          <w:szCs w:val="28"/>
+          <w:lang w:val="vi-VN"/>
+        </w:rPr>
+        <w:t xml:space="preserve"> </w:t>
+      </w:r>
+      <w:proofErr w:type="spellStart"/>
+      <w:r>
+        <w:rPr>
+          <w:rFonts w:ascii="Arial" w:hAnsi="Arial" w:cs="Arial"/>
+          <w:sz w:val="28"/>
+          <w:szCs w:val="28"/>
+          <w:lang w:val="vi-VN"/>
+        </w:rPr>
+        <w:t>env</w:t>
+      </w:r>
+      <w:proofErr w:type="spellEnd"/>
+      <w:r>
+        <w:rPr>
+          <w:rFonts w:ascii="Arial" w:hAnsi="Arial" w:cs="Arial"/>
+          <w:sz w:val="28"/>
+          <w:szCs w:val="28"/>
+          <w:lang w:val="vi-VN"/>
+        </w:rPr>
+        <w:t xml:space="preserve"> </w:t>
+      </w:r>
+      <w:proofErr w:type="spellStart"/>
+      <w:r>
+        <w:rPr>
+          <w:rFonts w:ascii="Arial" w:hAnsi="Arial" w:cs="Arial"/>
+          <w:sz w:val="28"/>
+          <w:szCs w:val="28"/>
+          <w:lang w:val="vi-VN"/>
+        </w:rPr>
+        <w:t>được</w:t>
+      </w:r>
+      <w:proofErr w:type="spellEnd"/>
+      <w:r>
+        <w:rPr>
+          <w:rFonts w:ascii="Arial" w:hAnsi="Arial" w:cs="Arial"/>
+          <w:sz w:val="28"/>
+          <w:szCs w:val="28"/>
+          <w:lang w:val="vi-VN"/>
+        </w:rPr>
+        <w:t xml:space="preserve"> </w:t>
+      </w:r>
+      <w:proofErr w:type="spellStart"/>
+      <w:r>
+        <w:rPr>
+          <w:rFonts w:ascii="Arial" w:hAnsi="Arial" w:cs="Arial"/>
+          <w:sz w:val="28"/>
+          <w:szCs w:val="28"/>
+          <w:lang w:val="vi-VN"/>
+        </w:rPr>
+        <w:t>tạo</w:t>
+      </w:r>
+      <w:proofErr w:type="spellEnd"/>
+      <w:r>
+        <w:rPr>
+          <w:rFonts w:ascii="Arial" w:hAnsi="Arial" w:cs="Arial"/>
+          <w:sz w:val="28"/>
+          <w:szCs w:val="28"/>
+          <w:lang w:val="vi-VN"/>
+        </w:rPr>
+        <w:t xml:space="preserve"> ra.</w:t>
       </w:r>
     </w:p>
     <w:p>
@@ -2608,7 +2838,107 @@
           <w:szCs w:val="28"/>
           <w:lang w:val="vi-VN"/>
         </w:rPr>
-        <w:t xml:space="preserve"> 3: Kích hoạt môi trường ảo env:</w:t>
+        <w:t xml:space="preserve"> 3: </w:t>
+      </w:r>
+      <w:proofErr w:type="spellStart"/>
+      <w:r>
+        <w:rPr>
+          <w:rFonts w:ascii="Arial" w:hAnsi="Arial" w:cs="Arial"/>
+          <w:sz w:val="28"/>
+          <w:szCs w:val="28"/>
+          <w:lang w:val="vi-VN"/>
+        </w:rPr>
+        <w:t>Kích</w:t>
+      </w:r>
+      <w:proofErr w:type="spellEnd"/>
+      <w:r>
+        <w:rPr>
+          <w:rFonts w:ascii="Arial" w:hAnsi="Arial" w:cs="Arial"/>
+          <w:sz w:val="28"/>
+          <w:szCs w:val="28"/>
+          <w:lang w:val="vi-VN"/>
+        </w:rPr>
+        <w:t xml:space="preserve"> </w:t>
+      </w:r>
+      <w:proofErr w:type="spellStart"/>
+      <w:r>
+        <w:rPr>
+          <w:rFonts w:ascii="Arial" w:hAnsi="Arial" w:cs="Arial"/>
+          <w:sz w:val="28"/>
+          <w:szCs w:val="28"/>
+          <w:lang w:val="vi-VN"/>
+        </w:rPr>
+        <w:t>hoạt</w:t>
+      </w:r>
+      <w:proofErr w:type="spellEnd"/>
+      <w:r>
+        <w:rPr>
+          <w:rFonts w:ascii="Arial" w:hAnsi="Arial" w:cs="Arial"/>
+          <w:sz w:val="28"/>
+          <w:szCs w:val="28"/>
+          <w:lang w:val="vi-VN"/>
+        </w:rPr>
+        <w:t xml:space="preserve"> môi </w:t>
+      </w:r>
+      <w:proofErr w:type="spellStart"/>
+      <w:r>
+        <w:rPr>
+          <w:rFonts w:ascii="Arial" w:hAnsi="Arial" w:cs="Arial"/>
+          <w:sz w:val="28"/>
+          <w:szCs w:val="28"/>
+          <w:lang w:val="vi-VN"/>
+        </w:rPr>
+        <w:t>trường</w:t>
+      </w:r>
+      <w:proofErr w:type="spellEnd"/>
+      <w:r>
+        <w:rPr>
+          <w:rFonts w:ascii="Arial" w:hAnsi="Arial" w:cs="Arial"/>
+          <w:sz w:val="28"/>
+          <w:szCs w:val="28"/>
+          <w:lang w:val="vi-VN"/>
+        </w:rPr>
+        <w:t xml:space="preserve"> </w:t>
+      </w:r>
+      <w:proofErr w:type="spellStart"/>
+      <w:r>
+        <w:rPr>
+          <w:rFonts w:ascii="Arial" w:hAnsi="Arial" w:cs="Arial"/>
+          <w:sz w:val="28"/>
+          <w:szCs w:val="28"/>
+          <w:lang w:val="vi-VN"/>
+        </w:rPr>
+        <w:t>ảo</w:t>
+      </w:r>
+      <w:proofErr w:type="spellEnd"/>
+      <w:r>
+        <w:rPr>
+          <w:rFonts w:ascii="Arial" w:hAnsi="Arial" w:cs="Arial"/>
+          <w:sz w:val="28"/>
+          <w:szCs w:val="28"/>
+          <w:lang w:val="vi-VN"/>
+        </w:rPr>
+        <w:t xml:space="preserve"> </w:t>
+      </w:r>
+      <w:proofErr w:type="spellStart"/>
+      <w:r>
+        <w:rPr>
+          <w:rFonts w:ascii="Arial" w:hAnsi="Arial" w:cs="Arial"/>
+          <w:sz w:val="28"/>
+          <w:szCs w:val="28"/>
+          <w:lang w:val="vi-VN"/>
+        </w:rPr>
+        <w:t>env</w:t>
+      </w:r>
+      <w:proofErr w:type="spellEnd"/>
+      <w:r>
+        <w:rPr>
+          <w:rFonts w:ascii="Arial" w:hAnsi="Arial" w:cs="Arial"/>
+          <w:sz w:val="28"/>
+          <w:szCs w:val="28"/>
+          <w:lang w:val="vi-VN"/>
+        </w:rPr>
+        <w:t>:</w:t>
       </w:r>
     </w:p>
     <w:p>
@@ -2671,7 +3001,167 @@
           <w:szCs w:val="28"/>
           <w:lang w:val="vi-VN"/>
         </w:rPr>
-        <w:t xml:space="preserve"> trường đã được kích hoạt có dấu hiệu như sau:</w:t>
+        <w:t xml:space="preserve"> </w:t>
+      </w:r>
+      <w:proofErr w:type="spellStart"/>
+      <w:r>
+        <w:rPr>
+          <w:rFonts w:ascii="Arial" w:hAnsi="Arial" w:cs="Arial"/>
+          <w:sz w:val="28"/>
+          <w:szCs w:val="28"/>
+          <w:lang w:val="vi-VN"/>
+        </w:rPr>
+        <w:t>trường</w:t>
+      </w:r>
+      <w:proofErr w:type="spellEnd"/>
+      <w:r>
+        <w:rPr>
+          <w:rFonts w:ascii="Arial" w:hAnsi="Arial" w:cs="Arial"/>
+          <w:sz w:val="28"/>
+          <w:szCs w:val="28"/>
+          <w:lang w:val="vi-VN"/>
+        </w:rPr>
+        <w:t xml:space="preserve"> </w:t>
+      </w:r>
+      <w:proofErr w:type="spellStart"/>
+      <w:r>
+        <w:rPr>
+          <w:rFonts w:ascii="Arial" w:hAnsi="Arial" w:cs="Arial"/>
+          <w:sz w:val="28"/>
+          <w:szCs w:val="28"/>
+          <w:lang w:val="vi-VN"/>
+        </w:rPr>
+        <w:t>đã</w:t>
+      </w:r>
+      <w:proofErr w:type="spellEnd"/>
+      <w:r>
+        <w:rPr>
+          <w:rFonts w:ascii="Arial" w:hAnsi="Arial" w:cs="Arial"/>
+          <w:sz w:val="28"/>
+          <w:szCs w:val="28"/>
+          <w:lang w:val="vi-VN"/>
+        </w:rPr>
+        <w:t xml:space="preserve"> </w:t>
+      </w:r>
+      <w:proofErr w:type="spellStart"/>
+      <w:r>
+        <w:rPr>
+          <w:rFonts w:ascii="Arial" w:hAnsi="Arial" w:cs="Arial"/>
+          <w:sz w:val="28"/>
+          <w:szCs w:val="28"/>
+          <w:lang w:val="vi-VN"/>
+        </w:rPr>
+        <w:t>được</w:t>
+      </w:r>
+      <w:proofErr w:type="spellEnd"/>
+      <w:r>
+        <w:rPr>
+          <w:rFonts w:ascii="Arial" w:hAnsi="Arial" w:cs="Arial"/>
+          <w:sz w:val="28"/>
+          <w:szCs w:val="28"/>
+          <w:lang w:val="vi-VN"/>
+        </w:rPr>
+        <w:t xml:space="preserve"> </w:t>
+      </w:r>
+      <w:proofErr w:type="spellStart"/>
+      <w:r>
+        <w:rPr>
+          <w:rFonts w:ascii="Arial" w:hAnsi="Arial" w:cs="Arial"/>
+          <w:sz w:val="28"/>
+          <w:szCs w:val="28"/>
+          <w:lang w:val="vi-VN"/>
+        </w:rPr>
+        <w:t>kích</w:t>
+      </w:r>
+      <w:proofErr w:type="spellEnd"/>
+      <w:r>
+        <w:rPr>
+          <w:rFonts w:ascii="Arial" w:hAnsi="Arial" w:cs="Arial"/>
+          <w:sz w:val="28"/>
+          <w:szCs w:val="28"/>
+          <w:lang w:val="vi-VN"/>
+        </w:rPr>
+        <w:t xml:space="preserve"> </w:t>
+      </w:r>
+      <w:proofErr w:type="spellStart"/>
+      <w:r>
+        <w:rPr>
+          <w:rFonts w:ascii="Arial" w:hAnsi="Arial" w:cs="Arial"/>
+          <w:sz w:val="28"/>
+          <w:szCs w:val="28"/>
+          <w:lang w:val="vi-VN"/>
+        </w:rPr>
+        <w:t>hoạt</w:t>
+      </w:r>
+      <w:proofErr w:type="spellEnd"/>
+      <w:r>
+        <w:rPr>
+          <w:rFonts w:ascii="Arial" w:hAnsi="Arial" w:cs="Arial"/>
+          <w:sz w:val="28"/>
+          <w:szCs w:val="28"/>
+          <w:lang w:val="vi-VN"/>
+        </w:rPr>
+        <w:t xml:space="preserve"> </w:t>
+      </w:r>
+      <w:proofErr w:type="spellStart"/>
+      <w:r>
+        <w:rPr>
+          <w:rFonts w:ascii="Arial" w:hAnsi="Arial" w:cs="Arial"/>
+          <w:sz w:val="28"/>
+          <w:szCs w:val="28"/>
+          <w:lang w:val="vi-VN"/>
+        </w:rPr>
+        <w:t>có</w:t>
+      </w:r>
+      <w:proofErr w:type="spellEnd"/>
+      <w:r>
+        <w:rPr>
+          <w:rFonts w:ascii="Arial" w:hAnsi="Arial" w:cs="Arial"/>
+          <w:sz w:val="28"/>
+          <w:szCs w:val="28"/>
+          <w:lang w:val="vi-VN"/>
+        </w:rPr>
+        <w:t xml:space="preserve"> </w:t>
+      </w:r>
+      <w:proofErr w:type="spellStart"/>
+      <w:r>
+        <w:rPr>
+          <w:rFonts w:ascii="Arial" w:hAnsi="Arial" w:cs="Arial"/>
+          <w:sz w:val="28"/>
+          <w:szCs w:val="28"/>
+          <w:lang w:val="vi-VN"/>
+        </w:rPr>
+        <w:t>dấu</w:t>
+      </w:r>
+      <w:proofErr w:type="spellEnd"/>
+      <w:r>
+        <w:rPr>
+          <w:rFonts w:ascii="Arial" w:hAnsi="Arial" w:cs="Arial"/>
+          <w:sz w:val="28"/>
+          <w:szCs w:val="28"/>
+          <w:lang w:val="vi-VN"/>
+        </w:rPr>
+        <w:t xml:space="preserve"> </w:t>
+      </w:r>
+      <w:proofErr w:type="spellStart"/>
+      <w:r>
+        <w:rPr>
+          <w:rFonts w:ascii="Arial" w:hAnsi="Arial" w:cs="Arial"/>
+          <w:sz w:val="28"/>
+          <w:szCs w:val="28"/>
+          <w:lang w:val="vi-VN"/>
+        </w:rPr>
+        <w:t>hiệu</w:t>
+      </w:r>
+      <w:proofErr w:type="spellEnd"/>
+      <w:r>
+        <w:rPr>
+          <w:rFonts w:ascii="Arial" w:hAnsi="Arial" w:cs="Arial"/>
+          <w:sz w:val="28"/>
+          <w:szCs w:val="28"/>
+          <w:lang w:val="vi-VN"/>
+        </w:rPr>
+        <w:t xml:space="preserve"> như sau:</w:t>
       </w:r>
     </w:p>
     <w:p>
@@ -2764,7 +3254,127 @@
           <w:szCs w:val="28"/>
           <w:lang w:val="vi-VN"/>
         </w:rPr>
-        <w:t xml:space="preserve"> 4: Cài đặt các thư viện hỗ trợ:</w:t>
+        <w:t xml:space="preserve"> 4: </w:t>
+      </w:r>
+      <w:proofErr w:type="spellStart"/>
+      <w:r>
+        <w:rPr>
+          <w:rFonts w:ascii="Arial" w:hAnsi="Arial" w:cs="Arial"/>
+          <w:sz w:val="28"/>
+          <w:szCs w:val="28"/>
+          <w:lang w:val="vi-VN"/>
+        </w:rPr>
+        <w:t>Cài</w:t>
+      </w:r>
+      <w:proofErr w:type="spellEnd"/>
+      <w:r>
+        <w:rPr>
+          <w:rFonts w:ascii="Arial" w:hAnsi="Arial" w:cs="Arial"/>
+          <w:sz w:val="28"/>
+          <w:szCs w:val="28"/>
+          <w:lang w:val="vi-VN"/>
+        </w:rPr>
+        <w:t xml:space="preserve"> </w:t>
+      </w:r>
+      <w:proofErr w:type="spellStart"/>
+      <w:r>
+        <w:rPr>
+          <w:rFonts w:ascii="Arial" w:hAnsi="Arial" w:cs="Arial"/>
+          <w:sz w:val="28"/>
+          <w:szCs w:val="28"/>
+          <w:lang w:val="vi-VN"/>
+        </w:rPr>
+        <w:t>đặt</w:t>
+      </w:r>
+      <w:proofErr w:type="spellEnd"/>
+      <w:r>
+        <w:rPr>
+          <w:rFonts w:ascii="Arial" w:hAnsi="Arial" w:cs="Arial"/>
+          <w:sz w:val="28"/>
+          <w:szCs w:val="28"/>
+          <w:lang w:val="vi-VN"/>
+        </w:rPr>
+        <w:t xml:space="preserve"> </w:t>
+      </w:r>
+      <w:proofErr w:type="spellStart"/>
+      <w:r>
+        <w:rPr>
+          <w:rFonts w:ascii="Arial" w:hAnsi="Arial" w:cs="Arial"/>
+          <w:sz w:val="28"/>
+          <w:szCs w:val="28"/>
+          <w:lang w:val="vi-VN"/>
+        </w:rPr>
+        <w:t>các</w:t>
+      </w:r>
+      <w:proofErr w:type="spellEnd"/>
+      <w:r>
+        <w:rPr>
+          <w:rFonts w:ascii="Arial" w:hAnsi="Arial" w:cs="Arial"/>
+          <w:sz w:val="28"/>
+          <w:szCs w:val="28"/>
+          <w:lang w:val="vi-VN"/>
+        </w:rPr>
+        <w:t xml:space="preserve"> thư </w:t>
+      </w:r>
+      <w:proofErr w:type="spellStart"/>
+      <w:r>
+        <w:rPr>
+          <w:rFonts w:ascii="Arial" w:hAnsi="Arial" w:cs="Arial"/>
+          <w:sz w:val="28"/>
+          <w:szCs w:val="28"/>
+          <w:lang w:val="vi-VN"/>
+        </w:rPr>
+        <w:t>viện</w:t>
+      </w:r>
+      <w:proofErr w:type="spellEnd"/>
+      <w:r>
+        <w:rPr>
+          <w:rFonts w:ascii="Arial" w:hAnsi="Arial" w:cs="Arial"/>
+          <w:sz w:val="28"/>
+          <w:szCs w:val="28"/>
+          <w:lang w:val="vi-VN"/>
+        </w:rPr>
+        <w:t xml:space="preserve"> </w:t>
+      </w:r>
+      <w:proofErr w:type="spellStart"/>
+      <w:r>
+        <w:rPr>
+          <w:rFonts w:ascii="Arial" w:hAnsi="Arial" w:cs="Arial"/>
+          <w:sz w:val="28"/>
+          <w:szCs w:val="28"/>
+          <w:lang w:val="vi-VN"/>
+        </w:rPr>
+        <w:t>hỗ</w:t>
+      </w:r>
+      <w:proofErr w:type="spellEnd"/>
+      <w:r>
+        <w:rPr>
+          <w:rFonts w:ascii="Arial" w:hAnsi="Arial" w:cs="Arial"/>
+          <w:sz w:val="28"/>
+          <w:szCs w:val="28"/>
+          <w:lang w:val="vi-VN"/>
+        </w:rPr>
+        <w:t xml:space="preserve"> </w:t>
+      </w:r>
+      <w:proofErr w:type="spellStart"/>
+      <w:r>
+        <w:rPr>
+          <w:rFonts w:ascii="Arial" w:hAnsi="Arial" w:cs="Arial"/>
+          <w:sz w:val="28"/>
+          <w:szCs w:val="28"/>
+          <w:lang w:val="vi-VN"/>
+        </w:rPr>
+        <w:t>trợ</w:t>
+      </w:r>
+      <w:proofErr w:type="spellEnd"/>
+      <w:r>
+        <w:rPr>
+          <w:rFonts w:ascii="Arial" w:hAnsi="Arial" w:cs="Arial"/>
+          <w:sz w:val="28"/>
+          <w:szCs w:val="28"/>
+          <w:lang w:val="vi-VN"/>
+        </w:rPr>
+        <w:t>:</w:t>
       </w:r>
     </w:p>
     <w:p>
@@ -3137,7 +3747,207 @@
           <w:szCs w:val="28"/>
           <w:lang w:val="vi-VN"/>
         </w:rPr>
-        <w:t xml:space="preserve"> là chúng ta đã cài đặt môi trường để huấn luyện mô hình.</w:t>
+        <w:t xml:space="preserve"> </w:t>
+      </w:r>
+      <w:proofErr w:type="spellStart"/>
+      <w:r>
+        <w:rPr>
+          <w:rFonts w:ascii="Arial" w:hAnsi="Arial" w:cs="Arial"/>
+          <w:sz w:val="28"/>
+          <w:szCs w:val="28"/>
+          <w:lang w:val="vi-VN"/>
+        </w:rPr>
+        <w:t>là</w:t>
+      </w:r>
+      <w:proofErr w:type="spellEnd"/>
+      <w:r>
+        <w:rPr>
+          <w:rFonts w:ascii="Arial" w:hAnsi="Arial" w:cs="Arial"/>
+          <w:sz w:val="28"/>
+          <w:szCs w:val="28"/>
+          <w:lang w:val="vi-VN"/>
+        </w:rPr>
+        <w:t xml:space="preserve"> </w:t>
+      </w:r>
+      <w:proofErr w:type="spellStart"/>
+      <w:r>
+        <w:rPr>
+          <w:rFonts w:ascii="Arial" w:hAnsi="Arial" w:cs="Arial"/>
+          <w:sz w:val="28"/>
+          <w:szCs w:val="28"/>
+          <w:lang w:val="vi-VN"/>
+        </w:rPr>
+        <w:t>chúng</w:t>
+      </w:r>
+      <w:proofErr w:type="spellEnd"/>
+      <w:r>
+        <w:rPr>
+          <w:rFonts w:ascii="Arial" w:hAnsi="Arial" w:cs="Arial"/>
+          <w:sz w:val="28"/>
+          <w:szCs w:val="28"/>
+          <w:lang w:val="vi-VN"/>
+        </w:rPr>
+        <w:t xml:space="preserve"> ta </w:t>
+      </w:r>
+      <w:proofErr w:type="spellStart"/>
+      <w:r>
+        <w:rPr>
+          <w:rFonts w:ascii="Arial" w:hAnsi="Arial" w:cs="Arial"/>
+          <w:sz w:val="28"/>
+          <w:szCs w:val="28"/>
+          <w:lang w:val="vi-VN"/>
+        </w:rPr>
+        <w:t>đã</w:t>
+      </w:r>
+      <w:proofErr w:type="spellEnd"/>
+      <w:r>
+        <w:rPr>
+          <w:rFonts w:ascii="Arial" w:hAnsi="Arial" w:cs="Arial"/>
+          <w:sz w:val="28"/>
+          <w:szCs w:val="28"/>
+          <w:lang w:val="vi-VN"/>
+        </w:rPr>
+        <w:t xml:space="preserve"> </w:t>
+      </w:r>
+      <w:proofErr w:type="spellStart"/>
+      <w:r>
+        <w:rPr>
+          <w:rFonts w:ascii="Arial" w:hAnsi="Arial" w:cs="Arial"/>
+          <w:sz w:val="28"/>
+          <w:szCs w:val="28"/>
+          <w:lang w:val="vi-VN"/>
+        </w:rPr>
+        <w:t>cài</w:t>
+      </w:r>
+      <w:proofErr w:type="spellEnd"/>
+      <w:r>
+        <w:rPr>
+          <w:rFonts w:ascii="Arial" w:hAnsi="Arial" w:cs="Arial"/>
+          <w:sz w:val="28"/>
+          <w:szCs w:val="28"/>
+          <w:lang w:val="vi-VN"/>
+        </w:rPr>
+        <w:t xml:space="preserve"> </w:t>
+      </w:r>
+      <w:proofErr w:type="spellStart"/>
+      <w:r>
+        <w:rPr>
+          <w:rFonts w:ascii="Arial" w:hAnsi="Arial" w:cs="Arial"/>
+          <w:sz w:val="28"/>
+          <w:szCs w:val="28"/>
+          <w:lang w:val="vi-VN"/>
+        </w:rPr>
+        <w:t>đặt</w:t>
+      </w:r>
+      <w:proofErr w:type="spellEnd"/>
+      <w:r>
+        <w:rPr>
+          <w:rFonts w:ascii="Arial" w:hAnsi="Arial" w:cs="Arial"/>
+          <w:sz w:val="28"/>
+          <w:szCs w:val="28"/>
+          <w:lang w:val="vi-VN"/>
+        </w:rPr>
+        <w:t xml:space="preserve"> môi </w:t>
+      </w:r>
+      <w:proofErr w:type="spellStart"/>
+      <w:r>
+        <w:rPr>
+          <w:rFonts w:ascii="Arial" w:hAnsi="Arial" w:cs="Arial"/>
+          <w:sz w:val="28"/>
+          <w:szCs w:val="28"/>
+          <w:lang w:val="vi-VN"/>
+        </w:rPr>
+        <w:t>trường</w:t>
+      </w:r>
+      <w:proofErr w:type="spellEnd"/>
+      <w:r>
+        <w:rPr>
+          <w:rFonts w:ascii="Arial" w:hAnsi="Arial" w:cs="Arial"/>
+          <w:sz w:val="28"/>
+          <w:szCs w:val="28"/>
+          <w:lang w:val="vi-VN"/>
+        </w:rPr>
+        <w:t xml:space="preserve"> </w:t>
+      </w:r>
+      <w:proofErr w:type="spellStart"/>
+      <w:r>
+        <w:rPr>
+          <w:rFonts w:ascii="Arial" w:hAnsi="Arial" w:cs="Arial"/>
+          <w:sz w:val="28"/>
+          <w:szCs w:val="28"/>
+          <w:lang w:val="vi-VN"/>
+        </w:rPr>
+        <w:t>để</w:t>
+      </w:r>
+      <w:proofErr w:type="spellEnd"/>
+      <w:r>
+        <w:rPr>
+          <w:rFonts w:ascii="Arial" w:hAnsi="Arial" w:cs="Arial"/>
+          <w:sz w:val="28"/>
+          <w:szCs w:val="28"/>
+          <w:lang w:val="vi-VN"/>
+        </w:rPr>
+        <w:t xml:space="preserve"> </w:t>
+      </w:r>
+      <w:proofErr w:type="spellStart"/>
+      <w:r>
+        <w:rPr>
+          <w:rFonts w:ascii="Arial" w:hAnsi="Arial" w:cs="Arial"/>
+          <w:sz w:val="28"/>
+          <w:szCs w:val="28"/>
+          <w:lang w:val="vi-VN"/>
+        </w:rPr>
+        <w:t>huấn</w:t>
+      </w:r>
+      <w:proofErr w:type="spellEnd"/>
+      <w:r>
+        <w:rPr>
+          <w:rFonts w:ascii="Arial" w:hAnsi="Arial" w:cs="Arial"/>
+          <w:sz w:val="28"/>
+          <w:szCs w:val="28"/>
+          <w:lang w:val="vi-VN"/>
+        </w:rPr>
+        <w:t xml:space="preserve"> </w:t>
+      </w:r>
+      <w:proofErr w:type="spellStart"/>
+      <w:r>
+        <w:rPr>
+          <w:rFonts w:ascii="Arial" w:hAnsi="Arial" w:cs="Arial"/>
+          <w:sz w:val="28"/>
+          <w:szCs w:val="28"/>
+          <w:lang w:val="vi-VN"/>
+        </w:rPr>
+        <w:t>luyện</w:t>
+      </w:r>
+      <w:proofErr w:type="spellEnd"/>
+      <w:r>
+        <w:rPr>
+          <w:rFonts w:ascii="Arial" w:hAnsi="Arial" w:cs="Arial"/>
+          <w:sz w:val="28"/>
+          <w:szCs w:val="28"/>
+          <w:lang w:val="vi-VN"/>
+        </w:rPr>
+        <w:t xml:space="preserve"> mô </w:t>
+      </w:r>
+      <w:proofErr w:type="spellStart"/>
+      <w:r>
+        <w:rPr>
+          <w:rFonts w:ascii="Arial" w:hAnsi="Arial" w:cs="Arial"/>
+          <w:sz w:val="28"/>
+          <w:szCs w:val="28"/>
+          <w:lang w:val="vi-VN"/>
+        </w:rPr>
+        <w:t>hình</w:t>
+      </w:r>
+      <w:proofErr w:type="spellEnd"/>
+      <w:r>
+        <w:rPr>
+          <w:rFonts w:ascii="Arial" w:hAnsi="Arial" w:cs="Arial"/>
+          <w:sz w:val="28"/>
+          <w:szCs w:val="28"/>
+          <w:lang w:val="vi-VN"/>
+        </w:rPr>
+        <w:t>.</w:t>
       </w:r>
     </w:p>
     <w:p>
@@ -3252,63 +4062,69 @@
           <w:szCs w:val="28"/>
           <w:lang w:val="vi-VN"/>
         </w:rPr>
-        <w:t xml:space="preserve">“git clone </w:t>
-      </w:r>
-      <w:r>
-        <w:rPr>
-          <w:rFonts w:ascii="Arial" w:hAnsi="Arial" w:cs="Arial"/>
-          <w:b/>
-          <w:bCs/>
-          <w:color w:val="24292E"/>
-          <w:sz w:val="28"/>
-          <w:szCs w:val="28"/>
-        </w:rPr>
-        <w:fldChar w:fldCharType="begin"/>
-      </w:r>
-      <w:r>
-        <w:rPr>
-          <w:rFonts w:ascii="Arial" w:hAnsi="Arial" w:cs="Arial"/>
-          <w:b/>
-          <w:bCs/>
-          <w:color w:val="24292E"/>
-          <w:sz w:val="28"/>
-          <w:szCs w:val="28"/>
-        </w:rPr>
-        <w:instrText xml:space="preserve"> HYPERLINK "https://github.com/nmtri1912/Model.git" </w:instrText>
-      </w:r>
-      <w:r>
-        <w:rPr>
-          <w:rFonts w:ascii="Arial" w:hAnsi="Arial" w:cs="Arial"/>
-          <w:b/>
-          <w:bCs/>
-          <w:color w:val="24292E"/>
-          <w:sz w:val="28"/>
-          <w:szCs w:val="28"/>
-        </w:rPr>
-        <w:fldChar w:fldCharType="separate"/>
-      </w:r>
-      <w:r>
-        <w:rPr>
-          <w:rStyle w:val="Hyperlink"/>
-          <w:rFonts w:ascii="Arial" w:hAnsi="Arial" w:cs="Arial"/>
-          <w:b/>
-          <w:bCs/>
-          <w:sz w:val="28"/>
-          <w:szCs w:val="28"/>
-        </w:rPr>
-        <w:t>https://github.com/nmtri1912/Model.git</w:t>
-      </w:r>
-      <w:r>
-        <w:rPr>
-          <w:rFonts w:ascii="Arial" w:hAnsi="Arial" w:cs="Arial"/>
-          <w:b/>
-          <w:bCs/>
-          <w:color w:val="24292E"/>
-          <w:sz w:val="28"/>
-          <w:szCs w:val="28"/>
-        </w:rPr>
-        <w:fldChar w:fldCharType="end"/>
-      </w:r>
+        <w:t>“</w:t>
+      </w:r>
+      <w:proofErr w:type="spellStart"/>
+      <w:r>
+        <w:rPr>
+          <w:rFonts w:ascii="Arial" w:hAnsi="Arial" w:cs="Arial"/>
+          <w:b/>
+          <w:bCs/>
+          <w:sz w:val="28"/>
+          <w:szCs w:val="28"/>
+          <w:lang w:val="vi-VN"/>
+        </w:rPr>
+        <w:t>git</w:t>
+      </w:r>
+      <w:proofErr w:type="spellEnd"/>
+      <w:r>
+        <w:rPr>
+          <w:rFonts w:ascii="Arial" w:hAnsi="Arial" w:cs="Arial"/>
+          <w:b/>
+          <w:bCs/>
+          <w:sz w:val="28"/>
+          <w:szCs w:val="28"/>
+          <w:lang w:val="vi-VN"/>
+        </w:rPr>
+        <w:t xml:space="preserve"> </w:t>
+      </w:r>
+      <w:proofErr w:type="spellStart"/>
+      <w:r>
+        <w:rPr>
+          <w:rFonts w:ascii="Arial" w:hAnsi="Arial" w:cs="Arial"/>
+          <w:b/>
+          <w:bCs/>
+          <w:sz w:val="28"/>
+          <w:szCs w:val="28"/>
+          <w:lang w:val="vi-VN"/>
+        </w:rPr>
+        <w:t>clone</w:t>
+      </w:r>
+      <w:proofErr w:type="spellEnd"/>
+      <w:r>
+        <w:rPr>
+          <w:rFonts w:ascii="Arial" w:hAnsi="Arial" w:cs="Arial"/>
+          <w:b/>
+          <w:bCs/>
+          <w:sz w:val="28"/>
+          <w:szCs w:val="28"/>
+          <w:lang w:val="vi-VN"/>
+        </w:rPr>
+        <w:t xml:space="preserve"> </w:t>
+      </w:r>
+      <w:hyperlink r:id="rId12" w:history="1">
+        <w:r>
+          <w:rPr>
+            <w:rStyle w:val="Hyperlink"/>
+            <w:rFonts w:ascii="Arial" w:hAnsi="Arial" w:cs="Arial"/>
+            <w:b/>
+            <w:bCs/>
+            <w:sz w:val="28"/>
+            <w:szCs w:val="28"/>
+          </w:rPr>
+          <w:t>https://github.com/nmtri1912/Model.git</w:t>
+        </w:r>
+      </w:hyperlink>
       <w:r>
         <w:rPr>
           <w:rFonts w:ascii="Arial" w:hAnsi="Arial" w:cs="Arial"/>
@@ -3382,7 +4198,7 @@
                     <pic:cNvPicPr/>
                   </pic:nvPicPr>
                   <pic:blipFill>
-                    <a:blip r:embed="rId12"/>
+                    <a:blip r:embed="rId13"/>
                     <a:stretch>
                       <a:fillRect/>
                     </a:stretch>
@@ -3638,7 +4454,7 @@
         </w:rPr>
         <w:t xml:space="preserve"> </w:t>
       </w:r>
-      <w:hyperlink r:id="rId13" w:history="1">
+      <w:hyperlink r:id="rId14" w:history="1">
         <w:r>
           <w:rPr>
             <w:rStyle w:val="Hyperlink"/>
@@ -3740,292 +4556,6 @@
             <wp:extent cx="5313406" cy="1501140"/>
             <wp:effectExtent l="0" t="0" r="0" b="0"/>
             <wp:docPr id="18" name="Picture 18" descr="A screenshot of a cell phone&#10;&#10;Description automatically generated"/>
-            <wp:cNvGraphicFramePr>
-              <a:graphicFrameLocks xmlns:a="http://schemas.openxmlformats.org/drawingml/2006/main" noChangeAspect="1"/>
-            </wp:cNvGraphicFramePr>
-            <a:graphic xmlns:a="http://schemas.openxmlformats.org/drawingml/2006/main">
-              <a:graphicData uri="http://schemas.openxmlformats.org/drawingml/2006/picture">
-                <pic:pic xmlns:pic="http://schemas.openxmlformats.org/drawingml/2006/picture">
-                  <pic:nvPicPr>
-                    <pic:cNvPr id="1" name=""/>
-                    <pic:cNvPicPr/>
-                  </pic:nvPicPr>
-                  <pic:blipFill>
-                    <a:blip r:embed="rId14"/>
-                    <a:stretch>
-                      <a:fillRect/>
-                    </a:stretch>
-                  </pic:blipFill>
-                  <pic:spPr>
-                    <a:xfrm>
-                      <a:off x="0" y="0"/>
-                      <a:ext cx="5313784" cy="1501247"/>
-                    </a:xfrm>
-                    <a:prstGeom prst="rect">
-                      <a:avLst/>
-                    </a:prstGeom>
-                  </pic:spPr>
-                </pic:pic>
-              </a:graphicData>
-            </a:graphic>
-          </wp:inline>
-        </w:drawing>
-      </w:r>
-    </w:p>
-    <w:p>
-      <w:pPr>
-        <w:pStyle w:val="ListParagraph"/>
-        <w:numPr>
-          <w:ilvl w:val="0"/>
-          <w:numId w:val="6"/>
-        </w:numPr>
-        <w:spacing w:line="360" w:lineRule="auto"/>
-        <w:rPr>
-          <w:rFonts w:ascii="Arial" w:hAnsi="Arial" w:cs="Arial"/>
-          <w:b/>
-          <w:bCs/>
-          <w:sz w:val="28"/>
-          <w:szCs w:val="28"/>
-        </w:rPr>
-      </w:pPr>
-      <w:r>
-        <w:rPr>
-          <w:rFonts w:ascii="Arial" w:hAnsi="Arial" w:cs="Arial"/>
-          <w:sz w:val="28"/>
-          <w:szCs w:val="28"/>
-        </w:rPr>
-        <w:t>Ta</w:t>
-      </w:r>
-      <w:r>
-        <w:rPr>
-          <w:rFonts w:ascii="Arial" w:hAnsi="Arial" w:cs="Arial"/>
-          <w:sz w:val="28"/>
-          <w:szCs w:val="28"/>
-          <w:lang w:val="vi-VN"/>
-        </w:rPr>
-        <w:t xml:space="preserve"> tiến hành tại 2 </w:t>
-      </w:r>
-      <w:proofErr w:type="gramStart"/>
-      <w:r>
-        <w:rPr>
-          <w:rFonts w:ascii="Arial" w:hAnsi="Arial" w:cs="Arial"/>
-          <w:sz w:val="28"/>
-          <w:szCs w:val="28"/>
-          <w:lang w:val="vi-VN"/>
-        </w:rPr>
-        <w:t xml:space="preserve">thư </w:t>
-      </w:r>
-      <w:r>
-        <w:rPr>
-          <w:rFonts w:ascii="Arial" w:hAnsi="Arial" w:cs="Arial"/>
-          <w:sz w:val="28"/>
-          <w:szCs w:val="28"/>
-          <w:lang w:val="vi-VN"/>
-        </w:rPr>
-        <w:t>:</w:t>
-      </w:r>
-      <w:proofErr w:type="gramEnd"/>
-      <w:r>
-        <w:rPr>
-          <w:rFonts w:ascii="Arial" w:hAnsi="Arial" w:cs="Arial"/>
-          <w:sz w:val="28"/>
-          <w:szCs w:val="28"/>
-          <w:lang w:val="vi-VN"/>
-        </w:rPr>
-        <w:t xml:space="preserve"> </w:t>
-      </w:r>
-      <w:r>
-        <w:rPr>
-          <w:rFonts w:ascii="Arial" w:hAnsi="Arial" w:cs="Arial"/>
-          <w:b/>
-          <w:bCs/>
-          <w:sz w:val="28"/>
-          <w:szCs w:val="28"/>
-          <w:lang w:val="vi-VN"/>
-        </w:rPr>
-        <w:t>“vocab_english”</w:t>
-      </w:r>
-      <w:r>
-        <w:rPr>
-          <w:rFonts w:ascii="Arial" w:hAnsi="Arial" w:cs="Arial"/>
-          <w:sz w:val="28"/>
-          <w:szCs w:val="28"/>
-          <w:lang w:val="vi-VN"/>
-        </w:rPr>
-        <w:t xml:space="preserve"> và </w:t>
-      </w:r>
-      <w:r>
-        <w:rPr>
-          <w:rFonts w:ascii="Arial" w:hAnsi="Arial" w:cs="Arial"/>
-          <w:b/>
-          <w:bCs/>
-          <w:sz w:val="28"/>
-          <w:szCs w:val="28"/>
-          <w:lang w:val="vi-VN"/>
-        </w:rPr>
-        <w:t>“vocab_vietnamese”</w:t>
-      </w:r>
-    </w:p>
-    <w:p>
-      <w:pPr>
-        <w:pStyle w:val="ListParagraph"/>
-        <w:numPr>
-          <w:ilvl w:val="1"/>
-          <w:numId w:val="6"/>
-        </w:numPr>
-        <w:spacing w:line="360" w:lineRule="auto"/>
-        <w:rPr>
-          <w:rFonts w:ascii="Arial" w:hAnsi="Arial" w:cs="Arial"/>
-          <w:b/>
-          <w:bCs/>
-          <w:sz w:val="28"/>
-          <w:szCs w:val="28"/>
-        </w:rPr>
-      </w:pPr>
-      <w:r>
-        <w:rPr>
-          <w:rFonts w:ascii="Arial" w:hAnsi="Arial" w:cs="Arial"/>
-          <w:b/>
-          <w:bCs/>
-          <w:sz w:val="28"/>
-          <w:szCs w:val="28"/>
-          <w:lang w:val="vi-VN"/>
-        </w:rPr>
-        <w:t>“m</w:t>
-      </w:r>
-      <w:proofErr w:type="spellStart"/>
-      <w:r>
-        <w:rPr>
-          <w:rFonts w:ascii="Arial" w:hAnsi="Arial" w:cs="Arial"/>
-          <w:b/>
-          <w:bCs/>
-          <w:sz w:val="28"/>
-          <w:szCs w:val="28"/>
-        </w:rPr>
-        <w:t>kdir</w:t>
-      </w:r>
-      <w:proofErr w:type="spellEnd"/>
-      <w:r>
-        <w:rPr>
-          <w:rFonts w:ascii="Arial" w:hAnsi="Arial" w:cs="Arial"/>
-          <w:b/>
-          <w:bCs/>
-          <w:sz w:val="28"/>
-          <w:szCs w:val="28"/>
-          <w:lang w:val="vi-VN"/>
-        </w:rPr>
-        <w:t xml:space="preserve"> vocab_english”</w:t>
-      </w:r>
-    </w:p>
-    <w:p>
-      <w:pPr>
-        <w:pStyle w:val="ListParagraph"/>
-        <w:numPr>
-          <w:ilvl w:val="1"/>
-          <w:numId w:val="6"/>
-        </w:numPr>
-        <w:spacing w:line="360" w:lineRule="auto"/>
-        <w:rPr>
-          <w:rFonts w:ascii="Arial" w:hAnsi="Arial" w:cs="Arial"/>
-          <w:b/>
-          <w:bCs/>
-          <w:sz w:val="28"/>
-          <w:szCs w:val="28"/>
-        </w:rPr>
-      </w:pPr>
-      <w:r>
-        <w:rPr>
-          <w:rFonts w:ascii="Arial" w:hAnsi="Arial" w:cs="Arial"/>
-          <w:b/>
-          <w:bCs/>
-          <w:sz w:val="28"/>
-          <w:szCs w:val="28"/>
-          <w:lang w:val="vi-VN"/>
-        </w:rPr>
-        <w:t>“m</w:t>
-      </w:r>
-      <w:proofErr w:type="spellStart"/>
-      <w:r>
-        <w:rPr>
-          <w:rFonts w:ascii="Arial" w:hAnsi="Arial" w:cs="Arial"/>
-          <w:b/>
-          <w:bCs/>
-          <w:sz w:val="28"/>
-          <w:szCs w:val="28"/>
-        </w:rPr>
-        <w:t>kdir</w:t>
-      </w:r>
-      <w:proofErr w:type="spellEnd"/>
-      <w:r>
-        <w:rPr>
-          <w:rFonts w:ascii="Arial" w:hAnsi="Arial" w:cs="Arial"/>
-          <w:b/>
-          <w:bCs/>
-          <w:sz w:val="28"/>
-          <w:szCs w:val="28"/>
-          <w:lang w:val="vi-VN"/>
-        </w:rPr>
-        <w:t xml:space="preserve"> vocab_vietnamese”</w:t>
-      </w:r>
-    </w:p>
-    <w:p>
-      <w:pPr>
-        <w:pStyle w:val="ListParagraph"/>
-        <w:numPr>
-          <w:ilvl w:val="1"/>
-          <w:numId w:val="6"/>
-        </w:numPr>
-        <w:spacing w:line="360" w:lineRule="auto"/>
-        <w:rPr>
-          <w:rFonts w:ascii="Arial" w:hAnsi="Arial" w:cs="Arial"/>
-          <w:sz w:val="28"/>
-          <w:szCs w:val="28"/>
-        </w:rPr>
-      </w:pPr>
-      <w:r>
-        <w:rPr>
-          <w:rFonts w:ascii="Arial" w:hAnsi="Arial" w:cs="Arial"/>
-          <w:sz w:val="28"/>
-          <w:szCs w:val="28"/>
-        </w:rPr>
-        <w:t>Ta</w:t>
-      </w:r>
-      <w:r>
-        <w:rPr>
-          <w:rFonts w:ascii="Arial" w:hAnsi="Arial" w:cs="Arial"/>
-          <w:sz w:val="28"/>
-          <w:szCs w:val="28"/>
-          <w:lang w:val="vi-VN"/>
-        </w:rPr>
-        <w:t xml:space="preserve"> được thư mục Model với các thư mục con và file như sau:</w:t>
-      </w:r>
-    </w:p>
-    <w:p>
-      <w:pPr>
-        <w:spacing w:line="360" w:lineRule="auto"/>
-        <w:ind w:left="720"/>
-        <w:rPr>
-          <w:rFonts w:ascii="Arial" w:hAnsi="Arial" w:cs="Arial"/>
-          <w:b/>
-          <w:bCs/>
-          <w:sz w:val="28"/>
-          <w:szCs w:val="28"/>
-        </w:rPr>
-      </w:pPr>
-      <w:r>
-        <w:rPr>
-          <w:rFonts w:ascii="Arial" w:hAnsi="Arial" w:cs="Arial"/>
-          <w:b/>
-          <w:bCs/>
-          <w:noProof/>
-          <w:sz w:val="28"/>
-          <w:szCs w:val="28"/>
-        </w:rPr>
-        <w:drawing>
-          <wp:inline distT="0" distB="0" distL="0" distR="0" wp14:anchorId="42BDF549" wp14:editId="0C77D494">
-            <wp:extent cx="5547824" cy="969645"/>
-            <wp:effectExtent l="0" t="0" r="2540" b="0"/>
-            <wp:docPr id="19" name="Picture 19" descr="A picture containing monitor, screen, sitting, green&#10;&#10;Description automatically generated"/>
             <wp:cNvGraphicFramePr>
               <a:graphicFrameLocks xmlns:a="http://schemas.openxmlformats.org/drawingml/2006/main" noChangeAspect="1"/>
             </wp:cNvGraphicFramePr>
@@ -4045,6 +4575,340 @@
                   <pic:spPr>
                     <a:xfrm>
                       <a:off x="0" y="0"/>
+                      <a:ext cx="5313784" cy="1501247"/>
+                    </a:xfrm>
+                    <a:prstGeom prst="rect">
+                      <a:avLst/>
+                    </a:prstGeom>
+                  </pic:spPr>
+                </pic:pic>
+              </a:graphicData>
+            </a:graphic>
+          </wp:inline>
+        </w:drawing>
+      </w:r>
+    </w:p>
+    <w:p>
+      <w:pPr>
+        <w:pStyle w:val="ListParagraph"/>
+        <w:numPr>
+          <w:ilvl w:val="0"/>
+          <w:numId w:val="6"/>
+        </w:numPr>
+        <w:spacing w:line="360" w:lineRule="auto"/>
+        <w:rPr>
+          <w:rFonts w:ascii="Arial" w:hAnsi="Arial" w:cs="Arial"/>
+          <w:b/>
+          <w:bCs/>
+          <w:sz w:val="28"/>
+          <w:szCs w:val="28"/>
+        </w:rPr>
+      </w:pPr>
+      <w:r>
+        <w:rPr>
+          <w:rFonts w:ascii="Arial" w:hAnsi="Arial" w:cs="Arial"/>
+          <w:sz w:val="28"/>
+          <w:szCs w:val="28"/>
+        </w:rPr>
+        <w:t>Ta</w:t>
+      </w:r>
+      <w:r>
+        <w:rPr>
+          <w:rFonts w:ascii="Arial" w:hAnsi="Arial" w:cs="Arial"/>
+          <w:sz w:val="28"/>
+          <w:szCs w:val="28"/>
+          <w:lang w:val="vi-VN"/>
+        </w:rPr>
+        <w:t xml:space="preserve"> tiến hành tại 2 </w:t>
+      </w:r>
+      <w:proofErr w:type="gramStart"/>
+      <w:r>
+        <w:rPr>
+          <w:rFonts w:ascii="Arial" w:hAnsi="Arial" w:cs="Arial"/>
+          <w:sz w:val="28"/>
+          <w:szCs w:val="28"/>
+          <w:lang w:val="vi-VN"/>
+        </w:rPr>
+        <w:t xml:space="preserve">thư </w:t>
+      </w:r>
+      <w:r>
+        <w:rPr>
+          <w:rFonts w:ascii="Arial" w:hAnsi="Arial" w:cs="Arial"/>
+          <w:sz w:val="28"/>
+          <w:szCs w:val="28"/>
+          <w:lang w:val="vi-VN"/>
+        </w:rPr>
+        <w:t>:</w:t>
+      </w:r>
+      <w:proofErr w:type="gramEnd"/>
+      <w:r>
+        <w:rPr>
+          <w:rFonts w:ascii="Arial" w:hAnsi="Arial" w:cs="Arial"/>
+          <w:sz w:val="28"/>
+          <w:szCs w:val="28"/>
+          <w:lang w:val="vi-VN"/>
+        </w:rPr>
+        <w:t xml:space="preserve"> </w:t>
+      </w:r>
+      <w:r>
+        <w:rPr>
+          <w:rFonts w:ascii="Arial" w:hAnsi="Arial" w:cs="Arial"/>
+          <w:b/>
+          <w:bCs/>
+          <w:sz w:val="28"/>
+          <w:szCs w:val="28"/>
+          <w:lang w:val="vi-VN"/>
+        </w:rPr>
+        <w:t>“vocab_english”</w:t>
+      </w:r>
+      <w:r>
+        <w:rPr>
+          <w:rFonts w:ascii="Arial" w:hAnsi="Arial" w:cs="Arial"/>
+          <w:sz w:val="28"/>
+          <w:szCs w:val="28"/>
+          <w:lang w:val="vi-VN"/>
+        </w:rPr>
+        <w:t xml:space="preserve"> và </w:t>
+      </w:r>
+      <w:r>
+        <w:rPr>
+          <w:rFonts w:ascii="Arial" w:hAnsi="Arial" w:cs="Arial"/>
+          <w:b/>
+          <w:bCs/>
+          <w:sz w:val="28"/>
+          <w:szCs w:val="28"/>
+          <w:lang w:val="vi-VN"/>
+        </w:rPr>
+        <w:t>“vocab_vietnamese”</w:t>
+      </w:r>
+    </w:p>
+    <w:p>
+      <w:pPr>
+        <w:pStyle w:val="ListParagraph"/>
+        <w:numPr>
+          <w:ilvl w:val="1"/>
+          <w:numId w:val="6"/>
+        </w:numPr>
+        <w:spacing w:line="360" w:lineRule="auto"/>
+        <w:rPr>
+          <w:rFonts w:ascii="Arial" w:hAnsi="Arial" w:cs="Arial"/>
+          <w:b/>
+          <w:bCs/>
+          <w:sz w:val="28"/>
+          <w:szCs w:val="28"/>
+        </w:rPr>
+      </w:pPr>
+      <w:r>
+        <w:rPr>
+          <w:rFonts w:ascii="Arial" w:hAnsi="Arial" w:cs="Arial"/>
+          <w:b/>
+          <w:bCs/>
+          <w:sz w:val="28"/>
+          <w:szCs w:val="28"/>
+          <w:lang w:val="vi-VN"/>
+        </w:rPr>
+        <w:t>“m</w:t>
+      </w:r>
+      <w:proofErr w:type="spellStart"/>
+      <w:r>
+        <w:rPr>
+          <w:rFonts w:ascii="Arial" w:hAnsi="Arial" w:cs="Arial"/>
+          <w:b/>
+          <w:bCs/>
+          <w:sz w:val="28"/>
+          <w:szCs w:val="28"/>
+        </w:rPr>
+        <w:t>kdir</w:t>
+      </w:r>
+      <w:proofErr w:type="spellEnd"/>
+      <w:r>
+        <w:rPr>
+          <w:rFonts w:ascii="Arial" w:hAnsi="Arial" w:cs="Arial"/>
+          <w:b/>
+          <w:bCs/>
+          <w:sz w:val="28"/>
+          <w:szCs w:val="28"/>
+          <w:lang w:val="vi-VN"/>
+        </w:rPr>
+        <w:t xml:space="preserve"> </w:t>
+      </w:r>
+      <w:proofErr w:type="spellStart"/>
+      <w:r>
+        <w:rPr>
+          <w:rFonts w:ascii="Arial" w:hAnsi="Arial" w:cs="Arial"/>
+          <w:b/>
+          <w:bCs/>
+          <w:sz w:val="28"/>
+          <w:szCs w:val="28"/>
+          <w:lang w:val="vi-VN"/>
+        </w:rPr>
+        <w:t>vocab_english</w:t>
+      </w:r>
+      <w:proofErr w:type="spellEnd"/>
+      <w:r>
+        <w:rPr>
+          <w:rFonts w:ascii="Arial" w:hAnsi="Arial" w:cs="Arial"/>
+          <w:b/>
+          <w:bCs/>
+          <w:sz w:val="28"/>
+          <w:szCs w:val="28"/>
+          <w:lang w:val="vi-VN"/>
+        </w:rPr>
+        <w:t>”</w:t>
+      </w:r>
+    </w:p>
+    <w:p>
+      <w:pPr>
+        <w:pStyle w:val="ListParagraph"/>
+        <w:numPr>
+          <w:ilvl w:val="1"/>
+          <w:numId w:val="6"/>
+        </w:numPr>
+        <w:spacing w:line="360" w:lineRule="auto"/>
+        <w:rPr>
+          <w:rFonts w:ascii="Arial" w:hAnsi="Arial" w:cs="Arial"/>
+          <w:b/>
+          <w:bCs/>
+          <w:sz w:val="28"/>
+          <w:szCs w:val="28"/>
+        </w:rPr>
+      </w:pPr>
+      <w:r>
+        <w:rPr>
+          <w:rFonts w:ascii="Arial" w:hAnsi="Arial" w:cs="Arial"/>
+          <w:b/>
+          <w:bCs/>
+          <w:sz w:val="28"/>
+          <w:szCs w:val="28"/>
+          <w:lang w:val="vi-VN"/>
+        </w:rPr>
+        <w:t>“m</w:t>
+      </w:r>
+      <w:proofErr w:type="spellStart"/>
+      <w:r>
+        <w:rPr>
+          <w:rFonts w:ascii="Arial" w:hAnsi="Arial" w:cs="Arial"/>
+          <w:b/>
+          <w:bCs/>
+          <w:sz w:val="28"/>
+          <w:szCs w:val="28"/>
+        </w:rPr>
+        <w:t>kdir</w:t>
+      </w:r>
+      <w:proofErr w:type="spellEnd"/>
+      <w:r>
+        <w:rPr>
+          <w:rFonts w:ascii="Arial" w:hAnsi="Arial" w:cs="Arial"/>
+          <w:b/>
+          <w:bCs/>
+          <w:sz w:val="28"/>
+          <w:szCs w:val="28"/>
+          <w:lang w:val="vi-VN"/>
+        </w:rPr>
+        <w:t xml:space="preserve"> </w:t>
+      </w:r>
+      <w:proofErr w:type="spellStart"/>
+      <w:r>
+        <w:rPr>
+          <w:rFonts w:ascii="Arial" w:hAnsi="Arial" w:cs="Arial"/>
+          <w:b/>
+          <w:bCs/>
+          <w:sz w:val="28"/>
+          <w:szCs w:val="28"/>
+          <w:lang w:val="vi-VN"/>
+        </w:rPr>
+        <w:t>vocab_vietnamese</w:t>
+      </w:r>
+      <w:proofErr w:type="spellEnd"/>
+      <w:r>
+        <w:rPr>
+          <w:rFonts w:ascii="Arial" w:hAnsi="Arial" w:cs="Arial"/>
+          <w:b/>
+          <w:bCs/>
+          <w:sz w:val="28"/>
+          <w:szCs w:val="28"/>
+          <w:lang w:val="vi-VN"/>
+        </w:rPr>
+        <w:t>”</w:t>
+      </w:r>
+    </w:p>
+    <w:p>
+      <w:pPr>
+        <w:pStyle w:val="ListParagraph"/>
+        <w:numPr>
+          <w:ilvl w:val="1"/>
+          <w:numId w:val="6"/>
+        </w:numPr>
+        <w:spacing w:line="360" w:lineRule="auto"/>
+        <w:rPr>
+          <w:rFonts w:ascii="Arial" w:hAnsi="Arial" w:cs="Arial"/>
+          <w:sz w:val="28"/>
+          <w:szCs w:val="28"/>
+        </w:rPr>
+      </w:pPr>
+      <w:r>
+        <w:rPr>
+          <w:rFonts w:ascii="Arial" w:hAnsi="Arial" w:cs="Arial"/>
+          <w:sz w:val="28"/>
+          <w:szCs w:val="28"/>
+        </w:rPr>
+        <w:t>Ta</w:t>
+      </w:r>
+      <w:r>
+        <w:rPr>
+          <w:rFonts w:ascii="Arial" w:hAnsi="Arial" w:cs="Arial"/>
+          <w:sz w:val="28"/>
+          <w:szCs w:val="28"/>
+          <w:lang w:val="vi-VN"/>
+        </w:rPr>
+        <w:t xml:space="preserve"> được thư mục Model với các thư mục con và file như sau:</w:t>
+      </w:r>
+    </w:p>
+    <w:p>
+      <w:pPr>
+        <w:spacing w:line="360" w:lineRule="auto"/>
+        <w:ind w:left="720"/>
+        <w:rPr>
+          <w:rFonts w:ascii="Arial" w:hAnsi="Arial" w:cs="Arial"/>
+          <w:b/>
+          <w:bCs/>
+          <w:sz w:val="28"/>
+          <w:szCs w:val="28"/>
+        </w:rPr>
+      </w:pPr>
+      <w:r>
+        <w:rPr>
+          <w:rFonts w:ascii="Arial" w:hAnsi="Arial" w:cs="Arial"/>
+          <w:b/>
+          <w:bCs/>
+          <w:noProof/>
+          <w:sz w:val="28"/>
+          <w:szCs w:val="28"/>
+        </w:rPr>
+        <w:drawing>
+          <wp:inline distT="0" distB="0" distL="0" distR="0" wp14:anchorId="42BDF549" wp14:editId="0C77D494">
+            <wp:extent cx="5547824" cy="969645"/>
+            <wp:effectExtent l="0" t="0" r="2540" b="0"/>
+            <wp:docPr id="19" name="Picture 19" descr="A picture containing monitor, screen, sitting, green&#10;&#10;Description automatically generated"/>
+            <wp:cNvGraphicFramePr>
+              <a:graphicFrameLocks xmlns:a="http://schemas.openxmlformats.org/drawingml/2006/main" noChangeAspect="1"/>
+            </wp:cNvGraphicFramePr>
+            <a:graphic xmlns:a="http://schemas.openxmlformats.org/drawingml/2006/main">
+              <a:graphicData uri="http://schemas.openxmlformats.org/drawingml/2006/picture">
+                <pic:pic xmlns:pic="http://schemas.openxmlformats.org/drawingml/2006/picture">
+                  <pic:nvPicPr>
+                    <pic:cNvPr id="1" name=""/>
+                    <pic:cNvPicPr/>
+                  </pic:nvPicPr>
+                  <pic:blipFill>
+                    <a:blip r:embed="rId16"/>
+                    <a:stretch>
+                      <a:fillRect/>
+                    </a:stretch>
+                  </pic:blipFill>
+                  <pic:spPr>
+                    <a:xfrm>
+                      <a:off x="0" y="0"/>
                       <a:ext cx="5548662" cy="969791"/>
                     </a:xfrm>
                     <a:prstGeom prst="rect">
@@ -4085,7 +4949,6 @@
           <w:szCs w:val="28"/>
         </w:rPr>
       </w:pPr>
-      <w:proofErr w:type="spellStart"/>
       <w:r>
         <w:rPr>
           <w:rFonts w:ascii="Arial" w:hAnsi="Arial" w:cs="Arial"/>
@@ -4095,16 +4958,86 @@
         <w:lastRenderedPageBreak/>
         <w:t>Tiến</w:t>
       </w:r>
-      <w:proofErr w:type="spellEnd"/>
-      <w:r>
-        <w:rPr>
-          <w:rFonts w:ascii="Arial" w:hAnsi="Arial" w:cs="Arial"/>
-          <w:sz w:val="28"/>
-          <w:szCs w:val="28"/>
-          <w:lang w:val="vi-VN"/>
-        </w:rPr>
-        <w:t xml:space="preserve"> hành huấn luyện mô hình</w:t>
-      </w:r>
+      <w:r>
+        <w:rPr>
+          <w:rFonts w:ascii="Arial" w:hAnsi="Arial" w:cs="Arial"/>
+          <w:sz w:val="28"/>
+          <w:szCs w:val="28"/>
+          <w:lang w:val="vi-VN"/>
+        </w:rPr>
+        <w:t xml:space="preserve"> </w:t>
+      </w:r>
+      <w:proofErr w:type="spellStart"/>
+      <w:r>
+        <w:rPr>
+          <w:rFonts w:ascii="Arial" w:hAnsi="Arial" w:cs="Arial"/>
+          <w:sz w:val="28"/>
+          <w:szCs w:val="28"/>
+          <w:lang w:val="vi-VN"/>
+        </w:rPr>
+        <w:t>hành</w:t>
+      </w:r>
+      <w:proofErr w:type="spellEnd"/>
+      <w:r>
+        <w:rPr>
+          <w:rFonts w:ascii="Arial" w:hAnsi="Arial" w:cs="Arial"/>
+          <w:sz w:val="28"/>
+          <w:szCs w:val="28"/>
+          <w:lang w:val="vi-VN"/>
+        </w:rPr>
+        <w:t xml:space="preserve"> </w:t>
+      </w:r>
+      <w:proofErr w:type="spellStart"/>
+      <w:r>
+        <w:rPr>
+          <w:rFonts w:ascii="Arial" w:hAnsi="Arial" w:cs="Arial"/>
+          <w:sz w:val="28"/>
+          <w:szCs w:val="28"/>
+          <w:lang w:val="vi-VN"/>
+        </w:rPr>
+        <w:t>huấn</w:t>
+      </w:r>
+      <w:proofErr w:type="spellEnd"/>
+      <w:r>
+        <w:rPr>
+          <w:rFonts w:ascii="Arial" w:hAnsi="Arial" w:cs="Arial"/>
+          <w:sz w:val="28"/>
+          <w:szCs w:val="28"/>
+          <w:lang w:val="vi-VN"/>
+        </w:rPr>
+        <w:t xml:space="preserve"> </w:t>
+      </w:r>
+      <w:proofErr w:type="spellStart"/>
+      <w:r>
+        <w:rPr>
+          <w:rFonts w:ascii="Arial" w:hAnsi="Arial" w:cs="Arial"/>
+          <w:sz w:val="28"/>
+          <w:szCs w:val="28"/>
+          <w:lang w:val="vi-VN"/>
+        </w:rPr>
+        <w:t>luyện</w:t>
+      </w:r>
+      <w:proofErr w:type="spellEnd"/>
+      <w:r>
+        <w:rPr>
+          <w:rFonts w:ascii="Arial" w:hAnsi="Arial" w:cs="Arial"/>
+          <w:sz w:val="28"/>
+          <w:szCs w:val="28"/>
+          <w:lang w:val="vi-VN"/>
+        </w:rPr>
+        <w:t xml:space="preserve"> mô </w:t>
+      </w:r>
+      <w:proofErr w:type="spellStart"/>
+      <w:r>
+        <w:rPr>
+          <w:rFonts w:ascii="Arial" w:hAnsi="Arial" w:cs="Arial"/>
+          <w:sz w:val="28"/>
+          <w:szCs w:val="28"/>
+          <w:lang w:val="vi-VN"/>
+        </w:rPr>
+        <w:t>hình</w:t>
+      </w:r>
+      <w:proofErr w:type="spellEnd"/>
     </w:p>
     <w:p>
       <w:pPr>
@@ -4937,7 +5870,127 @@
           <w:szCs w:val="28"/>
           <w:lang w:val="vi-VN"/>
         </w:rPr>
-        <w:t xml:space="preserve"> hình tiến hành huấn luyện và:</w:t>
+        <w:t xml:space="preserve"> </w:t>
+      </w:r>
+      <w:proofErr w:type="spellStart"/>
+      <w:r>
+        <w:rPr>
+          <w:rFonts w:ascii="Arial" w:eastAsia="Times New Roman" w:hAnsi="Arial" w:cs="Arial"/>
+          <w:sz w:val="28"/>
+          <w:szCs w:val="28"/>
+          <w:lang w:val="vi-VN"/>
+        </w:rPr>
+        <w:t>hình</w:t>
+      </w:r>
+      <w:proofErr w:type="spellEnd"/>
+      <w:r>
+        <w:rPr>
+          <w:rFonts w:ascii="Arial" w:eastAsia="Times New Roman" w:hAnsi="Arial" w:cs="Arial"/>
+          <w:sz w:val="28"/>
+          <w:szCs w:val="28"/>
+          <w:lang w:val="vi-VN"/>
+        </w:rPr>
+        <w:t xml:space="preserve"> </w:t>
+      </w:r>
+      <w:proofErr w:type="spellStart"/>
+      <w:r>
+        <w:rPr>
+          <w:rFonts w:ascii="Arial" w:eastAsia="Times New Roman" w:hAnsi="Arial" w:cs="Arial"/>
+          <w:sz w:val="28"/>
+          <w:szCs w:val="28"/>
+          <w:lang w:val="vi-VN"/>
+        </w:rPr>
+        <w:t>tiến</w:t>
+      </w:r>
+      <w:proofErr w:type="spellEnd"/>
+      <w:r>
+        <w:rPr>
+          <w:rFonts w:ascii="Arial" w:eastAsia="Times New Roman" w:hAnsi="Arial" w:cs="Arial"/>
+          <w:sz w:val="28"/>
+          <w:szCs w:val="28"/>
+          <w:lang w:val="vi-VN"/>
+        </w:rPr>
+        <w:t xml:space="preserve"> </w:t>
+      </w:r>
+      <w:proofErr w:type="spellStart"/>
+      <w:r>
+        <w:rPr>
+          <w:rFonts w:ascii="Arial" w:eastAsia="Times New Roman" w:hAnsi="Arial" w:cs="Arial"/>
+          <w:sz w:val="28"/>
+          <w:szCs w:val="28"/>
+          <w:lang w:val="vi-VN"/>
+        </w:rPr>
+        <w:t>hành</w:t>
+      </w:r>
+      <w:proofErr w:type="spellEnd"/>
+      <w:r>
+        <w:rPr>
+          <w:rFonts w:ascii="Arial" w:eastAsia="Times New Roman" w:hAnsi="Arial" w:cs="Arial"/>
+          <w:sz w:val="28"/>
+          <w:szCs w:val="28"/>
+          <w:lang w:val="vi-VN"/>
+        </w:rPr>
+        <w:t xml:space="preserve"> </w:t>
+      </w:r>
+      <w:proofErr w:type="spellStart"/>
+      <w:r>
+        <w:rPr>
+          <w:rFonts w:ascii="Arial" w:eastAsia="Times New Roman" w:hAnsi="Arial" w:cs="Arial"/>
+          <w:sz w:val="28"/>
+          <w:szCs w:val="28"/>
+          <w:lang w:val="vi-VN"/>
+        </w:rPr>
+        <w:t>huấn</w:t>
+      </w:r>
+      <w:proofErr w:type="spellEnd"/>
+      <w:r>
+        <w:rPr>
+          <w:rFonts w:ascii="Arial" w:eastAsia="Times New Roman" w:hAnsi="Arial" w:cs="Arial"/>
+          <w:sz w:val="28"/>
+          <w:szCs w:val="28"/>
+          <w:lang w:val="vi-VN"/>
+        </w:rPr>
+        <w:t xml:space="preserve"> </w:t>
+      </w:r>
+      <w:proofErr w:type="spellStart"/>
+      <w:r>
+        <w:rPr>
+          <w:rFonts w:ascii="Arial" w:eastAsia="Times New Roman" w:hAnsi="Arial" w:cs="Arial"/>
+          <w:sz w:val="28"/>
+          <w:szCs w:val="28"/>
+          <w:lang w:val="vi-VN"/>
+        </w:rPr>
+        <w:t>luyện</w:t>
+      </w:r>
+      <w:proofErr w:type="spellEnd"/>
+      <w:r>
+        <w:rPr>
+          <w:rFonts w:ascii="Arial" w:eastAsia="Times New Roman" w:hAnsi="Arial" w:cs="Arial"/>
+          <w:sz w:val="28"/>
+          <w:szCs w:val="28"/>
+          <w:lang w:val="vi-VN"/>
+        </w:rPr>
+        <w:t xml:space="preserve"> </w:t>
+      </w:r>
+      <w:proofErr w:type="spellStart"/>
+      <w:r>
+        <w:rPr>
+          <w:rFonts w:ascii="Arial" w:eastAsia="Times New Roman" w:hAnsi="Arial" w:cs="Arial"/>
+          <w:sz w:val="28"/>
+          <w:szCs w:val="28"/>
+          <w:lang w:val="vi-VN"/>
+        </w:rPr>
+        <w:t>và</w:t>
+      </w:r>
+      <w:proofErr w:type="spellEnd"/>
+      <w:r>
+        <w:rPr>
+          <w:rFonts w:ascii="Arial" w:eastAsia="Times New Roman" w:hAnsi="Arial" w:cs="Arial"/>
+          <w:sz w:val="28"/>
+          <w:szCs w:val="28"/>
+          <w:lang w:val="vi-VN"/>
+        </w:rPr>
+        <w:t>:</w:t>
       </w:r>
     </w:p>
     <w:p>
@@ -4973,7 +6026,7 @@
                     <pic:cNvPicPr/>
                   </pic:nvPicPr>
                   <pic:blipFill>
-                    <a:blip r:embed="rId16">
+                    <a:blip r:embed="rId17">
                       <a:extLst>
                         <a:ext uri="{28A0092B-C50C-407E-A947-70E740481C1C}">
                           <a14:useLocalDpi xmlns:a14="http://schemas.microsoft.com/office/drawing/2010/main" val="0"/>
@@ -5022,7 +6075,7 @@
                     <pic:cNvPicPr/>
                   </pic:nvPicPr>
                   <pic:blipFill>
-                    <a:blip r:embed="rId17">
+                    <a:blip r:embed="rId18">
                       <a:extLst>
                         <a:ext uri="{28A0092B-C50C-407E-A947-70E740481C1C}">
                           <a14:useLocalDpi xmlns:a14="http://schemas.microsoft.com/office/drawing/2010/main" val="0"/>
@@ -5115,7 +6168,7 @@
                     <pic:cNvPicPr/>
                   </pic:nvPicPr>
                   <pic:blipFill>
-                    <a:blip r:embed="rId18"/>
+                    <a:blip r:embed="rId19"/>
                     <a:stretch>
                       <a:fillRect/>
                     </a:stretch>
@@ -5169,7 +6222,307 @@
           <w:szCs w:val="28"/>
           <w:lang w:val="vi-VN"/>
         </w:rPr>
-        <w:t xml:space="preserve"> vậy ta đã tiến hành xong quá trình huấn luyện mô hình dịch máy từ tiếng Anh sang tiếng Việt. Để sử dụng mô hình ta xem thêm tài liệu </w:t>
+        <w:t xml:space="preserve"> </w:t>
+      </w:r>
+      <w:proofErr w:type="spellStart"/>
+      <w:r>
+        <w:rPr>
+          <w:rFonts w:ascii="Arial" w:eastAsia="Times New Roman" w:hAnsi="Arial" w:cs="Arial"/>
+          <w:sz w:val="28"/>
+          <w:szCs w:val="28"/>
+          <w:lang w:val="vi-VN"/>
+        </w:rPr>
+        <w:t>vậy</w:t>
+      </w:r>
+      <w:proofErr w:type="spellEnd"/>
+      <w:r>
+        <w:rPr>
+          <w:rFonts w:ascii="Arial" w:eastAsia="Times New Roman" w:hAnsi="Arial" w:cs="Arial"/>
+          <w:sz w:val="28"/>
+          <w:szCs w:val="28"/>
+          <w:lang w:val="vi-VN"/>
+        </w:rPr>
+        <w:t xml:space="preserve"> ta </w:t>
+      </w:r>
+      <w:proofErr w:type="spellStart"/>
+      <w:r>
+        <w:rPr>
+          <w:rFonts w:ascii="Arial" w:eastAsia="Times New Roman" w:hAnsi="Arial" w:cs="Arial"/>
+          <w:sz w:val="28"/>
+          <w:szCs w:val="28"/>
+          <w:lang w:val="vi-VN"/>
+        </w:rPr>
+        <w:t>đã</w:t>
+      </w:r>
+      <w:proofErr w:type="spellEnd"/>
+      <w:r>
+        <w:rPr>
+          <w:rFonts w:ascii="Arial" w:eastAsia="Times New Roman" w:hAnsi="Arial" w:cs="Arial"/>
+          <w:sz w:val="28"/>
+          <w:szCs w:val="28"/>
+          <w:lang w:val="vi-VN"/>
+        </w:rPr>
+        <w:t xml:space="preserve"> </w:t>
+      </w:r>
+      <w:proofErr w:type="spellStart"/>
+      <w:r>
+        <w:rPr>
+          <w:rFonts w:ascii="Arial" w:eastAsia="Times New Roman" w:hAnsi="Arial" w:cs="Arial"/>
+          <w:sz w:val="28"/>
+          <w:szCs w:val="28"/>
+          <w:lang w:val="vi-VN"/>
+        </w:rPr>
+        <w:t>tiến</w:t>
+      </w:r>
+      <w:proofErr w:type="spellEnd"/>
+      <w:r>
+        <w:rPr>
+          <w:rFonts w:ascii="Arial" w:eastAsia="Times New Roman" w:hAnsi="Arial" w:cs="Arial"/>
+          <w:sz w:val="28"/>
+          <w:szCs w:val="28"/>
+          <w:lang w:val="vi-VN"/>
+        </w:rPr>
+        <w:t xml:space="preserve"> </w:t>
+      </w:r>
+      <w:proofErr w:type="spellStart"/>
+      <w:r>
+        <w:rPr>
+          <w:rFonts w:ascii="Arial" w:eastAsia="Times New Roman" w:hAnsi="Arial" w:cs="Arial"/>
+          <w:sz w:val="28"/>
+          <w:szCs w:val="28"/>
+          <w:lang w:val="vi-VN"/>
+        </w:rPr>
+        <w:t>hành</w:t>
+      </w:r>
+      <w:proofErr w:type="spellEnd"/>
+      <w:r>
+        <w:rPr>
+          <w:rFonts w:ascii="Arial" w:eastAsia="Times New Roman" w:hAnsi="Arial" w:cs="Arial"/>
+          <w:sz w:val="28"/>
+          <w:szCs w:val="28"/>
+          <w:lang w:val="vi-VN"/>
+        </w:rPr>
+        <w:t xml:space="preserve"> xong </w:t>
+      </w:r>
+      <w:proofErr w:type="spellStart"/>
+      <w:r>
+        <w:rPr>
+          <w:rFonts w:ascii="Arial" w:eastAsia="Times New Roman" w:hAnsi="Arial" w:cs="Arial"/>
+          <w:sz w:val="28"/>
+          <w:szCs w:val="28"/>
+          <w:lang w:val="vi-VN"/>
+        </w:rPr>
+        <w:t>quá</w:t>
+      </w:r>
+      <w:proofErr w:type="spellEnd"/>
+      <w:r>
+        <w:rPr>
+          <w:rFonts w:ascii="Arial" w:eastAsia="Times New Roman" w:hAnsi="Arial" w:cs="Arial"/>
+          <w:sz w:val="28"/>
+          <w:szCs w:val="28"/>
+          <w:lang w:val="vi-VN"/>
+        </w:rPr>
+        <w:t xml:space="preserve"> </w:t>
+      </w:r>
+      <w:proofErr w:type="spellStart"/>
+      <w:r>
+        <w:rPr>
+          <w:rFonts w:ascii="Arial" w:eastAsia="Times New Roman" w:hAnsi="Arial" w:cs="Arial"/>
+          <w:sz w:val="28"/>
+          <w:szCs w:val="28"/>
+          <w:lang w:val="vi-VN"/>
+        </w:rPr>
+        <w:t>trình</w:t>
+      </w:r>
+      <w:proofErr w:type="spellEnd"/>
+      <w:r>
+        <w:rPr>
+          <w:rFonts w:ascii="Arial" w:eastAsia="Times New Roman" w:hAnsi="Arial" w:cs="Arial"/>
+          <w:sz w:val="28"/>
+          <w:szCs w:val="28"/>
+          <w:lang w:val="vi-VN"/>
+        </w:rPr>
+        <w:t xml:space="preserve"> </w:t>
+      </w:r>
+      <w:proofErr w:type="spellStart"/>
+      <w:r>
+        <w:rPr>
+          <w:rFonts w:ascii="Arial" w:eastAsia="Times New Roman" w:hAnsi="Arial" w:cs="Arial"/>
+          <w:sz w:val="28"/>
+          <w:szCs w:val="28"/>
+          <w:lang w:val="vi-VN"/>
+        </w:rPr>
+        <w:t>huấn</w:t>
+      </w:r>
+      <w:proofErr w:type="spellEnd"/>
+      <w:r>
+        <w:rPr>
+          <w:rFonts w:ascii="Arial" w:eastAsia="Times New Roman" w:hAnsi="Arial" w:cs="Arial"/>
+          <w:sz w:val="28"/>
+          <w:szCs w:val="28"/>
+          <w:lang w:val="vi-VN"/>
+        </w:rPr>
+        <w:t xml:space="preserve"> </w:t>
+      </w:r>
+      <w:proofErr w:type="spellStart"/>
+      <w:r>
+        <w:rPr>
+          <w:rFonts w:ascii="Arial" w:eastAsia="Times New Roman" w:hAnsi="Arial" w:cs="Arial"/>
+          <w:sz w:val="28"/>
+          <w:szCs w:val="28"/>
+          <w:lang w:val="vi-VN"/>
+        </w:rPr>
+        <w:t>luyện</w:t>
+      </w:r>
+      <w:proofErr w:type="spellEnd"/>
+      <w:r>
+        <w:rPr>
+          <w:rFonts w:ascii="Arial" w:eastAsia="Times New Roman" w:hAnsi="Arial" w:cs="Arial"/>
+          <w:sz w:val="28"/>
+          <w:szCs w:val="28"/>
+          <w:lang w:val="vi-VN"/>
+        </w:rPr>
+        <w:t xml:space="preserve"> mô </w:t>
+      </w:r>
+      <w:proofErr w:type="spellStart"/>
+      <w:r>
+        <w:rPr>
+          <w:rFonts w:ascii="Arial" w:eastAsia="Times New Roman" w:hAnsi="Arial" w:cs="Arial"/>
+          <w:sz w:val="28"/>
+          <w:szCs w:val="28"/>
+          <w:lang w:val="vi-VN"/>
+        </w:rPr>
+        <w:t>hình</w:t>
+      </w:r>
+      <w:proofErr w:type="spellEnd"/>
+      <w:r>
+        <w:rPr>
+          <w:rFonts w:ascii="Arial" w:eastAsia="Times New Roman" w:hAnsi="Arial" w:cs="Arial"/>
+          <w:sz w:val="28"/>
+          <w:szCs w:val="28"/>
+          <w:lang w:val="vi-VN"/>
+        </w:rPr>
+        <w:t xml:space="preserve"> </w:t>
+      </w:r>
+      <w:proofErr w:type="spellStart"/>
+      <w:r>
+        <w:rPr>
+          <w:rFonts w:ascii="Arial" w:eastAsia="Times New Roman" w:hAnsi="Arial" w:cs="Arial"/>
+          <w:sz w:val="28"/>
+          <w:szCs w:val="28"/>
+          <w:lang w:val="vi-VN"/>
+        </w:rPr>
+        <w:t>dịch</w:t>
+      </w:r>
+      <w:proofErr w:type="spellEnd"/>
+      <w:r>
+        <w:rPr>
+          <w:rFonts w:ascii="Arial" w:eastAsia="Times New Roman" w:hAnsi="Arial" w:cs="Arial"/>
+          <w:sz w:val="28"/>
+          <w:szCs w:val="28"/>
+          <w:lang w:val="vi-VN"/>
+        </w:rPr>
+        <w:t xml:space="preserve"> </w:t>
+      </w:r>
+      <w:proofErr w:type="spellStart"/>
+      <w:r>
+        <w:rPr>
+          <w:rFonts w:ascii="Arial" w:eastAsia="Times New Roman" w:hAnsi="Arial" w:cs="Arial"/>
+          <w:sz w:val="28"/>
+          <w:szCs w:val="28"/>
+          <w:lang w:val="vi-VN"/>
+        </w:rPr>
+        <w:t>máy</w:t>
+      </w:r>
+      <w:proofErr w:type="spellEnd"/>
+      <w:r>
+        <w:rPr>
+          <w:rFonts w:ascii="Arial" w:eastAsia="Times New Roman" w:hAnsi="Arial" w:cs="Arial"/>
+          <w:sz w:val="28"/>
+          <w:szCs w:val="28"/>
+          <w:lang w:val="vi-VN"/>
+        </w:rPr>
+        <w:t xml:space="preserve"> </w:t>
+      </w:r>
+      <w:proofErr w:type="spellStart"/>
+      <w:r>
+        <w:rPr>
+          <w:rFonts w:ascii="Arial" w:eastAsia="Times New Roman" w:hAnsi="Arial" w:cs="Arial"/>
+          <w:sz w:val="28"/>
+          <w:szCs w:val="28"/>
+          <w:lang w:val="vi-VN"/>
+        </w:rPr>
+        <w:t>từ</w:t>
+      </w:r>
+      <w:proofErr w:type="spellEnd"/>
+      <w:r>
+        <w:rPr>
+          <w:rFonts w:ascii="Arial" w:eastAsia="Times New Roman" w:hAnsi="Arial" w:cs="Arial"/>
+          <w:sz w:val="28"/>
+          <w:szCs w:val="28"/>
+          <w:lang w:val="vi-VN"/>
+        </w:rPr>
+        <w:t xml:space="preserve"> </w:t>
+      </w:r>
+      <w:proofErr w:type="spellStart"/>
+      <w:r>
+        <w:rPr>
+          <w:rFonts w:ascii="Arial" w:eastAsia="Times New Roman" w:hAnsi="Arial" w:cs="Arial"/>
+          <w:sz w:val="28"/>
+          <w:szCs w:val="28"/>
+          <w:lang w:val="vi-VN"/>
+        </w:rPr>
+        <w:t>tiếng</w:t>
+      </w:r>
+      <w:proofErr w:type="spellEnd"/>
+      <w:r>
+        <w:rPr>
+          <w:rFonts w:ascii="Arial" w:eastAsia="Times New Roman" w:hAnsi="Arial" w:cs="Arial"/>
+          <w:sz w:val="28"/>
+          <w:szCs w:val="28"/>
+          <w:lang w:val="vi-VN"/>
+        </w:rPr>
+        <w:t xml:space="preserve"> Anh sang </w:t>
+      </w:r>
+      <w:proofErr w:type="spellStart"/>
+      <w:r>
+        <w:rPr>
+          <w:rFonts w:ascii="Arial" w:eastAsia="Times New Roman" w:hAnsi="Arial" w:cs="Arial"/>
+          <w:sz w:val="28"/>
+          <w:szCs w:val="28"/>
+          <w:lang w:val="vi-VN"/>
+        </w:rPr>
+        <w:t>tiếng</w:t>
+      </w:r>
+      <w:proofErr w:type="spellEnd"/>
+      <w:r>
+        <w:rPr>
+          <w:rFonts w:ascii="Arial" w:eastAsia="Times New Roman" w:hAnsi="Arial" w:cs="Arial"/>
+          <w:sz w:val="28"/>
+          <w:szCs w:val="28"/>
+          <w:lang w:val="vi-VN"/>
+        </w:rPr>
+        <w:t xml:space="preserve"> </w:t>
+      </w:r>
+      <w:proofErr w:type="spellStart"/>
+      <w:r>
+        <w:rPr>
+          <w:rFonts w:ascii="Arial" w:eastAsia="Times New Roman" w:hAnsi="Arial" w:cs="Arial"/>
+          <w:sz w:val="28"/>
+          <w:szCs w:val="28"/>
+          <w:lang w:val="vi-VN"/>
+        </w:rPr>
+        <w:t>Việt</w:t>
+      </w:r>
+      <w:proofErr w:type="spellEnd"/>
+      <w:r>
+        <w:rPr>
+          <w:rFonts w:ascii="Arial" w:eastAsia="Times New Roman" w:hAnsi="Arial" w:cs="Arial"/>
+          <w:sz w:val="28"/>
+          <w:szCs w:val="28"/>
+          <w:lang w:val="vi-VN"/>
+        </w:rPr>
+        <w:t xml:space="preserve">. Để sử dụng mô hình ta xem thêm tài liệu </w:t>
       </w:r>
       <w:r>
         <w:rPr>
@@ -5271,7 +6624,267 @@
           <w:szCs w:val="28"/>
           <w:lang w:val="vi-VN"/>
         </w:rPr>
-        <w:t xml:space="preserve"> tiên ta cần tải Language Model được nhóm sinh viên phát triển để sử dụng trong lúc dịch:</w:t>
+        <w:t xml:space="preserve"> tiên ta </w:t>
+      </w:r>
+      <w:proofErr w:type="spellStart"/>
+      <w:r>
+        <w:rPr>
+          <w:rFonts w:ascii="Arial" w:eastAsia="Times New Roman" w:hAnsi="Arial" w:cs="Arial"/>
+          <w:sz w:val="28"/>
+          <w:szCs w:val="28"/>
+          <w:lang w:val="vi-VN"/>
+        </w:rPr>
+        <w:t>cần</w:t>
+      </w:r>
+      <w:proofErr w:type="spellEnd"/>
+      <w:r>
+        <w:rPr>
+          <w:rFonts w:ascii="Arial" w:eastAsia="Times New Roman" w:hAnsi="Arial" w:cs="Arial"/>
+          <w:sz w:val="28"/>
+          <w:szCs w:val="28"/>
+          <w:lang w:val="vi-VN"/>
+        </w:rPr>
+        <w:t xml:space="preserve"> </w:t>
+      </w:r>
+      <w:proofErr w:type="spellStart"/>
+      <w:r>
+        <w:rPr>
+          <w:rFonts w:ascii="Arial" w:eastAsia="Times New Roman" w:hAnsi="Arial" w:cs="Arial"/>
+          <w:sz w:val="28"/>
+          <w:szCs w:val="28"/>
+          <w:lang w:val="vi-VN"/>
+        </w:rPr>
+        <w:t>tải</w:t>
+      </w:r>
+      <w:proofErr w:type="spellEnd"/>
+      <w:r>
+        <w:rPr>
+          <w:rFonts w:ascii="Arial" w:eastAsia="Times New Roman" w:hAnsi="Arial" w:cs="Arial"/>
+          <w:sz w:val="28"/>
+          <w:szCs w:val="28"/>
+          <w:lang w:val="vi-VN"/>
+        </w:rPr>
+        <w:t xml:space="preserve"> </w:t>
+      </w:r>
+      <w:proofErr w:type="spellStart"/>
+      <w:r>
+        <w:rPr>
+          <w:rFonts w:ascii="Arial" w:eastAsia="Times New Roman" w:hAnsi="Arial" w:cs="Arial"/>
+          <w:sz w:val="28"/>
+          <w:szCs w:val="28"/>
+          <w:lang w:val="vi-VN"/>
+        </w:rPr>
+        <w:t>Language</w:t>
+      </w:r>
+      <w:proofErr w:type="spellEnd"/>
+      <w:r>
+        <w:rPr>
+          <w:rFonts w:ascii="Arial" w:eastAsia="Times New Roman" w:hAnsi="Arial" w:cs="Arial"/>
+          <w:sz w:val="28"/>
+          <w:szCs w:val="28"/>
+          <w:lang w:val="vi-VN"/>
+        </w:rPr>
+        <w:t xml:space="preserve"> </w:t>
+      </w:r>
+      <w:proofErr w:type="spellStart"/>
+      <w:r>
+        <w:rPr>
+          <w:rFonts w:ascii="Arial" w:eastAsia="Times New Roman" w:hAnsi="Arial" w:cs="Arial"/>
+          <w:sz w:val="28"/>
+          <w:szCs w:val="28"/>
+          <w:lang w:val="vi-VN"/>
+        </w:rPr>
+        <w:t>Model</w:t>
+      </w:r>
+      <w:proofErr w:type="spellEnd"/>
+      <w:r>
+        <w:rPr>
+          <w:rFonts w:ascii="Arial" w:eastAsia="Times New Roman" w:hAnsi="Arial" w:cs="Arial"/>
+          <w:sz w:val="28"/>
+          <w:szCs w:val="28"/>
+          <w:lang w:val="vi-VN"/>
+        </w:rPr>
+        <w:t xml:space="preserve"> </w:t>
+      </w:r>
+      <w:proofErr w:type="spellStart"/>
+      <w:r>
+        <w:rPr>
+          <w:rFonts w:ascii="Arial" w:eastAsia="Times New Roman" w:hAnsi="Arial" w:cs="Arial"/>
+          <w:sz w:val="28"/>
+          <w:szCs w:val="28"/>
+          <w:lang w:val="vi-VN"/>
+        </w:rPr>
+        <w:t>được</w:t>
+      </w:r>
+      <w:proofErr w:type="spellEnd"/>
+      <w:r>
+        <w:rPr>
+          <w:rFonts w:ascii="Arial" w:eastAsia="Times New Roman" w:hAnsi="Arial" w:cs="Arial"/>
+          <w:sz w:val="28"/>
+          <w:szCs w:val="28"/>
+          <w:lang w:val="vi-VN"/>
+        </w:rPr>
+        <w:t xml:space="preserve"> </w:t>
+      </w:r>
+      <w:proofErr w:type="spellStart"/>
+      <w:r>
+        <w:rPr>
+          <w:rFonts w:ascii="Arial" w:eastAsia="Times New Roman" w:hAnsi="Arial" w:cs="Arial"/>
+          <w:sz w:val="28"/>
+          <w:szCs w:val="28"/>
+          <w:lang w:val="vi-VN"/>
+        </w:rPr>
+        <w:t>nhóm</w:t>
+      </w:r>
+      <w:proofErr w:type="spellEnd"/>
+      <w:r>
+        <w:rPr>
+          <w:rFonts w:ascii="Arial" w:eastAsia="Times New Roman" w:hAnsi="Arial" w:cs="Arial"/>
+          <w:sz w:val="28"/>
+          <w:szCs w:val="28"/>
+          <w:lang w:val="vi-VN"/>
+        </w:rPr>
+        <w:t xml:space="preserve"> sinh viên </w:t>
+      </w:r>
+      <w:proofErr w:type="spellStart"/>
+      <w:r>
+        <w:rPr>
+          <w:rFonts w:ascii="Arial" w:eastAsia="Times New Roman" w:hAnsi="Arial" w:cs="Arial"/>
+          <w:sz w:val="28"/>
+          <w:szCs w:val="28"/>
+          <w:lang w:val="vi-VN"/>
+        </w:rPr>
+        <w:t>phát</w:t>
+      </w:r>
+      <w:proofErr w:type="spellEnd"/>
+      <w:r>
+        <w:rPr>
+          <w:rFonts w:ascii="Arial" w:eastAsia="Times New Roman" w:hAnsi="Arial" w:cs="Arial"/>
+          <w:sz w:val="28"/>
+          <w:szCs w:val="28"/>
+          <w:lang w:val="vi-VN"/>
+        </w:rPr>
+        <w:t xml:space="preserve"> </w:t>
+      </w:r>
+      <w:proofErr w:type="spellStart"/>
+      <w:r>
+        <w:rPr>
+          <w:rFonts w:ascii="Arial" w:eastAsia="Times New Roman" w:hAnsi="Arial" w:cs="Arial"/>
+          <w:sz w:val="28"/>
+          <w:szCs w:val="28"/>
+          <w:lang w:val="vi-VN"/>
+        </w:rPr>
+        <w:t>triển</w:t>
+      </w:r>
+      <w:proofErr w:type="spellEnd"/>
+      <w:r>
+        <w:rPr>
+          <w:rFonts w:ascii="Arial" w:eastAsia="Times New Roman" w:hAnsi="Arial" w:cs="Arial"/>
+          <w:sz w:val="28"/>
+          <w:szCs w:val="28"/>
+          <w:lang w:val="vi-VN"/>
+        </w:rPr>
+        <w:t xml:space="preserve"> </w:t>
+      </w:r>
+      <w:proofErr w:type="spellStart"/>
+      <w:r>
+        <w:rPr>
+          <w:rFonts w:ascii="Arial" w:eastAsia="Times New Roman" w:hAnsi="Arial" w:cs="Arial"/>
+          <w:sz w:val="28"/>
+          <w:szCs w:val="28"/>
+          <w:lang w:val="vi-VN"/>
+        </w:rPr>
+        <w:t>để</w:t>
+      </w:r>
+      <w:proofErr w:type="spellEnd"/>
+      <w:r>
+        <w:rPr>
+          <w:rFonts w:ascii="Arial" w:eastAsia="Times New Roman" w:hAnsi="Arial" w:cs="Arial"/>
+          <w:sz w:val="28"/>
+          <w:szCs w:val="28"/>
+          <w:lang w:val="vi-VN"/>
+        </w:rPr>
+        <w:t xml:space="preserve"> </w:t>
+      </w:r>
+      <w:proofErr w:type="spellStart"/>
+      <w:r>
+        <w:rPr>
+          <w:rFonts w:ascii="Arial" w:eastAsia="Times New Roman" w:hAnsi="Arial" w:cs="Arial"/>
+          <w:sz w:val="28"/>
+          <w:szCs w:val="28"/>
+          <w:lang w:val="vi-VN"/>
+        </w:rPr>
+        <w:t>sử</w:t>
+      </w:r>
+      <w:proofErr w:type="spellEnd"/>
+      <w:r>
+        <w:rPr>
+          <w:rFonts w:ascii="Arial" w:eastAsia="Times New Roman" w:hAnsi="Arial" w:cs="Arial"/>
+          <w:sz w:val="28"/>
+          <w:szCs w:val="28"/>
+          <w:lang w:val="vi-VN"/>
+        </w:rPr>
+        <w:t xml:space="preserve"> </w:t>
+      </w:r>
+      <w:proofErr w:type="spellStart"/>
+      <w:r>
+        <w:rPr>
+          <w:rFonts w:ascii="Arial" w:eastAsia="Times New Roman" w:hAnsi="Arial" w:cs="Arial"/>
+          <w:sz w:val="28"/>
+          <w:szCs w:val="28"/>
+          <w:lang w:val="vi-VN"/>
+        </w:rPr>
+        <w:t>dụng</w:t>
+      </w:r>
+      <w:proofErr w:type="spellEnd"/>
+      <w:r>
+        <w:rPr>
+          <w:rFonts w:ascii="Arial" w:eastAsia="Times New Roman" w:hAnsi="Arial" w:cs="Arial"/>
+          <w:sz w:val="28"/>
+          <w:szCs w:val="28"/>
+          <w:lang w:val="vi-VN"/>
+        </w:rPr>
+        <w:t xml:space="preserve"> trong </w:t>
+      </w:r>
+      <w:proofErr w:type="spellStart"/>
+      <w:r>
+        <w:rPr>
+          <w:rFonts w:ascii="Arial" w:eastAsia="Times New Roman" w:hAnsi="Arial" w:cs="Arial"/>
+          <w:sz w:val="28"/>
+          <w:szCs w:val="28"/>
+          <w:lang w:val="vi-VN"/>
+        </w:rPr>
+        <w:t>lúc</w:t>
+      </w:r>
+      <w:proofErr w:type="spellEnd"/>
+      <w:r>
+        <w:rPr>
+          <w:rFonts w:ascii="Arial" w:eastAsia="Times New Roman" w:hAnsi="Arial" w:cs="Arial"/>
+          <w:sz w:val="28"/>
+          <w:szCs w:val="28"/>
+          <w:lang w:val="vi-VN"/>
+        </w:rPr>
+        <w:t xml:space="preserve"> </w:t>
+      </w:r>
+      <w:proofErr w:type="spellStart"/>
+      <w:r>
+        <w:rPr>
+          <w:rFonts w:ascii="Arial" w:eastAsia="Times New Roman" w:hAnsi="Arial" w:cs="Arial"/>
+          <w:sz w:val="28"/>
+          <w:szCs w:val="28"/>
+          <w:lang w:val="vi-VN"/>
+        </w:rPr>
+        <w:t>dịch</w:t>
+      </w:r>
+      <w:proofErr w:type="spellEnd"/>
+      <w:r>
+        <w:rPr>
+          <w:rFonts w:ascii="Arial" w:eastAsia="Times New Roman" w:hAnsi="Arial" w:cs="Arial"/>
+          <w:sz w:val="28"/>
+          <w:szCs w:val="28"/>
+          <w:lang w:val="vi-VN"/>
+        </w:rPr>
+        <w:t>:</w:t>
       </w:r>
     </w:p>
     <w:p>
@@ -5309,82 +6922,58 @@
         </w:rPr>
         <w:t xml:space="preserve">gdown </w:t>
       </w:r>
-      <w:r>
-        <w:rPr>
-          <w:rFonts w:ascii="Arial" w:hAnsi="Arial" w:cs="Arial"/>
-          <w:b/>
-          <w:bCs/>
-          <w:sz w:val="28"/>
-          <w:szCs w:val="28"/>
-        </w:rPr>
-        <w:fldChar w:fldCharType="begin"/>
-      </w:r>
-      <w:r>
-        <w:rPr>
-          <w:rFonts w:ascii="Arial" w:hAnsi="Arial" w:cs="Arial"/>
-          <w:b/>
-          <w:bCs/>
-          <w:sz w:val="28"/>
-          <w:szCs w:val="28"/>
-        </w:rPr>
-        <w:instrText xml:space="preserve"> HYPERLINK "https://drive.google.com/file/d/1-2wQJY5N1HWbFdDuznypMDfP42eWt0gA/view?usp=sharing&amp;fbclid=IwAR2NhhkMdJGbecvx0_u2AE-fXVNPslxGI6l6e34MXoawX9FYlmCTXL0TyZA" \t "_blank" </w:instrText>
-      </w:r>
-      <w:r>
-        <w:rPr>
-          <w:rFonts w:ascii="Arial" w:hAnsi="Arial" w:cs="Arial"/>
-          <w:b/>
-          <w:bCs/>
-          <w:sz w:val="28"/>
-          <w:szCs w:val="28"/>
-        </w:rPr>
-        <w:fldChar w:fldCharType="separate"/>
-      </w:r>
-      <w:r>
-        <w:rPr>
-          <w:rFonts w:ascii="Arial" w:hAnsi="Arial" w:cs="Arial"/>
-          <w:b/>
-          <w:bCs/>
-          <w:color w:val="385898"/>
-          <w:sz w:val="28"/>
-          <w:szCs w:val="28"/>
-          <w:u w:val="single"/>
-        </w:rPr>
-        <w:t>https://drive.google.com/file/d/1-2wQJY5N1HWbFdDuzn</w:t>
-      </w:r>
-      <w:r>
-        <w:rPr>
-          <w:rFonts w:ascii="Arial" w:hAnsi="Arial" w:cs="Arial"/>
-          <w:b/>
-          <w:bCs/>
-          <w:color w:val="385898"/>
-          <w:sz w:val="28"/>
-          <w:szCs w:val="28"/>
-          <w:u w:val="single"/>
-        </w:rPr>
-        <w:t>y</w:t>
-      </w:r>
-      <w:r>
-        <w:rPr>
-          <w:rFonts w:ascii="Arial" w:hAnsi="Arial" w:cs="Arial"/>
-          <w:b/>
-          <w:bCs/>
-          <w:color w:val="385898"/>
-          <w:sz w:val="28"/>
-          <w:szCs w:val="28"/>
-          <w:u w:val="single"/>
-        </w:rPr>
-        <w:t>pMDfP42eWt0gA/view?usp=sharing</w:t>
-      </w:r>
-      <w:r>
-        <w:rPr>
-          <w:rFonts w:ascii="Arial" w:hAnsi="Arial" w:cs="Arial"/>
-          <w:b/>
-          <w:bCs/>
-          <w:sz w:val="28"/>
-          <w:szCs w:val="28"/>
-        </w:rPr>
-        <w:fldChar w:fldCharType="end"/>
-      </w:r>
+      <w:hyperlink r:id="rId20" w:tgtFrame="_blank" w:history="1">
+        <w:r>
+          <w:rPr>
+            <w:rFonts w:ascii="Arial" w:hAnsi="Arial" w:cs="Arial"/>
+            <w:b/>
+            <w:bCs/>
+            <w:color w:val="385898"/>
+            <w:sz w:val="28"/>
+            <w:szCs w:val="28"/>
+            <w:u w:val="single"/>
+          </w:rPr>
+          <w:t>https://drive.google.com/file/d/1-2wQJY5N1HWbFdDuznypMDfP42eWt0gA/view?usp=sharing</w:t>
+        </w:r>
+      </w:hyperlink>
+    </w:p>
+    <w:p>
+      <w:pPr>
+        <w:pStyle w:val="ListParagraph"/>
+        <w:numPr>
+          <w:ilvl w:val="1"/>
+          <w:numId w:val="9"/>
+        </w:numPr>
+        <w:rPr>
+          <w:rFonts w:ascii="Arial" w:hAnsi="Arial" w:cs="Arial"/>
+          <w:b/>
+          <w:bCs/>
+          <w:sz w:val="28"/>
+          <w:szCs w:val="28"/>
+        </w:rPr>
+      </w:pPr>
+      <w:r>
+        <w:rPr>
+          <w:rFonts w:ascii="Arial" w:hAnsi="Arial" w:cs="Arial"/>
+          <w:b/>
+          <w:bCs/>
+          <w:sz w:val="28"/>
+          <w:szCs w:val="28"/>
+        </w:rPr>
+        <w:t xml:space="preserve">pip install </w:t>
+      </w:r>
+      <w:proofErr w:type="spellStart"/>
+      <w:r>
+        <w:rPr>
+          <w:rFonts w:ascii="Arial" w:hAnsi="Arial" w:cs="Arial"/>
+          <w:b/>
+          <w:bCs/>
+          <w:sz w:val="28"/>
+          <w:szCs w:val="28"/>
+        </w:rPr>
+        <w:t>kenlm</w:t>
+      </w:r>
+      <w:proofErr w:type="spellEnd"/>
     </w:p>
     <w:p>
       <w:pPr>
@@ -6422,8 +8011,8 @@
       </w:pPr>
     </w:p>
     <w:sectPr>
-      <w:headerReference w:type="default" r:id="rId19"/>
-      <w:footerReference w:type="default" r:id="rId20"/>
+      <w:headerReference w:type="default" r:id="rId21"/>
+      <w:footerReference w:type="default" r:id="rId22"/>
       <w:pgSz w:w="12240" w:h="15840"/>
       <w:pgMar w:top="1701" w:right="1134" w:bottom="1985" w:left="1985" w:header="720" w:footer="720" w:gutter="0"/>
       <w:cols w:space="720"/>
@@ -6602,7 +8191,7 @@
         </mc:Choice>
         <mc:Fallback>
           <w:pict>
-            <v:line w14:anchorId="55AD8E87" id="Straight Connector 2" o:spid="_x0000_s1026" style="position:absolute;z-index:251660288;visibility:visible;mso-wrap-style:square;mso-width-percent:0;mso-height-percent:0;mso-wrap-distance-left:9pt;mso-wrap-distance-top:0;mso-wrap-distance-right:9pt;mso-wrap-distance-bottom:0;mso-position-horizontal:absolute;mso-position-horizontal-relative:text;mso-position-vertical:absolute;mso-position-vertical-relative:text;mso-width-percent:0;mso-height-percent:0;mso-width-relative:margin;mso-height-relative:margin" from="188.6pt,20.85pt" to="472.05pt,20.85pt" o:gfxdata="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" strokecolor="#4472c4 [3204]" strokeweight="3pt">
+            <v:line w14:anchorId="55AD8E87" id="Straight Connector 2" o:spid="_x0000_s1026" style="position:absolute;z-index:251660288;visibility:visible;mso-wrap-style:square;mso-width-percent:0;mso-height-percent:0;mso-wrap-distance-left:9pt;mso-wrap-distance-top:0;mso-wrap-distance-right:9pt;mso-wrap-distance-bottom:0;mso-position-horizontal:absolute;mso-position-horizontal-relative:text;mso-position-vertical:absolute;mso-position-vertical-relative:text;mso-width-percent:0;mso-height-percent:0;mso-width-relative:margin;mso-height-relative:margin" from="188.6pt,20.85pt" to="472.05pt,20.85pt" o:gfxdata="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" strokecolor="#4472c4 [3204]" strokeweight="3pt">
               <v:stroke joinstyle="miter"/>
             </v:line>
           </w:pict>
@@ -6734,7 +8323,7 @@
         </mc:Choice>
         <mc:Fallback>
           <w:pict>
-            <v:rect w14:anchorId="1374F269" id="Rectangle 197" o:spid="_x0000_s1026" style="position:absolute;left:0;text-align:left;margin-left:-38.5pt;margin-top:36pt;width:3in;height:21.25pt;z-index:-251657216;visibility:visible;mso-wrap-style:square;mso-width-percent:0;mso-height-percent:27;mso-wrap-distance-left:9.35pt;mso-wrap-distance-top:0;mso-wrap-distance-right:9.35pt;mso-wrap-distance-bottom:0;mso-position-horizontal:absolute;mso-position-horizontal-relative:margin;mso-position-vertical:absolute;mso-position-vertical-relative:page;mso-width-percent:0;mso-height-percent:27;mso-width-relative:margin;mso-height-relative:page;v-text-anchor:middle" o:gfxdata="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" o:allowoverlap="f" fillcolor="#4472c4 [3204]" stroked="f" strokeweight="1pt">
+            <v:rect w14:anchorId="1374F269" id="Rectangle 197" o:spid="_x0000_s1026" style="position:absolute;left:0;text-align:left;margin-left:-38.5pt;margin-top:36pt;width:3in;height:21.25pt;z-index:-251657216;visibility:visible;mso-wrap-style:square;mso-width-percent:0;mso-height-percent:27;mso-wrap-distance-left:9.35pt;mso-wrap-distance-top:0;mso-wrap-distance-right:9.35pt;mso-wrap-distance-bottom:0;mso-position-horizontal:absolute;mso-position-horizontal-relative:margin;mso-position-vertical:absolute;mso-position-vertical-relative:page;mso-width-percent:0;mso-height-percent:27;mso-width-relative:margin;mso-height-relative:page;v-text-anchor:middle" o:gfxdata="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" o:allowoverlap="f" fillcolor="#4472c4 [3204]" stroked="f" strokeweight="1pt">
               <v:textbox style="mso-fit-shape-to-text:t">
                 <w:txbxContent>
                   <w:sdt>
